--- a/BaoCao/7-ThietKeGiaoDien.docx
+++ b/BaoCao/7-ThietKeGiaoDien.docx
@@ -89,21 +89,7 @@
           <w:color w:val="0000FF"/>
           <w:lang w:val="en-US"/>
         </w:rPr>
-        <w:t>&lt;</w:t>
-      </w:r>
-      <w:r>
-        <w:rPr>
-          <w:color w:val="0000FF"/>
-          <w:lang w:val="en-US"/>
-        </w:rPr>
-        <w:t>Tên đề tài</w:t>
-      </w:r>
-      <w:r>
-        <w:rPr>
-          <w:color w:val="0000FF"/>
-          <w:lang w:val="en-US"/>
-        </w:rPr>
-        <w:t>&gt;</w:t>
+        <w:t>QUẢN LÝ BÁN HÀNG</w:t>
       </w:r>
     </w:p>
     <w:p>
@@ -140,27 +126,7 @@
           <w:szCs w:val="30"/>
           <w:lang w:val="en-US"/>
         </w:rPr>
-        <w:t>&lt;x</w:t>
-      </w:r>
-      <w:r>
-        <w:rPr>
-          <w:rFonts w:ascii="Arial" w:hAnsi="Arial"/>
-          <w:color w:val="0000FF"/>
-          <w:sz w:val="34"/>
-          <w:szCs w:val="30"/>
-          <w:lang w:val="en-US"/>
-        </w:rPr>
-        <w:t>.y</w:t>
-      </w:r>
-      <w:r>
-        <w:rPr>
-          <w:rFonts w:ascii="Arial" w:hAnsi="Arial"/>
-          <w:color w:val="0000FF"/>
-          <w:sz w:val="34"/>
-          <w:szCs w:val="30"/>
-          <w:lang w:val="en-US"/>
-        </w:rPr>
-        <w:t>&gt;</w:t>
+        <w:t>1.0</w:t>
       </w:r>
     </w:p>
     <w:p>
@@ -309,7 +275,7 @@
           <w:szCs w:val="30"/>
           <w:lang w:val="en-US"/>
         </w:rPr>
-        <w:t>&lt;</w:t>
+        <w:t>1542282</w:t>
       </w:r>
       <w:r>
         <w:rPr>
@@ -319,7 +285,7 @@
           <w:szCs w:val="30"/>
           <w:lang w:val="en-US"/>
         </w:rPr>
-        <w:t>MSSV1 – Họ và tên sinh viên</w:t>
+        <w:t xml:space="preserve"> </w:t>
       </w:r>
       <w:r>
         <w:rPr>
@@ -329,12 +295,9 @@
           <w:szCs w:val="30"/>
           <w:lang w:val="en-US"/>
         </w:rPr>
-        <w:t>&gt;</w:t>
-      </w:r>
-    </w:p>
-    <w:p>
-      <w:pPr>
-        <w:jc w:val="center"/>
+        <w:t xml:space="preserve">– </w:t>
+      </w:r>
+      <w:r>
         <w:rPr>
           <w:rFonts w:ascii="Arial" w:hAnsi="Arial" w:cs="Arial"/>
           <w:color w:val="0000FF"/>
@@ -342,36 +305,7 @@
           <w:szCs w:val="30"/>
           <w:lang w:val="en-US"/>
         </w:rPr>
-      </w:pPr>
-      <w:r>
-        <w:rPr>
-          <w:rFonts w:ascii="Arial" w:hAnsi="Arial" w:cs="Arial"/>
-          <w:color w:val="0000FF"/>
-          <w:sz w:val="30"/>
-          <w:szCs w:val="30"/>
-          <w:lang w:val="en-US"/>
-        </w:rPr>
-        <w:t>[&lt;</w:t>
-      </w:r>
-      <w:r>
-        <w:rPr>
-          <w:rFonts w:ascii="Arial" w:hAnsi="Arial" w:cs="Arial"/>
-          <w:color w:val="0000FF"/>
-          <w:sz w:val="30"/>
-          <w:szCs w:val="30"/>
-          <w:lang w:val="en-US"/>
-        </w:rPr>
-        <w:t>MSSV2 – Họ và tên sinh viên</w:t>
-      </w:r>
-      <w:r>
-        <w:rPr>
-          <w:rFonts w:ascii="Arial" w:hAnsi="Arial" w:cs="Arial"/>
-          <w:color w:val="0000FF"/>
-          <w:sz w:val="30"/>
-          <w:szCs w:val="30"/>
-          <w:lang w:val="en-US"/>
-        </w:rPr>
-        <w:t>&gt;]</w:t>
+        <w:t>Nguyễn Văn Trọng</w:t>
       </w:r>
     </w:p>
     <w:p>
@@ -400,7 +334,7 @@
           <w:szCs w:val="30"/>
           <w:lang w:val="en-US"/>
         </w:rPr>
-        <w:t>[&lt;</w:t>
+        <w:t>1542289</w:t>
       </w:r>
       <w:r>
         <w:rPr>
@@ -410,7 +344,7 @@
           <w:szCs w:val="30"/>
           <w:lang w:val="en-US"/>
         </w:rPr>
-        <w:t>MSSV</w:t>
+        <w:t xml:space="preserve"> </w:t>
       </w:r>
       <w:r>
         <w:rPr>
@@ -420,7 +354,7 @@
           <w:szCs w:val="30"/>
           <w:lang w:val="en-US"/>
         </w:rPr>
-        <w:t>3</w:t>
+        <w:t xml:space="preserve">– </w:t>
       </w:r>
       <w:r>
         <w:rPr>
@@ -430,17 +364,7 @@
           <w:szCs w:val="30"/>
           <w:lang w:val="en-US"/>
         </w:rPr>
-        <w:t xml:space="preserve"> – Họ và tên sinh viên</w:t>
-      </w:r>
-      <w:r>
-        <w:rPr>
-          <w:rFonts w:ascii="Arial" w:hAnsi="Arial" w:cs="Arial"/>
-          <w:color w:val="0000FF"/>
-          <w:sz w:val="30"/>
-          <w:szCs w:val="30"/>
-          <w:lang w:val="en-US"/>
-        </w:rPr>
-        <w:t>&gt;]</w:t>
+        <w:t>Nguyễn Thị Trí Tuệ</w:t>
       </w:r>
     </w:p>
     <w:p>
@@ -454,8 +378,6 @@
           <w:lang w:val="en-US"/>
         </w:rPr>
       </w:pPr>
-      <w:bookmarkStart w:id="0" w:name="_GoBack"/>
-      <w:bookmarkEnd w:id="0"/>
       <w:r>
         <w:rPr>
           <w:rFonts w:ascii="Arial" w:eastAsia="SimSun" w:hAnsi="Arial"/>
@@ -659,23 +581,7 @@
                 <w:color w:val="0000FF"/>
                 <w:lang w:val="en-US"/>
               </w:rPr>
-              <w:t>&lt;</w:t>
-            </w:r>
-            <w:r>
-              <w:rPr>
-                <w:rFonts w:eastAsia="SimSun"/>
-                <w:color w:val="0000FF"/>
-                <w:lang w:val="en-US"/>
-              </w:rPr>
-              <w:t>dd/mm/yyyy</w:t>
-            </w:r>
-            <w:r>
-              <w:rPr>
-                <w:rFonts w:eastAsia="SimSun"/>
-                <w:color w:val="0000FF"/>
-                <w:lang w:val="en-US"/>
-              </w:rPr>
-              <w:t>&gt;</w:t>
+              <w:t>12/12/2016</w:t>
             </w:r>
           </w:p>
         </w:tc>
@@ -706,23 +612,7 @@
                 <w:color w:val="0000FF"/>
                 <w:lang w:val="en-US"/>
               </w:rPr>
-              <w:t>&lt;</w:t>
-            </w:r>
-            <w:r>
-              <w:rPr>
-                <w:rFonts w:eastAsia="SimSun"/>
-                <w:color w:val="0000FF"/>
-                <w:lang w:val="en-US"/>
-              </w:rPr>
-              <w:t>x.y</w:t>
-            </w:r>
-            <w:r>
-              <w:rPr>
-                <w:rFonts w:eastAsia="SimSun"/>
-                <w:color w:val="0000FF"/>
-                <w:lang w:val="en-US"/>
-              </w:rPr>
-              <w:t>&gt;</w:t>
+              <w:t>1.0</w:t>
             </w:r>
           </w:p>
         </w:tc>
@@ -753,7 +643,7 @@
                 <w:color w:val="0000FF"/>
                 <w:lang w:val="en-US"/>
               </w:rPr>
-              <w:t>&lt;mô tả phiên bản tài liệu&gt;</w:t>
+              <w:t>Tài liệu thiết kế giao diện</w:t>
             </w:r>
           </w:p>
         </w:tc>
@@ -784,7 +674,7 @@
                 <w:color w:val="0000FF"/>
                 <w:lang w:val="en-US"/>
               </w:rPr>
-              <w:t>&lt; người thực hiện&gt;</w:t>
+              <w:t>Nguyễn Văn Trọng</w:t>
             </w:r>
           </w:p>
         </w:tc>
@@ -1287,193 +1177,8 @@
     </w:p>
     <w:p>
       <w:pPr>
-        <w:pStyle w:val="TOC2"/>
-        <w:tabs>
-          <w:tab w:val="left" w:pos="1000"/>
-        </w:tabs>
-        <w:rPr>
-          <w:rFonts w:asciiTheme="minorHAnsi" w:eastAsiaTheme="minorEastAsia" w:hAnsiTheme="minorHAnsi" w:cstheme="minorBidi"/>
-          <w:noProof/>
-          <w:sz w:val="22"/>
-          <w:szCs w:val="22"/>
-          <w:lang w:val="en-US"/>
-        </w:rPr>
-      </w:pPr>
-      <w:hyperlink w:anchor="_Toc369451608" w:history="1">
-        <w:r>
-          <w:rPr>
-            <w:rStyle w:val="Hyperlink"/>
-            <w:i/>
-            <w:noProof/>
-            <w:lang w:val="en-US"/>
-          </w:rPr>
-          <w:t>2.1</w:t>
-        </w:r>
-        <w:r>
-          <w:rPr>
-            <w:rFonts w:asciiTheme="minorHAnsi" w:eastAsiaTheme="minorEastAsia" w:hAnsiTheme="minorHAnsi" w:cstheme="minorBidi"/>
-            <w:noProof/>
-            <w:sz w:val="22"/>
-            <w:szCs w:val="22"/>
-            <w:lang w:val="en-US"/>
-          </w:rPr>
-          <w:tab/>
-        </w:r>
-        <w:r>
-          <w:rPr>
-            <w:rStyle w:val="Hyperlink"/>
-            <w:i/>
-            <w:noProof/>
-            <w:lang w:val="en-US"/>
-          </w:rPr>
-          <w:t>Màn hình ………</w:t>
-        </w:r>
-        <w:r>
-          <w:rPr>
-            <w:noProof/>
-            <w:webHidden/>
-          </w:rPr>
-          <w:tab/>
-        </w:r>
-        <w:r>
-          <w:rPr>
-            <w:noProof/>
-            <w:webHidden/>
-          </w:rPr>
-          <w:fldChar w:fldCharType="begin"/>
-        </w:r>
-        <w:r>
-          <w:rPr>
-            <w:noProof/>
-            <w:webHidden/>
-          </w:rPr>
-          <w:instrText xml:space="preserve"> PAGEREF _Toc369451608 \h </w:instrText>
-        </w:r>
-        <w:r>
-          <w:rPr>
-            <w:noProof/>
-            <w:webHidden/>
-          </w:rPr>
-        </w:r>
-        <w:r>
-          <w:rPr>
-            <w:noProof/>
-            <w:webHidden/>
-          </w:rPr>
-          <w:fldChar w:fldCharType="separate"/>
-        </w:r>
-        <w:r>
-          <w:rPr>
-            <w:noProof/>
-            <w:webHidden/>
-          </w:rPr>
-          <w:t>3</w:t>
-        </w:r>
-        <w:r>
-          <w:rPr>
-            <w:noProof/>
-            <w:webHidden/>
-          </w:rPr>
-          <w:fldChar w:fldCharType="end"/>
-        </w:r>
-      </w:hyperlink>
-    </w:p>
-    <w:p>
-      <w:pPr>
-        <w:pStyle w:val="TOC2"/>
-        <w:tabs>
-          <w:tab w:val="left" w:pos="1000"/>
-        </w:tabs>
-        <w:rPr>
-          <w:rFonts w:asciiTheme="minorHAnsi" w:eastAsiaTheme="minorEastAsia" w:hAnsiTheme="minorHAnsi" w:cstheme="minorBidi"/>
-          <w:noProof/>
-          <w:sz w:val="22"/>
-          <w:szCs w:val="22"/>
-          <w:lang w:val="en-US"/>
-        </w:rPr>
-      </w:pPr>
-      <w:hyperlink w:anchor="_Toc369451609" w:history="1">
-        <w:r>
-          <w:rPr>
-            <w:rStyle w:val="Hyperlink"/>
-            <w:i/>
-            <w:noProof/>
-            <w:lang w:val="en-US"/>
-          </w:rPr>
-          <w:t>2.2</w:t>
-        </w:r>
-        <w:r>
-          <w:rPr>
-            <w:rFonts w:asciiTheme="minorHAnsi" w:eastAsiaTheme="minorEastAsia" w:hAnsiTheme="minorHAnsi" w:cstheme="minorBidi"/>
-            <w:noProof/>
-            <w:sz w:val="22"/>
-            <w:szCs w:val="22"/>
-            <w:lang w:val="en-US"/>
-          </w:rPr>
-          <w:tab/>
-        </w:r>
-        <w:r>
-          <w:rPr>
-            <w:rStyle w:val="Hyperlink"/>
-            <w:i/>
-            <w:noProof/>
-            <w:lang w:val="en-US"/>
-          </w:rPr>
-          <w:t>Màn hình ………</w:t>
-        </w:r>
-        <w:r>
-          <w:rPr>
-            <w:noProof/>
-            <w:webHidden/>
-          </w:rPr>
-          <w:tab/>
-        </w:r>
-        <w:r>
-          <w:rPr>
-            <w:noProof/>
-            <w:webHidden/>
-          </w:rPr>
-          <w:fldChar w:fldCharType="begin"/>
-        </w:r>
-        <w:r>
-          <w:rPr>
-            <w:noProof/>
-            <w:webHidden/>
-          </w:rPr>
-          <w:instrText xml:space="preserve"> PAGEREF _Toc369451609 \h </w:instrText>
-        </w:r>
-        <w:r>
-          <w:rPr>
-            <w:noProof/>
-            <w:webHidden/>
-          </w:rPr>
-        </w:r>
-        <w:r>
-          <w:rPr>
-            <w:noProof/>
-            <w:webHidden/>
-          </w:rPr>
-          <w:fldChar w:fldCharType="separate"/>
-        </w:r>
-        <w:r>
-          <w:rPr>
-            <w:noProof/>
-            <w:webHidden/>
-          </w:rPr>
-          <w:t>3</w:t>
-        </w:r>
-        <w:r>
-          <w:rPr>
-            <w:noProof/>
-            <w:webHidden/>
-          </w:rPr>
-          <w:fldChar w:fldCharType="end"/>
-        </w:r>
-      </w:hyperlink>
-    </w:p>
-    <w:p>
-      <w:pPr>
         <w:pStyle w:val="BodyText"/>
+        <w:ind w:left="0"/>
         <w:jc w:val="both"/>
         <w:rPr>
           <w:lang w:val="en-US"/>
@@ -1507,30 +1212,14 @@
         <w:spacing w:line="360" w:lineRule="auto"/>
         <w:jc w:val="both"/>
       </w:pPr>
-      <w:bookmarkStart w:id="1" w:name="_Toc176926925"/>
-      <w:bookmarkStart w:id="2" w:name="_Toc369451606"/>
+      <w:bookmarkStart w:id="0" w:name="_Toc176926925"/>
+      <w:bookmarkStart w:id="1" w:name="_Toc369451606"/>
       <w:r>
         <w:lastRenderedPageBreak/>
         <w:t>Danh sách các màn hình</w:t>
       </w:r>
+      <w:bookmarkEnd w:id="0"/>
       <w:bookmarkEnd w:id="1"/>
-      <w:bookmarkEnd w:id="2"/>
-    </w:p>
-    <w:p>
-      <w:pPr>
-        <w:pStyle w:val="BodyText"/>
-        <w:rPr>
-          <w:i/>
-          <w:color w:val="0000FF"/>
-        </w:rPr>
-      </w:pPr>
-      <w:r>
-        <w:rPr>
-          <w:i/>
-          <w:color w:val="0000FF"/>
-        </w:rPr>
-        <w:t>Liệt kê danh sách các màn hình trong đồ án</w:t>
-      </w:r>
     </w:p>
     <w:tbl>
       <w:tblPr>
@@ -1540,13 +1229,13 @@
       </w:tblPr>
       <w:tblGrid>
         <w:gridCol w:w="1363"/>
-        <w:gridCol w:w="2957"/>
-        <w:gridCol w:w="5321"/>
+        <w:gridCol w:w="2968"/>
+        <w:gridCol w:w="5310"/>
       </w:tblGrid>
       <w:tr>
         <w:tc>
           <w:tcPr>
-            <w:tcW w:w="801" w:type="dxa"/>
+            <w:tcW w:w="1363" w:type="dxa"/>
           </w:tcPr>
           <w:p>
             <w:pPr>
@@ -1560,7 +1249,7 @@
         </w:tc>
         <w:tc>
           <w:tcPr>
-            <w:tcW w:w="3135" w:type="dxa"/>
+            <w:tcW w:w="2968" w:type="dxa"/>
           </w:tcPr>
           <w:p>
             <w:pPr>
@@ -1574,7 +1263,7 @@
         </w:tc>
         <w:tc>
           <w:tcPr>
-            <w:tcW w:w="5705" w:type="dxa"/>
+            <w:tcW w:w="5310" w:type="dxa"/>
           </w:tcPr>
           <w:p>
             <w:pPr>
@@ -1590,35 +1279,2559 @@
       <w:tr>
         <w:tc>
           <w:tcPr>
-            <w:tcW w:w="801" w:type="dxa"/>
-          </w:tcPr>
-          <w:p>
-            <w:pPr>
-              <w:pStyle w:val="BodyText"/>
-              <w:spacing w:after="0" w:line="240" w:lineRule="auto"/>
-            </w:pPr>
-          </w:p>
-        </w:tc>
-        <w:tc>
-          <w:tcPr>
-            <w:tcW w:w="3135" w:type="dxa"/>
-          </w:tcPr>
-          <w:p>
-            <w:pPr>
-              <w:pStyle w:val="BodyText"/>
-              <w:spacing w:after="0" w:line="240" w:lineRule="auto"/>
-            </w:pPr>
-          </w:p>
-        </w:tc>
-        <w:tc>
-          <w:tcPr>
-            <w:tcW w:w="5705" w:type="dxa"/>
-          </w:tcPr>
-          <w:p>
-            <w:pPr>
-              <w:pStyle w:val="BodyText"/>
-              <w:spacing w:after="0" w:line="240" w:lineRule="auto"/>
-            </w:pPr>
+            <w:tcW w:w="1363" w:type="dxa"/>
+          </w:tcPr>
+          <w:p>
+            <w:pPr>
+              <w:pStyle w:val="BodyText"/>
+              <w:spacing w:after="0" w:line="240" w:lineRule="auto"/>
+              <w:rPr>
+                <w:lang w:val="en-US"/>
+              </w:rPr>
+            </w:pPr>
+            <w:r>
+              <w:rPr>
+                <w:lang w:val="en-US"/>
+              </w:rPr>
+              <w:t>1</w:t>
+            </w:r>
+          </w:p>
+        </w:tc>
+        <w:tc>
+          <w:tcPr>
+            <w:tcW w:w="2968" w:type="dxa"/>
+          </w:tcPr>
+          <w:p>
+            <w:pPr>
+              <w:pStyle w:val="BodyText"/>
+              <w:spacing w:after="0" w:line="240" w:lineRule="auto"/>
+              <w:rPr>
+                <w:lang w:val="en-US"/>
+              </w:rPr>
+            </w:pPr>
+            <w:r>
+              <w:rPr>
+                <w:lang w:val="en-US"/>
+              </w:rPr>
+              <w:t>Màn hình hệ thống</w:t>
+            </w:r>
+          </w:p>
+        </w:tc>
+        <w:tc>
+          <w:tcPr>
+            <w:tcW w:w="5310" w:type="dxa"/>
+          </w:tcPr>
+          <w:p>
+            <w:pPr>
+              <w:pStyle w:val="BodyText"/>
+              <w:spacing w:after="0" w:line="240" w:lineRule="auto"/>
+              <w:rPr>
+                <w:lang w:val="en-US"/>
+              </w:rPr>
+            </w:pPr>
+            <w:r>
+              <w:rPr>
+                <w:lang w:val="en-US"/>
+              </w:rPr>
+              <w:t>Chứa các chức năng hệ thống</w:t>
+            </w:r>
+          </w:p>
+        </w:tc>
+      </w:tr>
+      <w:tr>
+        <w:tc>
+          <w:tcPr>
+            <w:tcW w:w="1363" w:type="dxa"/>
+          </w:tcPr>
+          <w:p>
+            <w:pPr>
+              <w:pStyle w:val="BodyText"/>
+              <w:spacing w:after="0" w:line="240" w:lineRule="auto"/>
+              <w:rPr>
+                <w:lang w:val="en-US"/>
+              </w:rPr>
+            </w:pPr>
+            <w:r>
+              <w:rPr>
+                <w:lang w:val="en-US"/>
+              </w:rPr>
+              <w:t>2</w:t>
+            </w:r>
+          </w:p>
+        </w:tc>
+        <w:tc>
+          <w:tcPr>
+            <w:tcW w:w="2968" w:type="dxa"/>
+          </w:tcPr>
+          <w:p>
+            <w:pPr>
+              <w:pStyle w:val="BodyText"/>
+              <w:spacing w:after="0" w:line="240" w:lineRule="auto"/>
+              <w:rPr>
+                <w:lang w:val="en-US"/>
+              </w:rPr>
+            </w:pPr>
+            <w:r>
+              <w:rPr>
+                <w:lang w:val="en-US"/>
+              </w:rPr>
+              <w:t>Màn hình phân quyền</w:t>
+            </w:r>
+          </w:p>
+        </w:tc>
+        <w:tc>
+          <w:tcPr>
+            <w:tcW w:w="5310" w:type="dxa"/>
+          </w:tcPr>
+          <w:p>
+            <w:pPr>
+              <w:pStyle w:val="BodyText"/>
+              <w:spacing w:after="0" w:line="240" w:lineRule="auto"/>
+              <w:rPr>
+                <w:lang w:val="en-US"/>
+              </w:rPr>
+            </w:pPr>
+            <w:r>
+              <w:rPr>
+                <w:lang w:val="en-US"/>
+              </w:rPr>
+              <w:t>Phân quyền cho người dùng</w:t>
+            </w:r>
+          </w:p>
+        </w:tc>
+      </w:tr>
+      <w:tr>
+        <w:tc>
+          <w:tcPr>
+            <w:tcW w:w="1363" w:type="dxa"/>
+          </w:tcPr>
+          <w:p>
+            <w:pPr>
+              <w:pStyle w:val="BodyText"/>
+              <w:spacing w:after="0" w:line="240" w:lineRule="auto"/>
+              <w:rPr>
+                <w:lang w:val="en-US"/>
+              </w:rPr>
+            </w:pPr>
+            <w:r>
+              <w:rPr>
+                <w:lang w:val="en-US"/>
+              </w:rPr>
+              <w:t>3</w:t>
+            </w:r>
+          </w:p>
+        </w:tc>
+        <w:tc>
+          <w:tcPr>
+            <w:tcW w:w="2968" w:type="dxa"/>
+          </w:tcPr>
+          <w:p>
+            <w:pPr>
+              <w:pStyle w:val="BodyText"/>
+              <w:spacing w:after="0" w:line="240" w:lineRule="auto"/>
+              <w:rPr>
+                <w:lang w:val="en-US"/>
+              </w:rPr>
+            </w:pPr>
+            <w:r>
+              <w:rPr>
+                <w:lang w:val="en-US"/>
+              </w:rPr>
+              <w:t>Màn hình thêm người dùng</w:t>
+            </w:r>
+          </w:p>
+        </w:tc>
+        <w:tc>
+          <w:tcPr>
+            <w:tcW w:w="5310" w:type="dxa"/>
+          </w:tcPr>
+          <w:p>
+            <w:pPr>
+              <w:pStyle w:val="BodyText"/>
+              <w:spacing w:after="0" w:line="240" w:lineRule="auto"/>
+              <w:rPr>
+                <w:lang w:val="en-US"/>
+              </w:rPr>
+            </w:pPr>
+            <w:r>
+              <w:rPr>
+                <w:lang w:val="en-US"/>
+              </w:rPr>
+              <w:t>Thêm một người dùng</w:t>
+            </w:r>
+          </w:p>
+        </w:tc>
+      </w:tr>
+      <w:tr>
+        <w:tc>
+          <w:tcPr>
+            <w:tcW w:w="1363" w:type="dxa"/>
+          </w:tcPr>
+          <w:p>
+            <w:pPr>
+              <w:pStyle w:val="BodyText"/>
+              <w:spacing w:after="0" w:line="240" w:lineRule="auto"/>
+              <w:rPr>
+                <w:lang w:val="en-US"/>
+              </w:rPr>
+            </w:pPr>
+            <w:r>
+              <w:rPr>
+                <w:lang w:val="en-US"/>
+              </w:rPr>
+              <w:t>4</w:t>
+            </w:r>
+          </w:p>
+        </w:tc>
+        <w:tc>
+          <w:tcPr>
+            <w:tcW w:w="2968" w:type="dxa"/>
+          </w:tcPr>
+          <w:p>
+            <w:pPr>
+              <w:pStyle w:val="BodyText"/>
+              <w:spacing w:after="0" w:line="240" w:lineRule="auto"/>
+              <w:rPr>
+                <w:lang w:val="en-US"/>
+              </w:rPr>
+            </w:pPr>
+            <w:r>
+              <w:rPr>
+                <w:lang w:val="en-US"/>
+              </w:rPr>
+              <w:t>Màn hình sửa người dùng</w:t>
+            </w:r>
+          </w:p>
+        </w:tc>
+        <w:tc>
+          <w:tcPr>
+            <w:tcW w:w="5310" w:type="dxa"/>
+          </w:tcPr>
+          <w:p>
+            <w:pPr>
+              <w:pStyle w:val="BodyText"/>
+              <w:spacing w:after="0" w:line="240" w:lineRule="auto"/>
+              <w:rPr>
+                <w:lang w:val="en-US"/>
+              </w:rPr>
+            </w:pPr>
+            <w:r>
+              <w:rPr>
+                <w:lang w:val="en-US"/>
+              </w:rPr>
+              <w:t>Sửa thông tin người dùng</w:t>
+            </w:r>
+          </w:p>
+        </w:tc>
+      </w:tr>
+      <w:tr>
+        <w:tc>
+          <w:tcPr>
+            <w:tcW w:w="1363" w:type="dxa"/>
+          </w:tcPr>
+          <w:p>
+            <w:pPr>
+              <w:pStyle w:val="BodyText"/>
+              <w:spacing w:after="0" w:line="240" w:lineRule="auto"/>
+              <w:rPr>
+                <w:lang w:val="en-US"/>
+              </w:rPr>
+            </w:pPr>
+            <w:r>
+              <w:rPr>
+                <w:lang w:val="en-US"/>
+              </w:rPr>
+              <w:t>5</w:t>
+            </w:r>
+          </w:p>
+        </w:tc>
+        <w:tc>
+          <w:tcPr>
+            <w:tcW w:w="2968" w:type="dxa"/>
+          </w:tcPr>
+          <w:p>
+            <w:pPr>
+              <w:pStyle w:val="BodyText"/>
+              <w:spacing w:after="0" w:line="240" w:lineRule="auto"/>
+              <w:rPr>
+                <w:lang w:val="en-US"/>
+              </w:rPr>
+            </w:pPr>
+            <w:r>
+              <w:rPr>
+                <w:lang w:val="en-US"/>
+              </w:rPr>
+              <w:t>Màn hình đổi mật khẩu</w:t>
+            </w:r>
+          </w:p>
+        </w:tc>
+        <w:tc>
+          <w:tcPr>
+            <w:tcW w:w="5310" w:type="dxa"/>
+          </w:tcPr>
+          <w:p>
+            <w:pPr>
+              <w:pStyle w:val="BodyText"/>
+              <w:spacing w:after="0" w:line="240" w:lineRule="auto"/>
+              <w:rPr>
+                <w:lang w:val="en-US"/>
+              </w:rPr>
+            </w:pPr>
+            <w:r>
+              <w:rPr>
+                <w:lang w:val="en-US"/>
+              </w:rPr>
+              <w:t>Thay đổi mật khẩu người dùng đăng nhập hiện tại</w:t>
+            </w:r>
+          </w:p>
+        </w:tc>
+      </w:tr>
+      <w:tr>
+        <w:tc>
+          <w:tcPr>
+            <w:tcW w:w="1363" w:type="dxa"/>
+          </w:tcPr>
+          <w:p>
+            <w:pPr>
+              <w:pStyle w:val="BodyText"/>
+              <w:spacing w:after="0" w:line="240" w:lineRule="auto"/>
+              <w:rPr>
+                <w:lang w:val="en-US"/>
+              </w:rPr>
+            </w:pPr>
+            <w:r>
+              <w:rPr>
+                <w:lang w:val="en-US"/>
+              </w:rPr>
+              <w:t>6</w:t>
+            </w:r>
+          </w:p>
+        </w:tc>
+        <w:tc>
+          <w:tcPr>
+            <w:tcW w:w="2968" w:type="dxa"/>
+          </w:tcPr>
+          <w:p>
+            <w:pPr>
+              <w:pStyle w:val="BodyText"/>
+              <w:spacing w:after="0" w:line="240" w:lineRule="auto"/>
+              <w:rPr>
+                <w:lang w:val="en-US"/>
+              </w:rPr>
+            </w:pPr>
+            <w:r>
+              <w:rPr>
+                <w:lang w:val="en-US"/>
+              </w:rPr>
+              <w:t>Màn hình đăng nhập</w:t>
+            </w:r>
+          </w:p>
+        </w:tc>
+        <w:tc>
+          <w:tcPr>
+            <w:tcW w:w="5310" w:type="dxa"/>
+          </w:tcPr>
+          <w:p>
+            <w:pPr>
+              <w:pStyle w:val="BodyText"/>
+              <w:spacing w:after="0" w:line="240" w:lineRule="auto"/>
+              <w:rPr>
+                <w:lang w:val="en-US"/>
+              </w:rPr>
+            </w:pPr>
+            <w:r>
+              <w:rPr>
+                <w:lang w:val="en-US"/>
+              </w:rPr>
+              <w:t>Đăng nhập vào hệ thống</w:t>
+            </w:r>
+          </w:p>
+        </w:tc>
+      </w:tr>
+      <w:tr>
+        <w:tc>
+          <w:tcPr>
+            <w:tcW w:w="1363" w:type="dxa"/>
+          </w:tcPr>
+          <w:p>
+            <w:pPr>
+              <w:pStyle w:val="BodyText"/>
+              <w:spacing w:after="0" w:line="240" w:lineRule="auto"/>
+              <w:rPr>
+                <w:lang w:val="en-US"/>
+              </w:rPr>
+            </w:pPr>
+            <w:r>
+              <w:rPr>
+                <w:lang w:val="en-US"/>
+              </w:rPr>
+              <w:t>7</w:t>
+            </w:r>
+          </w:p>
+        </w:tc>
+        <w:tc>
+          <w:tcPr>
+            <w:tcW w:w="2968" w:type="dxa"/>
+          </w:tcPr>
+          <w:p>
+            <w:pPr>
+              <w:pStyle w:val="BodyText"/>
+              <w:spacing w:after="0" w:line="240" w:lineRule="auto"/>
+              <w:rPr>
+                <w:lang w:val="en-US"/>
+              </w:rPr>
+            </w:pPr>
+            <w:r>
+              <w:rPr>
+                <w:lang w:val="en-US"/>
+              </w:rPr>
+              <w:t>Màn hình nhật ký hệ thống</w:t>
+            </w:r>
+          </w:p>
+        </w:tc>
+        <w:tc>
+          <w:tcPr>
+            <w:tcW w:w="5310" w:type="dxa"/>
+          </w:tcPr>
+          <w:p>
+            <w:pPr>
+              <w:pStyle w:val="BodyText"/>
+              <w:spacing w:after="0" w:line="240" w:lineRule="auto"/>
+              <w:rPr>
+                <w:lang w:val="en-US"/>
+              </w:rPr>
+            </w:pPr>
+            <w:r>
+              <w:rPr>
+                <w:lang w:val="en-US"/>
+              </w:rPr>
+              <w:t>Lưu nhật ký hệ thống</w:t>
+            </w:r>
+          </w:p>
+        </w:tc>
+      </w:tr>
+      <w:tr>
+        <w:tc>
+          <w:tcPr>
+            <w:tcW w:w="1363" w:type="dxa"/>
+          </w:tcPr>
+          <w:p>
+            <w:pPr>
+              <w:pStyle w:val="BodyText"/>
+              <w:spacing w:after="0" w:line="240" w:lineRule="auto"/>
+              <w:rPr>
+                <w:lang w:val="en-US"/>
+              </w:rPr>
+            </w:pPr>
+            <w:r>
+              <w:rPr>
+                <w:lang w:val="en-US"/>
+              </w:rPr>
+              <w:t>8</w:t>
+            </w:r>
+          </w:p>
+        </w:tc>
+        <w:tc>
+          <w:tcPr>
+            <w:tcW w:w="2968" w:type="dxa"/>
+          </w:tcPr>
+          <w:p>
+            <w:pPr>
+              <w:pStyle w:val="BodyText"/>
+              <w:spacing w:after="0" w:line="240" w:lineRule="auto"/>
+              <w:rPr>
+                <w:lang w:val="en-US"/>
+              </w:rPr>
+            </w:pPr>
+            <w:r>
+              <w:rPr>
+                <w:lang w:val="en-US"/>
+              </w:rPr>
+              <w:t>Màn hình sao lưu</w:t>
+            </w:r>
+          </w:p>
+        </w:tc>
+        <w:tc>
+          <w:tcPr>
+            <w:tcW w:w="5310" w:type="dxa"/>
+          </w:tcPr>
+          <w:p>
+            <w:pPr>
+              <w:pStyle w:val="BodyText"/>
+              <w:spacing w:after="0" w:line="240" w:lineRule="auto"/>
+              <w:rPr>
+                <w:lang w:val="en-US"/>
+              </w:rPr>
+            </w:pPr>
+            <w:r>
+              <w:rPr>
+                <w:lang w:val="en-US"/>
+              </w:rPr>
+              <w:t>Sao lưu dữ liệu</w:t>
+            </w:r>
+          </w:p>
+        </w:tc>
+      </w:tr>
+      <w:tr>
+        <w:tc>
+          <w:tcPr>
+            <w:tcW w:w="1363" w:type="dxa"/>
+          </w:tcPr>
+          <w:p>
+            <w:pPr>
+              <w:pStyle w:val="BodyText"/>
+              <w:spacing w:after="0" w:line="240" w:lineRule="auto"/>
+              <w:rPr>
+                <w:lang w:val="en-US"/>
+              </w:rPr>
+            </w:pPr>
+            <w:r>
+              <w:rPr>
+                <w:lang w:val="en-US"/>
+              </w:rPr>
+              <w:t>9</w:t>
+            </w:r>
+          </w:p>
+        </w:tc>
+        <w:tc>
+          <w:tcPr>
+            <w:tcW w:w="2968" w:type="dxa"/>
+          </w:tcPr>
+          <w:p>
+            <w:pPr>
+              <w:pStyle w:val="BodyText"/>
+              <w:spacing w:after="0" w:line="240" w:lineRule="auto"/>
+              <w:rPr>
+                <w:lang w:val="en-US"/>
+              </w:rPr>
+            </w:pPr>
+            <w:r>
+              <w:rPr>
+                <w:lang w:val="en-US"/>
+              </w:rPr>
+              <w:t>Màn hình phục hồi</w:t>
+            </w:r>
+          </w:p>
+        </w:tc>
+        <w:tc>
+          <w:tcPr>
+            <w:tcW w:w="5310" w:type="dxa"/>
+          </w:tcPr>
+          <w:p>
+            <w:pPr>
+              <w:pStyle w:val="BodyText"/>
+              <w:spacing w:after="0" w:line="240" w:lineRule="auto"/>
+              <w:rPr>
+                <w:lang w:val="en-US"/>
+              </w:rPr>
+            </w:pPr>
+            <w:r>
+              <w:rPr>
+                <w:lang w:val="en-US"/>
+              </w:rPr>
+              <w:t>Phục hồi dữ liệu</w:t>
+            </w:r>
+          </w:p>
+        </w:tc>
+      </w:tr>
+      <w:tr>
+        <w:tc>
+          <w:tcPr>
+            <w:tcW w:w="1363" w:type="dxa"/>
+          </w:tcPr>
+          <w:p>
+            <w:pPr>
+              <w:pStyle w:val="BodyText"/>
+              <w:spacing w:after="0" w:line="240" w:lineRule="auto"/>
+              <w:rPr>
+                <w:lang w:val="en-US"/>
+              </w:rPr>
+            </w:pPr>
+            <w:r>
+              <w:rPr>
+                <w:lang w:val="en-US"/>
+              </w:rPr>
+              <w:t>10</w:t>
+            </w:r>
+          </w:p>
+        </w:tc>
+        <w:tc>
+          <w:tcPr>
+            <w:tcW w:w="2968" w:type="dxa"/>
+          </w:tcPr>
+          <w:p>
+            <w:pPr>
+              <w:pStyle w:val="BodyText"/>
+              <w:spacing w:after="0" w:line="240" w:lineRule="auto"/>
+              <w:rPr>
+                <w:lang w:val="en-US"/>
+              </w:rPr>
+            </w:pPr>
+            <w:r>
+              <w:rPr>
+                <w:lang w:val="en-US"/>
+              </w:rPr>
+              <w:t>Màn hình danh mục</w:t>
+            </w:r>
+          </w:p>
+        </w:tc>
+        <w:tc>
+          <w:tcPr>
+            <w:tcW w:w="5310" w:type="dxa"/>
+          </w:tcPr>
+          <w:p>
+            <w:pPr>
+              <w:pStyle w:val="BodyText"/>
+              <w:spacing w:after="0" w:line="240" w:lineRule="auto"/>
+              <w:rPr>
+                <w:lang w:val="en-US"/>
+              </w:rPr>
+            </w:pPr>
+            <w:r>
+              <w:rPr>
+                <w:lang w:val="en-US"/>
+              </w:rPr>
+              <w:t>Chứa các chức năng danh mục</w:t>
+            </w:r>
+          </w:p>
+        </w:tc>
+      </w:tr>
+      <w:tr>
+        <w:tc>
+          <w:tcPr>
+            <w:tcW w:w="1363" w:type="dxa"/>
+          </w:tcPr>
+          <w:p>
+            <w:pPr>
+              <w:pStyle w:val="BodyText"/>
+              <w:spacing w:after="0" w:line="240" w:lineRule="auto"/>
+              <w:rPr>
+                <w:lang w:val="en-US"/>
+              </w:rPr>
+            </w:pPr>
+            <w:r>
+              <w:rPr>
+                <w:lang w:val="en-US"/>
+              </w:rPr>
+              <w:t>11</w:t>
+            </w:r>
+          </w:p>
+        </w:tc>
+        <w:tc>
+          <w:tcPr>
+            <w:tcW w:w="2968" w:type="dxa"/>
+          </w:tcPr>
+          <w:p>
+            <w:pPr>
+              <w:pStyle w:val="BodyText"/>
+              <w:spacing w:after="0" w:line="240" w:lineRule="auto"/>
+              <w:rPr>
+                <w:lang w:val="en-US"/>
+              </w:rPr>
+            </w:pPr>
+            <w:r>
+              <w:rPr>
+                <w:lang w:val="en-US"/>
+              </w:rPr>
+              <w:t>Màn hình khu vực</w:t>
+            </w:r>
+          </w:p>
+        </w:tc>
+        <w:tc>
+          <w:tcPr>
+            <w:tcW w:w="5310" w:type="dxa"/>
+          </w:tcPr>
+          <w:p>
+            <w:pPr>
+              <w:pStyle w:val="BodyText"/>
+              <w:spacing w:after="0" w:line="240" w:lineRule="auto"/>
+              <w:rPr>
+                <w:lang w:val="en-US"/>
+              </w:rPr>
+            </w:pPr>
+            <w:r>
+              <w:rPr>
+                <w:lang w:val="en-US"/>
+              </w:rPr>
+              <w:t>Chứa các chức năng thao tác với danh mục khu vực</w:t>
+            </w:r>
+          </w:p>
+        </w:tc>
+      </w:tr>
+      <w:tr>
+        <w:tc>
+          <w:tcPr>
+            <w:tcW w:w="1363" w:type="dxa"/>
+          </w:tcPr>
+          <w:p>
+            <w:pPr>
+              <w:pStyle w:val="BodyText"/>
+              <w:spacing w:after="0" w:line="240" w:lineRule="auto"/>
+              <w:rPr>
+                <w:lang w:val="en-US"/>
+              </w:rPr>
+            </w:pPr>
+            <w:r>
+              <w:rPr>
+                <w:lang w:val="en-US"/>
+              </w:rPr>
+              <w:t>12</w:t>
+            </w:r>
+          </w:p>
+        </w:tc>
+        <w:tc>
+          <w:tcPr>
+            <w:tcW w:w="2968" w:type="dxa"/>
+          </w:tcPr>
+          <w:p>
+            <w:pPr>
+              <w:pStyle w:val="BodyText"/>
+              <w:spacing w:after="0" w:line="240" w:lineRule="auto"/>
+              <w:rPr>
+                <w:lang w:val="en-US"/>
+              </w:rPr>
+            </w:pPr>
+            <w:r>
+              <w:rPr>
+                <w:lang w:val="en-US"/>
+              </w:rPr>
+              <w:t>Màn hình thêm khu vực</w:t>
+            </w:r>
+          </w:p>
+        </w:tc>
+        <w:tc>
+          <w:tcPr>
+            <w:tcW w:w="5310" w:type="dxa"/>
+          </w:tcPr>
+          <w:p>
+            <w:pPr>
+              <w:pStyle w:val="BodyText"/>
+              <w:spacing w:after="0" w:line="240" w:lineRule="auto"/>
+              <w:rPr>
+                <w:lang w:val="en-US"/>
+              </w:rPr>
+            </w:pPr>
+            <w:r>
+              <w:rPr>
+                <w:lang w:val="en-US"/>
+              </w:rPr>
+              <w:t>Thêm mới khu vực</w:t>
+            </w:r>
+          </w:p>
+        </w:tc>
+      </w:tr>
+      <w:tr>
+        <w:tc>
+          <w:tcPr>
+            <w:tcW w:w="1363" w:type="dxa"/>
+          </w:tcPr>
+          <w:p>
+            <w:pPr>
+              <w:pStyle w:val="BodyText"/>
+              <w:spacing w:after="0" w:line="240" w:lineRule="auto"/>
+              <w:rPr>
+                <w:lang w:val="en-US"/>
+              </w:rPr>
+            </w:pPr>
+            <w:r>
+              <w:rPr>
+                <w:lang w:val="en-US"/>
+              </w:rPr>
+              <w:t>13</w:t>
+            </w:r>
+          </w:p>
+        </w:tc>
+        <w:tc>
+          <w:tcPr>
+            <w:tcW w:w="2968" w:type="dxa"/>
+          </w:tcPr>
+          <w:p>
+            <w:pPr>
+              <w:pStyle w:val="BodyText"/>
+              <w:spacing w:after="0" w:line="240" w:lineRule="auto"/>
+              <w:rPr>
+                <w:lang w:val="en-US"/>
+              </w:rPr>
+            </w:pPr>
+            <w:r>
+              <w:rPr>
+                <w:lang w:val="en-US"/>
+              </w:rPr>
+              <w:t>Màn hình sửa khu vực</w:t>
+            </w:r>
+          </w:p>
+        </w:tc>
+        <w:tc>
+          <w:tcPr>
+            <w:tcW w:w="5310" w:type="dxa"/>
+          </w:tcPr>
+          <w:p>
+            <w:pPr>
+              <w:pStyle w:val="BodyText"/>
+              <w:spacing w:after="0" w:line="240" w:lineRule="auto"/>
+              <w:rPr>
+                <w:lang w:val="en-US"/>
+              </w:rPr>
+            </w:pPr>
+            <w:r>
+              <w:rPr>
+                <w:lang w:val="en-US"/>
+              </w:rPr>
+              <w:t>Sửa khu vực</w:t>
+            </w:r>
+          </w:p>
+        </w:tc>
+      </w:tr>
+      <w:tr>
+        <w:tc>
+          <w:tcPr>
+            <w:tcW w:w="1363" w:type="dxa"/>
+          </w:tcPr>
+          <w:p>
+            <w:pPr>
+              <w:pStyle w:val="BodyText"/>
+              <w:spacing w:after="0" w:line="240" w:lineRule="auto"/>
+              <w:rPr>
+                <w:lang w:val="en-US"/>
+              </w:rPr>
+            </w:pPr>
+            <w:r>
+              <w:rPr>
+                <w:lang w:val="en-US"/>
+              </w:rPr>
+              <w:t>14</w:t>
+            </w:r>
+          </w:p>
+        </w:tc>
+        <w:tc>
+          <w:tcPr>
+            <w:tcW w:w="2968" w:type="dxa"/>
+          </w:tcPr>
+          <w:p>
+            <w:pPr>
+              <w:pStyle w:val="BodyText"/>
+              <w:spacing w:after="0" w:line="240" w:lineRule="auto"/>
+              <w:rPr>
+                <w:lang w:val="en-US"/>
+              </w:rPr>
+            </w:pPr>
+            <w:r>
+              <w:rPr>
+                <w:lang w:val="en-US"/>
+              </w:rPr>
+              <w:t>Màn hình khách hàng</w:t>
+            </w:r>
+          </w:p>
+        </w:tc>
+        <w:tc>
+          <w:tcPr>
+            <w:tcW w:w="5310" w:type="dxa"/>
+          </w:tcPr>
+          <w:p>
+            <w:pPr>
+              <w:pStyle w:val="BodyText"/>
+              <w:spacing w:after="0" w:line="240" w:lineRule="auto"/>
+              <w:rPr>
+                <w:lang w:val="en-US"/>
+              </w:rPr>
+            </w:pPr>
+            <w:r>
+              <w:rPr>
+                <w:lang w:val="en-US"/>
+              </w:rPr>
+              <w:t>Chứa các chức năng liên quan danh mục khách hàng</w:t>
+            </w:r>
+          </w:p>
+        </w:tc>
+      </w:tr>
+      <w:tr>
+        <w:tc>
+          <w:tcPr>
+            <w:tcW w:w="1363" w:type="dxa"/>
+          </w:tcPr>
+          <w:p>
+            <w:pPr>
+              <w:pStyle w:val="BodyText"/>
+              <w:spacing w:after="0" w:line="240" w:lineRule="auto"/>
+              <w:rPr>
+                <w:lang w:val="en-US"/>
+              </w:rPr>
+            </w:pPr>
+            <w:r>
+              <w:rPr>
+                <w:lang w:val="en-US"/>
+              </w:rPr>
+              <w:t>15</w:t>
+            </w:r>
+          </w:p>
+        </w:tc>
+        <w:tc>
+          <w:tcPr>
+            <w:tcW w:w="2968" w:type="dxa"/>
+          </w:tcPr>
+          <w:p>
+            <w:pPr>
+              <w:pStyle w:val="BodyText"/>
+              <w:spacing w:after="0" w:line="240" w:lineRule="auto"/>
+              <w:rPr>
+                <w:lang w:val="en-US"/>
+              </w:rPr>
+            </w:pPr>
+            <w:r>
+              <w:rPr>
+                <w:lang w:val="en-US"/>
+              </w:rPr>
+              <w:t>Màn hình thêm khách hàng</w:t>
+            </w:r>
+          </w:p>
+        </w:tc>
+        <w:tc>
+          <w:tcPr>
+            <w:tcW w:w="5310" w:type="dxa"/>
+          </w:tcPr>
+          <w:p>
+            <w:pPr>
+              <w:pStyle w:val="BodyText"/>
+              <w:spacing w:after="0" w:line="240" w:lineRule="auto"/>
+              <w:rPr>
+                <w:lang w:val="en-US"/>
+              </w:rPr>
+            </w:pPr>
+            <w:r>
+              <w:rPr>
+                <w:lang w:val="en-US"/>
+              </w:rPr>
+              <w:t>Thêm một khách hàng</w:t>
+            </w:r>
+          </w:p>
+        </w:tc>
+      </w:tr>
+      <w:tr>
+        <w:tc>
+          <w:tcPr>
+            <w:tcW w:w="1363" w:type="dxa"/>
+          </w:tcPr>
+          <w:p>
+            <w:pPr>
+              <w:pStyle w:val="BodyText"/>
+              <w:spacing w:after="0" w:line="240" w:lineRule="auto"/>
+              <w:rPr>
+                <w:lang w:val="en-US"/>
+              </w:rPr>
+            </w:pPr>
+            <w:r>
+              <w:rPr>
+                <w:lang w:val="en-US"/>
+              </w:rPr>
+              <w:t>16</w:t>
+            </w:r>
+          </w:p>
+        </w:tc>
+        <w:tc>
+          <w:tcPr>
+            <w:tcW w:w="2968" w:type="dxa"/>
+          </w:tcPr>
+          <w:p>
+            <w:pPr>
+              <w:pStyle w:val="BodyText"/>
+              <w:spacing w:after="0" w:line="240" w:lineRule="auto"/>
+              <w:rPr>
+                <w:lang w:val="en-US"/>
+              </w:rPr>
+            </w:pPr>
+            <w:r>
+              <w:rPr>
+                <w:lang w:val="en-US"/>
+              </w:rPr>
+              <w:t>Màn hình sửa khách hàng</w:t>
+            </w:r>
+          </w:p>
+        </w:tc>
+        <w:tc>
+          <w:tcPr>
+            <w:tcW w:w="5310" w:type="dxa"/>
+          </w:tcPr>
+          <w:p>
+            <w:pPr>
+              <w:pStyle w:val="BodyText"/>
+              <w:spacing w:after="0" w:line="240" w:lineRule="auto"/>
+              <w:rPr>
+                <w:lang w:val="en-US"/>
+              </w:rPr>
+            </w:pPr>
+            <w:r>
+              <w:rPr>
+                <w:lang w:val="en-US"/>
+              </w:rPr>
+              <w:t>Sửa một khách hàng</w:t>
+            </w:r>
+          </w:p>
+        </w:tc>
+      </w:tr>
+      <w:tr>
+        <w:tc>
+          <w:tcPr>
+            <w:tcW w:w="1363" w:type="dxa"/>
+          </w:tcPr>
+          <w:p>
+            <w:pPr>
+              <w:pStyle w:val="BodyText"/>
+              <w:spacing w:after="0" w:line="240" w:lineRule="auto"/>
+              <w:rPr>
+                <w:lang w:val="en-US"/>
+              </w:rPr>
+            </w:pPr>
+            <w:r>
+              <w:rPr>
+                <w:lang w:val="en-US"/>
+              </w:rPr>
+              <w:t>17</w:t>
+            </w:r>
+          </w:p>
+        </w:tc>
+        <w:tc>
+          <w:tcPr>
+            <w:tcW w:w="2968" w:type="dxa"/>
+          </w:tcPr>
+          <w:p>
+            <w:pPr>
+              <w:pStyle w:val="BodyText"/>
+              <w:spacing w:after="0" w:line="240" w:lineRule="auto"/>
+              <w:rPr>
+                <w:lang w:val="en-US"/>
+              </w:rPr>
+            </w:pPr>
+            <w:r>
+              <w:rPr>
+                <w:lang w:val="en-US"/>
+              </w:rPr>
+              <w:t>Màn hình nhà cung cấp</w:t>
+            </w:r>
+          </w:p>
+        </w:tc>
+        <w:tc>
+          <w:tcPr>
+            <w:tcW w:w="5310" w:type="dxa"/>
+          </w:tcPr>
+          <w:p>
+            <w:pPr>
+              <w:pStyle w:val="BodyText"/>
+              <w:spacing w:after="0" w:line="240" w:lineRule="auto"/>
+              <w:rPr>
+                <w:lang w:val="en-US"/>
+              </w:rPr>
+            </w:pPr>
+            <w:r>
+              <w:rPr>
+                <w:lang w:val="en-US"/>
+              </w:rPr>
+              <w:t>Chứa các chức năng thao tác với danh mục nhà cung cấp</w:t>
+            </w:r>
+          </w:p>
+        </w:tc>
+      </w:tr>
+      <w:tr>
+        <w:tc>
+          <w:tcPr>
+            <w:tcW w:w="1363" w:type="dxa"/>
+          </w:tcPr>
+          <w:p>
+            <w:pPr>
+              <w:pStyle w:val="BodyText"/>
+              <w:spacing w:after="0" w:line="240" w:lineRule="auto"/>
+              <w:rPr>
+                <w:lang w:val="en-US"/>
+              </w:rPr>
+            </w:pPr>
+            <w:r>
+              <w:rPr>
+                <w:lang w:val="en-US"/>
+              </w:rPr>
+              <w:t>18</w:t>
+            </w:r>
+          </w:p>
+        </w:tc>
+        <w:tc>
+          <w:tcPr>
+            <w:tcW w:w="2968" w:type="dxa"/>
+          </w:tcPr>
+          <w:p>
+            <w:pPr>
+              <w:pStyle w:val="BodyText"/>
+              <w:spacing w:after="0" w:line="240" w:lineRule="auto"/>
+              <w:rPr>
+                <w:lang w:val="en-US"/>
+              </w:rPr>
+            </w:pPr>
+            <w:r>
+              <w:rPr>
+                <w:lang w:val="en-US"/>
+              </w:rPr>
+              <w:t>Màn hình thêm nhà cung cấp</w:t>
+            </w:r>
+          </w:p>
+        </w:tc>
+        <w:tc>
+          <w:tcPr>
+            <w:tcW w:w="5310" w:type="dxa"/>
+          </w:tcPr>
+          <w:p>
+            <w:pPr>
+              <w:pStyle w:val="BodyText"/>
+              <w:spacing w:after="0" w:line="240" w:lineRule="auto"/>
+              <w:rPr>
+                <w:lang w:val="en-US"/>
+              </w:rPr>
+            </w:pPr>
+            <w:r>
+              <w:rPr>
+                <w:lang w:val="en-US"/>
+              </w:rPr>
+              <w:t>Thêm nhà cung cấp</w:t>
+            </w:r>
+          </w:p>
+        </w:tc>
+      </w:tr>
+      <w:tr>
+        <w:tc>
+          <w:tcPr>
+            <w:tcW w:w="1363" w:type="dxa"/>
+          </w:tcPr>
+          <w:p>
+            <w:pPr>
+              <w:pStyle w:val="BodyText"/>
+              <w:spacing w:after="0" w:line="240" w:lineRule="auto"/>
+              <w:rPr>
+                <w:lang w:val="en-US"/>
+              </w:rPr>
+            </w:pPr>
+            <w:r>
+              <w:rPr>
+                <w:lang w:val="en-US"/>
+              </w:rPr>
+              <w:t>19</w:t>
+            </w:r>
+          </w:p>
+        </w:tc>
+        <w:tc>
+          <w:tcPr>
+            <w:tcW w:w="2968" w:type="dxa"/>
+          </w:tcPr>
+          <w:p>
+            <w:pPr>
+              <w:pStyle w:val="BodyText"/>
+              <w:spacing w:after="0" w:line="240" w:lineRule="auto"/>
+              <w:rPr>
+                <w:lang w:val="en-US"/>
+              </w:rPr>
+            </w:pPr>
+            <w:r>
+              <w:rPr>
+                <w:lang w:val="en-US"/>
+              </w:rPr>
+              <w:t>Màn hình sửa nhà cung cấp</w:t>
+            </w:r>
+          </w:p>
+        </w:tc>
+        <w:tc>
+          <w:tcPr>
+            <w:tcW w:w="5310" w:type="dxa"/>
+          </w:tcPr>
+          <w:p>
+            <w:pPr>
+              <w:pStyle w:val="BodyText"/>
+              <w:spacing w:after="0" w:line="240" w:lineRule="auto"/>
+              <w:rPr>
+                <w:lang w:val="en-US"/>
+              </w:rPr>
+            </w:pPr>
+            <w:r>
+              <w:rPr>
+                <w:lang w:val="en-US"/>
+              </w:rPr>
+              <w:t>Sửa nhà cung cấp</w:t>
+            </w:r>
+          </w:p>
+        </w:tc>
+      </w:tr>
+      <w:tr>
+        <w:tc>
+          <w:tcPr>
+            <w:tcW w:w="1363" w:type="dxa"/>
+          </w:tcPr>
+          <w:p>
+            <w:pPr>
+              <w:pStyle w:val="BodyText"/>
+              <w:spacing w:after="0" w:line="240" w:lineRule="auto"/>
+              <w:rPr>
+                <w:lang w:val="en-US"/>
+              </w:rPr>
+            </w:pPr>
+            <w:r>
+              <w:rPr>
+                <w:lang w:val="en-US"/>
+              </w:rPr>
+              <w:t>20</w:t>
+            </w:r>
+          </w:p>
+        </w:tc>
+        <w:tc>
+          <w:tcPr>
+            <w:tcW w:w="2968" w:type="dxa"/>
+          </w:tcPr>
+          <w:p>
+            <w:pPr>
+              <w:pStyle w:val="BodyText"/>
+              <w:spacing w:after="0" w:line="240" w:lineRule="auto"/>
+              <w:rPr>
+                <w:lang w:val="en-US"/>
+              </w:rPr>
+            </w:pPr>
+            <w:r>
+              <w:rPr>
+                <w:lang w:val="en-US"/>
+              </w:rPr>
+              <w:t>Màn hình kho hàng</w:t>
+            </w:r>
+          </w:p>
+        </w:tc>
+        <w:tc>
+          <w:tcPr>
+            <w:tcW w:w="5310" w:type="dxa"/>
+          </w:tcPr>
+          <w:p>
+            <w:pPr>
+              <w:pStyle w:val="BodyText"/>
+              <w:spacing w:after="0" w:line="240" w:lineRule="auto"/>
+              <w:rPr>
+                <w:lang w:val="en-US"/>
+              </w:rPr>
+            </w:pPr>
+            <w:r>
+              <w:rPr>
+                <w:lang w:val="en-US"/>
+              </w:rPr>
+              <w:t>Chứa các chức năng thao tác với danh mục nhà kho hàng</w:t>
+            </w:r>
+          </w:p>
+        </w:tc>
+      </w:tr>
+      <w:tr>
+        <w:tc>
+          <w:tcPr>
+            <w:tcW w:w="1363" w:type="dxa"/>
+          </w:tcPr>
+          <w:p>
+            <w:pPr>
+              <w:pStyle w:val="BodyText"/>
+              <w:spacing w:after="0" w:line="240" w:lineRule="auto"/>
+              <w:rPr>
+                <w:lang w:val="en-US"/>
+              </w:rPr>
+            </w:pPr>
+            <w:r>
+              <w:rPr>
+                <w:lang w:val="en-US"/>
+              </w:rPr>
+              <w:t>21</w:t>
+            </w:r>
+          </w:p>
+        </w:tc>
+        <w:tc>
+          <w:tcPr>
+            <w:tcW w:w="2968" w:type="dxa"/>
+          </w:tcPr>
+          <w:p>
+            <w:pPr>
+              <w:pStyle w:val="BodyText"/>
+              <w:spacing w:after="0" w:line="240" w:lineRule="auto"/>
+              <w:rPr>
+                <w:lang w:val="en-US"/>
+              </w:rPr>
+            </w:pPr>
+            <w:r>
+              <w:rPr>
+                <w:lang w:val="en-US"/>
+              </w:rPr>
+              <w:t>Màn hình thêm kho hàng</w:t>
+            </w:r>
+          </w:p>
+        </w:tc>
+        <w:tc>
+          <w:tcPr>
+            <w:tcW w:w="5310" w:type="dxa"/>
+          </w:tcPr>
+          <w:p>
+            <w:pPr>
+              <w:pStyle w:val="BodyText"/>
+              <w:spacing w:after="0" w:line="240" w:lineRule="auto"/>
+              <w:rPr>
+                <w:lang w:val="en-US"/>
+              </w:rPr>
+            </w:pPr>
+            <w:r>
+              <w:rPr>
+                <w:lang w:val="en-US"/>
+              </w:rPr>
+              <w:t>Thêm một kho hàng</w:t>
+            </w:r>
+          </w:p>
+        </w:tc>
+      </w:tr>
+      <w:tr>
+        <w:tc>
+          <w:tcPr>
+            <w:tcW w:w="1363" w:type="dxa"/>
+          </w:tcPr>
+          <w:p>
+            <w:pPr>
+              <w:pStyle w:val="BodyText"/>
+              <w:spacing w:after="0" w:line="240" w:lineRule="auto"/>
+              <w:rPr>
+                <w:lang w:val="en-US"/>
+              </w:rPr>
+            </w:pPr>
+            <w:r>
+              <w:rPr>
+                <w:lang w:val="en-US"/>
+              </w:rPr>
+              <w:t>22</w:t>
+            </w:r>
+          </w:p>
+        </w:tc>
+        <w:tc>
+          <w:tcPr>
+            <w:tcW w:w="2968" w:type="dxa"/>
+          </w:tcPr>
+          <w:p>
+            <w:pPr>
+              <w:pStyle w:val="BodyText"/>
+              <w:spacing w:after="0" w:line="240" w:lineRule="auto"/>
+              <w:rPr>
+                <w:lang w:val="en-US"/>
+              </w:rPr>
+            </w:pPr>
+            <w:r>
+              <w:rPr>
+                <w:lang w:val="en-US"/>
+              </w:rPr>
+              <w:t>Màn hình sửa kho hàng</w:t>
+            </w:r>
+          </w:p>
+        </w:tc>
+        <w:tc>
+          <w:tcPr>
+            <w:tcW w:w="5310" w:type="dxa"/>
+          </w:tcPr>
+          <w:p>
+            <w:pPr>
+              <w:pStyle w:val="BodyText"/>
+              <w:spacing w:after="0" w:line="240" w:lineRule="auto"/>
+              <w:rPr>
+                <w:lang w:val="en-US"/>
+              </w:rPr>
+            </w:pPr>
+            <w:r>
+              <w:rPr>
+                <w:lang w:val="en-US"/>
+              </w:rPr>
+              <w:t>Sửa thông tin kho hàng</w:t>
+            </w:r>
+          </w:p>
+        </w:tc>
+      </w:tr>
+      <w:tr>
+        <w:tc>
+          <w:tcPr>
+            <w:tcW w:w="1363" w:type="dxa"/>
+          </w:tcPr>
+          <w:p>
+            <w:pPr>
+              <w:pStyle w:val="BodyText"/>
+              <w:spacing w:after="0" w:line="240" w:lineRule="auto"/>
+              <w:rPr>
+                <w:lang w:val="en-US"/>
+              </w:rPr>
+            </w:pPr>
+            <w:r>
+              <w:rPr>
+                <w:lang w:val="en-US"/>
+              </w:rPr>
+              <w:t>23</w:t>
+            </w:r>
+          </w:p>
+        </w:tc>
+        <w:tc>
+          <w:tcPr>
+            <w:tcW w:w="2968" w:type="dxa"/>
+          </w:tcPr>
+          <w:p>
+            <w:pPr>
+              <w:pStyle w:val="BodyText"/>
+              <w:spacing w:after="0" w:line="240" w:lineRule="auto"/>
+              <w:rPr>
+                <w:lang w:val="en-US"/>
+              </w:rPr>
+            </w:pPr>
+            <w:r>
+              <w:rPr>
+                <w:lang w:val="en-US"/>
+              </w:rPr>
+              <w:t>Màn hình đơn vị tính</w:t>
+            </w:r>
+          </w:p>
+        </w:tc>
+        <w:tc>
+          <w:tcPr>
+            <w:tcW w:w="5310" w:type="dxa"/>
+          </w:tcPr>
+          <w:p>
+            <w:pPr>
+              <w:pStyle w:val="BodyText"/>
+              <w:spacing w:after="0" w:line="240" w:lineRule="auto"/>
+              <w:rPr>
+                <w:lang w:val="en-US"/>
+              </w:rPr>
+            </w:pPr>
+            <w:r>
+              <w:rPr>
+                <w:lang w:val="en-US"/>
+              </w:rPr>
+              <w:t>Chứa các chức năng thao tác với danh mục đơn vị tính</w:t>
+            </w:r>
+          </w:p>
+        </w:tc>
+      </w:tr>
+      <w:tr>
+        <w:tc>
+          <w:tcPr>
+            <w:tcW w:w="1363" w:type="dxa"/>
+          </w:tcPr>
+          <w:p>
+            <w:pPr>
+              <w:pStyle w:val="BodyText"/>
+              <w:spacing w:after="0" w:line="240" w:lineRule="auto"/>
+              <w:rPr>
+                <w:lang w:val="en-US"/>
+              </w:rPr>
+            </w:pPr>
+            <w:r>
+              <w:rPr>
+                <w:lang w:val="en-US"/>
+              </w:rPr>
+              <w:t>24</w:t>
+            </w:r>
+          </w:p>
+        </w:tc>
+        <w:tc>
+          <w:tcPr>
+            <w:tcW w:w="2968" w:type="dxa"/>
+          </w:tcPr>
+          <w:p>
+            <w:pPr>
+              <w:pStyle w:val="BodyText"/>
+              <w:spacing w:after="0" w:line="240" w:lineRule="auto"/>
+              <w:rPr>
+                <w:lang w:val="en-US"/>
+              </w:rPr>
+            </w:pPr>
+            <w:r>
+              <w:rPr>
+                <w:lang w:val="en-US"/>
+              </w:rPr>
+              <w:t>Màn hình thêm đơn vị tính</w:t>
+            </w:r>
+          </w:p>
+        </w:tc>
+        <w:tc>
+          <w:tcPr>
+            <w:tcW w:w="5310" w:type="dxa"/>
+          </w:tcPr>
+          <w:p>
+            <w:pPr>
+              <w:pStyle w:val="BodyText"/>
+              <w:spacing w:after="0" w:line="240" w:lineRule="auto"/>
+              <w:rPr>
+                <w:lang w:val="en-US"/>
+              </w:rPr>
+            </w:pPr>
+            <w:r>
+              <w:rPr>
+                <w:lang w:val="en-US"/>
+              </w:rPr>
+              <w:t>Thêm một đơn vị tính</w:t>
+            </w:r>
+          </w:p>
+        </w:tc>
+      </w:tr>
+      <w:tr>
+        <w:tc>
+          <w:tcPr>
+            <w:tcW w:w="1363" w:type="dxa"/>
+          </w:tcPr>
+          <w:p>
+            <w:pPr>
+              <w:pStyle w:val="BodyText"/>
+              <w:spacing w:after="0" w:line="240" w:lineRule="auto"/>
+              <w:rPr>
+                <w:lang w:val="en-US"/>
+              </w:rPr>
+            </w:pPr>
+            <w:r>
+              <w:rPr>
+                <w:lang w:val="en-US"/>
+              </w:rPr>
+              <w:t>25</w:t>
+            </w:r>
+          </w:p>
+        </w:tc>
+        <w:tc>
+          <w:tcPr>
+            <w:tcW w:w="2968" w:type="dxa"/>
+          </w:tcPr>
+          <w:p>
+            <w:pPr>
+              <w:pStyle w:val="BodyText"/>
+              <w:spacing w:after="0" w:line="240" w:lineRule="auto"/>
+              <w:rPr>
+                <w:lang w:val="en-US"/>
+              </w:rPr>
+            </w:pPr>
+            <w:r>
+              <w:rPr>
+                <w:lang w:val="en-US"/>
+              </w:rPr>
+              <w:t>Màn hình sửa đơn vị tính</w:t>
+            </w:r>
+          </w:p>
+        </w:tc>
+        <w:tc>
+          <w:tcPr>
+            <w:tcW w:w="5310" w:type="dxa"/>
+          </w:tcPr>
+          <w:p>
+            <w:pPr>
+              <w:pStyle w:val="BodyText"/>
+              <w:spacing w:after="0" w:line="240" w:lineRule="auto"/>
+              <w:rPr>
+                <w:lang w:val="en-US"/>
+              </w:rPr>
+            </w:pPr>
+            <w:r>
+              <w:rPr>
+                <w:lang w:val="en-US"/>
+              </w:rPr>
+              <w:t>Sửa đơn vị tính</w:t>
+            </w:r>
+          </w:p>
+        </w:tc>
+      </w:tr>
+      <w:tr>
+        <w:tc>
+          <w:tcPr>
+            <w:tcW w:w="1363" w:type="dxa"/>
+          </w:tcPr>
+          <w:p>
+            <w:pPr>
+              <w:pStyle w:val="BodyText"/>
+              <w:spacing w:after="0" w:line="240" w:lineRule="auto"/>
+              <w:rPr>
+                <w:lang w:val="en-US"/>
+              </w:rPr>
+            </w:pPr>
+            <w:r>
+              <w:rPr>
+                <w:lang w:val="en-US"/>
+              </w:rPr>
+              <w:lastRenderedPageBreak/>
+              <w:t>26</w:t>
+            </w:r>
+          </w:p>
+        </w:tc>
+        <w:tc>
+          <w:tcPr>
+            <w:tcW w:w="2968" w:type="dxa"/>
+          </w:tcPr>
+          <w:p>
+            <w:pPr>
+              <w:pStyle w:val="BodyText"/>
+              <w:spacing w:after="0" w:line="240" w:lineRule="auto"/>
+              <w:rPr>
+                <w:lang w:val="en-US"/>
+              </w:rPr>
+            </w:pPr>
+            <w:r>
+              <w:rPr>
+                <w:lang w:val="en-US"/>
+              </w:rPr>
+              <w:t>Màn hình nhóm hàng</w:t>
+            </w:r>
+          </w:p>
+        </w:tc>
+        <w:tc>
+          <w:tcPr>
+            <w:tcW w:w="5310" w:type="dxa"/>
+          </w:tcPr>
+          <w:p>
+            <w:pPr>
+              <w:pStyle w:val="BodyText"/>
+              <w:spacing w:after="0" w:line="240" w:lineRule="auto"/>
+              <w:rPr>
+                <w:lang w:val="en-US"/>
+              </w:rPr>
+            </w:pPr>
+            <w:r>
+              <w:rPr>
+                <w:lang w:val="en-US"/>
+              </w:rPr>
+              <w:t>Chứa các chức năng thao tác với danh mục nhóm hàng</w:t>
+            </w:r>
+          </w:p>
+        </w:tc>
+      </w:tr>
+      <w:tr>
+        <w:tc>
+          <w:tcPr>
+            <w:tcW w:w="1363" w:type="dxa"/>
+          </w:tcPr>
+          <w:p>
+            <w:pPr>
+              <w:pStyle w:val="BodyText"/>
+              <w:spacing w:after="0" w:line="240" w:lineRule="auto"/>
+              <w:rPr>
+                <w:lang w:val="en-US"/>
+              </w:rPr>
+            </w:pPr>
+            <w:r>
+              <w:rPr>
+                <w:lang w:val="en-US"/>
+              </w:rPr>
+              <w:t>27</w:t>
+            </w:r>
+          </w:p>
+        </w:tc>
+        <w:tc>
+          <w:tcPr>
+            <w:tcW w:w="2968" w:type="dxa"/>
+          </w:tcPr>
+          <w:p>
+            <w:pPr>
+              <w:pStyle w:val="BodyText"/>
+              <w:spacing w:after="0" w:line="240" w:lineRule="auto"/>
+              <w:rPr>
+                <w:lang w:val="en-US"/>
+              </w:rPr>
+            </w:pPr>
+            <w:r>
+              <w:rPr>
+                <w:lang w:val="en-US"/>
+              </w:rPr>
+              <w:t>Màn hình thêm nhóm hàng</w:t>
+            </w:r>
+          </w:p>
+        </w:tc>
+        <w:tc>
+          <w:tcPr>
+            <w:tcW w:w="5310" w:type="dxa"/>
+          </w:tcPr>
+          <w:p>
+            <w:pPr>
+              <w:pStyle w:val="BodyText"/>
+              <w:spacing w:after="0" w:line="240" w:lineRule="auto"/>
+              <w:rPr>
+                <w:lang w:val="en-US"/>
+              </w:rPr>
+            </w:pPr>
+            <w:r>
+              <w:rPr>
+                <w:lang w:val="en-US"/>
+              </w:rPr>
+              <w:t>Thêm một nhóm hàng</w:t>
+            </w:r>
+          </w:p>
+        </w:tc>
+      </w:tr>
+      <w:tr>
+        <w:tc>
+          <w:tcPr>
+            <w:tcW w:w="1363" w:type="dxa"/>
+          </w:tcPr>
+          <w:p>
+            <w:pPr>
+              <w:pStyle w:val="BodyText"/>
+              <w:spacing w:after="0" w:line="240" w:lineRule="auto"/>
+              <w:rPr>
+                <w:lang w:val="en-US"/>
+              </w:rPr>
+            </w:pPr>
+            <w:r>
+              <w:rPr>
+                <w:lang w:val="en-US"/>
+              </w:rPr>
+              <w:t>28</w:t>
+            </w:r>
+          </w:p>
+        </w:tc>
+        <w:tc>
+          <w:tcPr>
+            <w:tcW w:w="2968" w:type="dxa"/>
+          </w:tcPr>
+          <w:p>
+            <w:pPr>
+              <w:pStyle w:val="BodyText"/>
+              <w:spacing w:after="0" w:line="240" w:lineRule="auto"/>
+              <w:rPr>
+                <w:lang w:val="en-US"/>
+              </w:rPr>
+            </w:pPr>
+            <w:r>
+              <w:rPr>
+                <w:lang w:val="en-US"/>
+              </w:rPr>
+              <w:t>Màn hình hàng hóa</w:t>
+            </w:r>
+          </w:p>
+        </w:tc>
+        <w:tc>
+          <w:tcPr>
+            <w:tcW w:w="5310" w:type="dxa"/>
+          </w:tcPr>
+          <w:p>
+            <w:pPr>
+              <w:pStyle w:val="BodyText"/>
+              <w:spacing w:after="0" w:line="240" w:lineRule="auto"/>
+              <w:rPr>
+                <w:lang w:val="en-US"/>
+              </w:rPr>
+            </w:pPr>
+            <w:r>
+              <w:rPr>
+                <w:lang w:val="en-US"/>
+              </w:rPr>
+              <w:t>Chứa các chức năng thao tác với danh mục hàng hóa</w:t>
+            </w:r>
+          </w:p>
+        </w:tc>
+      </w:tr>
+      <w:tr>
+        <w:tc>
+          <w:tcPr>
+            <w:tcW w:w="1363" w:type="dxa"/>
+          </w:tcPr>
+          <w:p>
+            <w:pPr>
+              <w:pStyle w:val="BodyText"/>
+              <w:spacing w:after="0" w:line="240" w:lineRule="auto"/>
+              <w:rPr>
+                <w:lang w:val="en-US"/>
+              </w:rPr>
+            </w:pPr>
+            <w:r>
+              <w:rPr>
+                <w:lang w:val="en-US"/>
+              </w:rPr>
+              <w:t>29</w:t>
+            </w:r>
+          </w:p>
+        </w:tc>
+        <w:tc>
+          <w:tcPr>
+            <w:tcW w:w="2968" w:type="dxa"/>
+          </w:tcPr>
+          <w:p>
+            <w:pPr>
+              <w:pStyle w:val="BodyText"/>
+              <w:spacing w:after="0" w:line="240" w:lineRule="auto"/>
+              <w:rPr>
+                <w:lang w:val="en-US"/>
+              </w:rPr>
+            </w:pPr>
+            <w:r>
+              <w:rPr>
+                <w:lang w:val="en-US"/>
+              </w:rPr>
+              <w:t>Màn hình thêm hàng hóa</w:t>
+            </w:r>
+          </w:p>
+        </w:tc>
+        <w:tc>
+          <w:tcPr>
+            <w:tcW w:w="5310" w:type="dxa"/>
+          </w:tcPr>
+          <w:p>
+            <w:pPr>
+              <w:pStyle w:val="BodyText"/>
+              <w:spacing w:after="0" w:line="240" w:lineRule="auto"/>
+              <w:rPr>
+                <w:lang w:val="en-US"/>
+              </w:rPr>
+            </w:pPr>
+            <w:r>
+              <w:rPr>
+                <w:lang w:val="en-US"/>
+              </w:rPr>
+              <w:t>Thêm một mặt hàng</w:t>
+            </w:r>
+          </w:p>
+        </w:tc>
+      </w:tr>
+      <w:tr>
+        <w:tc>
+          <w:tcPr>
+            <w:tcW w:w="1363" w:type="dxa"/>
+          </w:tcPr>
+          <w:p>
+            <w:pPr>
+              <w:pStyle w:val="BodyText"/>
+              <w:spacing w:after="0" w:line="240" w:lineRule="auto"/>
+              <w:rPr>
+                <w:lang w:val="en-US"/>
+              </w:rPr>
+            </w:pPr>
+            <w:r>
+              <w:rPr>
+                <w:lang w:val="en-US"/>
+              </w:rPr>
+              <w:t>30</w:t>
+            </w:r>
+          </w:p>
+        </w:tc>
+        <w:tc>
+          <w:tcPr>
+            <w:tcW w:w="2968" w:type="dxa"/>
+          </w:tcPr>
+          <w:p>
+            <w:pPr>
+              <w:pStyle w:val="BodyText"/>
+              <w:spacing w:after="0" w:line="240" w:lineRule="auto"/>
+              <w:rPr>
+                <w:lang w:val="en-US"/>
+              </w:rPr>
+            </w:pPr>
+            <w:r>
+              <w:rPr>
+                <w:lang w:val="en-US"/>
+              </w:rPr>
+              <w:t>Màn hình tỷ giá</w:t>
+            </w:r>
+          </w:p>
+        </w:tc>
+        <w:tc>
+          <w:tcPr>
+            <w:tcW w:w="5310" w:type="dxa"/>
+          </w:tcPr>
+          <w:p>
+            <w:pPr>
+              <w:pStyle w:val="BodyText"/>
+              <w:spacing w:after="0" w:line="240" w:lineRule="auto"/>
+              <w:rPr>
+                <w:lang w:val="en-US"/>
+              </w:rPr>
+            </w:pPr>
+            <w:r>
+              <w:rPr>
+                <w:lang w:val="en-US"/>
+              </w:rPr>
+              <w:t>Chứa các chức năng thao tác với danh mục tỷ giá</w:t>
+            </w:r>
+          </w:p>
+        </w:tc>
+      </w:tr>
+      <w:tr>
+        <w:tc>
+          <w:tcPr>
+            <w:tcW w:w="1363" w:type="dxa"/>
+          </w:tcPr>
+          <w:p>
+            <w:pPr>
+              <w:pStyle w:val="BodyText"/>
+              <w:spacing w:after="0" w:line="240" w:lineRule="auto"/>
+              <w:rPr>
+                <w:lang w:val="en-US"/>
+              </w:rPr>
+            </w:pPr>
+            <w:r>
+              <w:rPr>
+                <w:lang w:val="en-US"/>
+              </w:rPr>
+              <w:t>31</w:t>
+            </w:r>
+          </w:p>
+        </w:tc>
+        <w:tc>
+          <w:tcPr>
+            <w:tcW w:w="2968" w:type="dxa"/>
+          </w:tcPr>
+          <w:p>
+            <w:pPr>
+              <w:pStyle w:val="BodyText"/>
+              <w:spacing w:after="0" w:line="240" w:lineRule="auto"/>
+              <w:rPr>
+                <w:lang w:val="en-US"/>
+              </w:rPr>
+            </w:pPr>
+            <w:r>
+              <w:rPr>
+                <w:lang w:val="en-US"/>
+              </w:rPr>
+              <w:t>Màn hình thêm tỷ giá</w:t>
+            </w:r>
+          </w:p>
+        </w:tc>
+        <w:tc>
+          <w:tcPr>
+            <w:tcW w:w="5310" w:type="dxa"/>
+          </w:tcPr>
+          <w:p>
+            <w:pPr>
+              <w:pStyle w:val="BodyText"/>
+              <w:spacing w:after="0" w:line="240" w:lineRule="auto"/>
+              <w:rPr>
+                <w:lang w:val="en-US"/>
+              </w:rPr>
+            </w:pPr>
+            <w:r>
+              <w:rPr>
+                <w:lang w:val="en-US"/>
+              </w:rPr>
+              <w:t>Thêm một tỷ giá</w:t>
+            </w:r>
+          </w:p>
+        </w:tc>
+      </w:tr>
+      <w:tr>
+        <w:tc>
+          <w:tcPr>
+            <w:tcW w:w="1363" w:type="dxa"/>
+          </w:tcPr>
+          <w:p>
+            <w:pPr>
+              <w:pStyle w:val="BodyText"/>
+              <w:spacing w:after="0" w:line="240" w:lineRule="auto"/>
+              <w:rPr>
+                <w:lang w:val="en-US"/>
+              </w:rPr>
+            </w:pPr>
+            <w:r>
+              <w:rPr>
+                <w:lang w:val="en-US"/>
+              </w:rPr>
+              <w:t>32</w:t>
+            </w:r>
+          </w:p>
+        </w:tc>
+        <w:tc>
+          <w:tcPr>
+            <w:tcW w:w="2968" w:type="dxa"/>
+          </w:tcPr>
+          <w:p>
+            <w:pPr>
+              <w:pStyle w:val="BodyText"/>
+              <w:spacing w:after="0" w:line="240" w:lineRule="auto"/>
+              <w:rPr>
+                <w:lang w:val="en-US"/>
+              </w:rPr>
+            </w:pPr>
+            <w:r>
+              <w:rPr>
+                <w:lang w:val="en-US"/>
+              </w:rPr>
+              <w:t>Màn hình</w:t>
+            </w:r>
+            <w:r>
+              <w:rPr>
+                <w:lang w:val="en-US"/>
+              </w:rPr>
+              <w:t xml:space="preserve"> bộ phận</w:t>
+            </w:r>
+          </w:p>
+        </w:tc>
+        <w:tc>
+          <w:tcPr>
+            <w:tcW w:w="5310" w:type="dxa"/>
+          </w:tcPr>
+          <w:p>
+            <w:pPr>
+              <w:pStyle w:val="BodyText"/>
+              <w:spacing w:after="0" w:line="240" w:lineRule="auto"/>
+              <w:rPr>
+                <w:lang w:val="en-US"/>
+              </w:rPr>
+            </w:pPr>
+            <w:r>
+              <w:rPr>
+                <w:lang w:val="en-US"/>
+              </w:rPr>
+              <w:t xml:space="preserve">Chứa các chức năng thao tác với danh mục </w:t>
+            </w:r>
+            <w:r>
+              <w:rPr>
+                <w:lang w:val="en-US"/>
+              </w:rPr>
+              <w:t>bộ phận</w:t>
+            </w:r>
+          </w:p>
+        </w:tc>
+      </w:tr>
+      <w:tr>
+        <w:tc>
+          <w:tcPr>
+            <w:tcW w:w="1363" w:type="dxa"/>
+          </w:tcPr>
+          <w:p>
+            <w:pPr>
+              <w:pStyle w:val="BodyText"/>
+              <w:spacing w:after="0" w:line="240" w:lineRule="auto"/>
+              <w:rPr>
+                <w:lang w:val="en-US"/>
+              </w:rPr>
+            </w:pPr>
+            <w:r>
+              <w:rPr>
+                <w:lang w:val="en-US"/>
+              </w:rPr>
+              <w:t>33</w:t>
+            </w:r>
+          </w:p>
+        </w:tc>
+        <w:tc>
+          <w:tcPr>
+            <w:tcW w:w="2968" w:type="dxa"/>
+          </w:tcPr>
+          <w:p>
+            <w:pPr>
+              <w:pStyle w:val="BodyText"/>
+              <w:spacing w:after="0" w:line="240" w:lineRule="auto"/>
+              <w:rPr>
+                <w:lang w:val="en-US"/>
+              </w:rPr>
+            </w:pPr>
+            <w:r>
+              <w:rPr>
+                <w:lang w:val="en-US"/>
+              </w:rPr>
+              <w:t>Màn hình</w:t>
+            </w:r>
+            <w:r>
+              <w:rPr>
+                <w:lang w:val="en-US"/>
+              </w:rPr>
+              <w:t xml:space="preserve"> thêm bộ phận</w:t>
+            </w:r>
+          </w:p>
+        </w:tc>
+        <w:tc>
+          <w:tcPr>
+            <w:tcW w:w="5310" w:type="dxa"/>
+          </w:tcPr>
+          <w:p>
+            <w:pPr>
+              <w:pStyle w:val="BodyText"/>
+              <w:spacing w:after="0" w:line="240" w:lineRule="auto"/>
+              <w:rPr>
+                <w:lang w:val="en-US"/>
+              </w:rPr>
+            </w:pPr>
+            <w:r>
+              <w:rPr>
+                <w:lang w:val="en-US"/>
+              </w:rPr>
+              <w:t>Thêm một bộ phận</w:t>
+            </w:r>
+          </w:p>
+        </w:tc>
+      </w:tr>
+      <w:tr>
+        <w:tc>
+          <w:tcPr>
+            <w:tcW w:w="1363" w:type="dxa"/>
+          </w:tcPr>
+          <w:p>
+            <w:pPr>
+              <w:pStyle w:val="BodyText"/>
+              <w:spacing w:after="0" w:line="240" w:lineRule="auto"/>
+              <w:rPr>
+                <w:lang w:val="en-US"/>
+              </w:rPr>
+            </w:pPr>
+            <w:r>
+              <w:rPr>
+                <w:lang w:val="en-US"/>
+              </w:rPr>
+              <w:t>34</w:t>
+            </w:r>
+          </w:p>
+        </w:tc>
+        <w:tc>
+          <w:tcPr>
+            <w:tcW w:w="2968" w:type="dxa"/>
+          </w:tcPr>
+          <w:p>
+            <w:pPr>
+              <w:pStyle w:val="BodyText"/>
+              <w:spacing w:after="0" w:line="240" w:lineRule="auto"/>
+              <w:rPr>
+                <w:lang w:val="en-US"/>
+              </w:rPr>
+            </w:pPr>
+            <w:r>
+              <w:rPr>
+                <w:lang w:val="en-US"/>
+              </w:rPr>
+              <w:t>Màn hình</w:t>
+            </w:r>
+            <w:r>
+              <w:rPr>
+                <w:lang w:val="en-US"/>
+              </w:rPr>
+              <w:t xml:space="preserve"> nhân viên</w:t>
+            </w:r>
+          </w:p>
+        </w:tc>
+        <w:tc>
+          <w:tcPr>
+            <w:tcW w:w="5310" w:type="dxa"/>
+          </w:tcPr>
+          <w:p>
+            <w:pPr>
+              <w:pStyle w:val="BodyText"/>
+              <w:spacing w:after="0" w:line="240" w:lineRule="auto"/>
+              <w:rPr>
+                <w:lang w:val="en-US"/>
+              </w:rPr>
+            </w:pPr>
+            <w:r>
+              <w:rPr>
+                <w:lang w:val="en-US"/>
+              </w:rPr>
+              <w:t xml:space="preserve">Chứa các chức năng thao tác với danh mục </w:t>
+            </w:r>
+            <w:r>
+              <w:rPr>
+                <w:lang w:val="en-US"/>
+              </w:rPr>
+              <w:t>nhân viên</w:t>
+            </w:r>
+          </w:p>
+        </w:tc>
+      </w:tr>
+      <w:tr>
+        <w:tc>
+          <w:tcPr>
+            <w:tcW w:w="1363" w:type="dxa"/>
+          </w:tcPr>
+          <w:p>
+            <w:pPr>
+              <w:pStyle w:val="BodyText"/>
+              <w:spacing w:after="0" w:line="240" w:lineRule="auto"/>
+              <w:rPr>
+                <w:lang w:val="en-US"/>
+              </w:rPr>
+            </w:pPr>
+            <w:r>
+              <w:rPr>
+                <w:lang w:val="en-US"/>
+              </w:rPr>
+              <w:t>35</w:t>
+            </w:r>
+          </w:p>
+        </w:tc>
+        <w:tc>
+          <w:tcPr>
+            <w:tcW w:w="2968" w:type="dxa"/>
+          </w:tcPr>
+          <w:p>
+            <w:pPr>
+              <w:pStyle w:val="BodyText"/>
+              <w:spacing w:after="0" w:line="240" w:lineRule="auto"/>
+              <w:rPr>
+                <w:lang w:val="en-US"/>
+              </w:rPr>
+            </w:pPr>
+            <w:r>
+              <w:rPr>
+                <w:lang w:val="en-US"/>
+              </w:rPr>
+              <w:t>Màn hình</w:t>
+            </w:r>
+            <w:r>
+              <w:rPr>
+                <w:lang w:val="en-US"/>
+              </w:rPr>
+              <w:t xml:space="preserve"> thêm nhân viên</w:t>
+            </w:r>
+          </w:p>
+        </w:tc>
+        <w:tc>
+          <w:tcPr>
+            <w:tcW w:w="5310" w:type="dxa"/>
+          </w:tcPr>
+          <w:p>
+            <w:pPr>
+              <w:pStyle w:val="BodyText"/>
+              <w:spacing w:after="0" w:line="240" w:lineRule="auto"/>
+              <w:rPr>
+                <w:lang w:val="en-US"/>
+              </w:rPr>
+            </w:pPr>
+            <w:r>
+              <w:rPr>
+                <w:lang w:val="en-US"/>
+              </w:rPr>
+              <w:t>Thêm một nhân viên</w:t>
+            </w:r>
+          </w:p>
+        </w:tc>
+      </w:tr>
+      <w:tr>
+        <w:tc>
+          <w:tcPr>
+            <w:tcW w:w="1363" w:type="dxa"/>
+          </w:tcPr>
+          <w:p>
+            <w:pPr>
+              <w:pStyle w:val="BodyText"/>
+              <w:spacing w:after="0" w:line="240" w:lineRule="auto"/>
+              <w:rPr>
+                <w:lang w:val="en-US"/>
+              </w:rPr>
+            </w:pPr>
+            <w:r>
+              <w:rPr>
+                <w:lang w:val="en-US"/>
+              </w:rPr>
+              <w:t>36</w:t>
+            </w:r>
+          </w:p>
+        </w:tc>
+        <w:tc>
+          <w:tcPr>
+            <w:tcW w:w="2968" w:type="dxa"/>
+          </w:tcPr>
+          <w:p>
+            <w:pPr>
+              <w:pStyle w:val="BodyText"/>
+              <w:spacing w:after="0" w:line="240" w:lineRule="auto"/>
+              <w:rPr>
+                <w:lang w:val="en-US"/>
+              </w:rPr>
+            </w:pPr>
+            <w:r>
+              <w:rPr>
+                <w:lang w:val="en-US"/>
+              </w:rPr>
+              <w:t>Màn hình</w:t>
+            </w:r>
+            <w:r>
+              <w:rPr>
+                <w:lang w:val="en-US"/>
+              </w:rPr>
+              <w:t xml:space="preserve"> mua hàng</w:t>
+            </w:r>
+          </w:p>
+        </w:tc>
+        <w:tc>
+          <w:tcPr>
+            <w:tcW w:w="5310" w:type="dxa"/>
+          </w:tcPr>
+          <w:p>
+            <w:pPr>
+              <w:pStyle w:val="BodyText"/>
+              <w:spacing w:after="0" w:line="240" w:lineRule="auto"/>
+              <w:rPr>
+                <w:lang w:val="en-US"/>
+              </w:rPr>
+            </w:pPr>
+            <w:r>
+              <w:rPr>
+                <w:lang w:val="en-US"/>
+              </w:rPr>
+              <w:t>Chức năng mua hàng</w:t>
+            </w:r>
+          </w:p>
+        </w:tc>
+      </w:tr>
+      <w:tr>
+        <w:tc>
+          <w:tcPr>
+            <w:tcW w:w="1363" w:type="dxa"/>
+          </w:tcPr>
+          <w:p>
+            <w:pPr>
+              <w:pStyle w:val="BodyText"/>
+              <w:spacing w:after="0" w:line="240" w:lineRule="auto"/>
+              <w:rPr>
+                <w:lang w:val="en-US"/>
+              </w:rPr>
+            </w:pPr>
+            <w:r>
+              <w:rPr>
+                <w:lang w:val="en-US"/>
+              </w:rPr>
+              <w:t>37</w:t>
+            </w:r>
+          </w:p>
+        </w:tc>
+        <w:tc>
+          <w:tcPr>
+            <w:tcW w:w="2968" w:type="dxa"/>
+          </w:tcPr>
+          <w:p>
+            <w:pPr>
+              <w:pStyle w:val="BodyText"/>
+              <w:spacing w:after="0" w:line="240" w:lineRule="auto"/>
+              <w:rPr>
+                <w:lang w:val="en-US"/>
+              </w:rPr>
+            </w:pPr>
+            <w:r>
+              <w:rPr>
+                <w:lang w:val="en-US"/>
+              </w:rPr>
+              <w:t>Màn hình</w:t>
+            </w:r>
+            <w:r>
+              <w:rPr>
+                <w:lang w:val="en-US"/>
+              </w:rPr>
+              <w:t xml:space="preserve"> bán hàng</w:t>
+            </w:r>
+          </w:p>
+        </w:tc>
+        <w:tc>
+          <w:tcPr>
+            <w:tcW w:w="5310" w:type="dxa"/>
+          </w:tcPr>
+          <w:p>
+            <w:pPr>
+              <w:pStyle w:val="BodyText"/>
+              <w:spacing w:after="0" w:line="240" w:lineRule="auto"/>
+              <w:rPr>
+                <w:lang w:val="en-US"/>
+              </w:rPr>
+            </w:pPr>
+            <w:r>
+              <w:rPr>
+                <w:lang w:val="en-US"/>
+              </w:rPr>
+              <w:t>Chức năng bán hàng</w:t>
+            </w:r>
+          </w:p>
+        </w:tc>
+      </w:tr>
+      <w:tr>
+        <w:tc>
+          <w:tcPr>
+            <w:tcW w:w="1363" w:type="dxa"/>
+          </w:tcPr>
+          <w:p>
+            <w:pPr>
+              <w:pStyle w:val="BodyText"/>
+              <w:spacing w:after="0" w:line="240" w:lineRule="auto"/>
+              <w:rPr>
+                <w:lang w:val="en-US"/>
+              </w:rPr>
+            </w:pPr>
+            <w:r>
+              <w:rPr>
+                <w:lang w:val="en-US"/>
+              </w:rPr>
+              <w:t>38</w:t>
+            </w:r>
+          </w:p>
+        </w:tc>
+        <w:tc>
+          <w:tcPr>
+            <w:tcW w:w="2968" w:type="dxa"/>
+          </w:tcPr>
+          <w:p>
+            <w:pPr>
+              <w:pStyle w:val="BodyText"/>
+              <w:spacing w:after="0" w:line="240" w:lineRule="auto"/>
+              <w:rPr>
+                <w:lang w:val="en-US"/>
+              </w:rPr>
+            </w:pPr>
+            <w:r>
+              <w:rPr>
+                <w:lang w:val="en-US"/>
+              </w:rPr>
+              <w:t>Màn hình</w:t>
+            </w:r>
+            <w:r>
+              <w:rPr>
+                <w:lang w:val="en-US"/>
+              </w:rPr>
+              <w:t xml:space="preserve"> tồn kho</w:t>
+            </w:r>
+          </w:p>
+        </w:tc>
+        <w:tc>
+          <w:tcPr>
+            <w:tcW w:w="5310" w:type="dxa"/>
+          </w:tcPr>
+          <w:p>
+            <w:pPr>
+              <w:pStyle w:val="BodyText"/>
+              <w:spacing w:after="0" w:line="240" w:lineRule="auto"/>
+              <w:rPr>
+                <w:lang w:val="en-US"/>
+              </w:rPr>
+            </w:pPr>
+            <w:r>
+              <w:rPr>
+                <w:lang w:val="en-US"/>
+              </w:rPr>
+              <w:t>Chứa các chức năng thao tác với danh mục t</w:t>
+            </w:r>
+            <w:r>
+              <w:rPr>
+                <w:lang w:val="en-US"/>
+              </w:rPr>
+              <w:t>ồn kho</w:t>
+            </w:r>
+          </w:p>
+        </w:tc>
+      </w:tr>
+      <w:tr>
+        <w:tc>
+          <w:tcPr>
+            <w:tcW w:w="1363" w:type="dxa"/>
+          </w:tcPr>
+          <w:p>
+            <w:pPr>
+              <w:pStyle w:val="BodyText"/>
+              <w:spacing w:after="0" w:line="240" w:lineRule="auto"/>
+              <w:rPr>
+                <w:lang w:val="en-US"/>
+              </w:rPr>
+            </w:pPr>
+            <w:r>
+              <w:rPr>
+                <w:lang w:val="en-US"/>
+              </w:rPr>
+              <w:t>39</w:t>
+            </w:r>
+          </w:p>
+        </w:tc>
+        <w:tc>
+          <w:tcPr>
+            <w:tcW w:w="2968" w:type="dxa"/>
+          </w:tcPr>
+          <w:p>
+            <w:pPr>
+              <w:pStyle w:val="BodyText"/>
+              <w:spacing w:after="0" w:line="240" w:lineRule="auto"/>
+              <w:rPr>
+                <w:lang w:val="en-US"/>
+              </w:rPr>
+            </w:pPr>
+            <w:r>
+              <w:rPr>
+                <w:lang w:val="en-US"/>
+              </w:rPr>
+              <w:t>Màn hình</w:t>
+            </w:r>
+            <w:r>
+              <w:rPr>
+                <w:lang w:val="en-US"/>
+              </w:rPr>
+              <w:t xml:space="preserve"> chuyển kho</w:t>
+            </w:r>
+          </w:p>
+        </w:tc>
+        <w:tc>
+          <w:tcPr>
+            <w:tcW w:w="5310" w:type="dxa"/>
+          </w:tcPr>
+          <w:p>
+            <w:pPr>
+              <w:pStyle w:val="BodyText"/>
+              <w:spacing w:after="0" w:line="240" w:lineRule="auto"/>
+              <w:rPr>
+                <w:lang w:val="en-US"/>
+              </w:rPr>
+            </w:pPr>
+            <w:r>
+              <w:rPr>
+                <w:lang w:val="en-US"/>
+              </w:rPr>
+              <w:t xml:space="preserve">Chứa các chức năng thao tác với danh mục </w:t>
+            </w:r>
+            <w:r>
+              <w:rPr>
+                <w:lang w:val="en-US"/>
+              </w:rPr>
+              <w:t>chuyển kho</w:t>
+            </w:r>
+          </w:p>
+        </w:tc>
+      </w:tr>
+      <w:tr>
+        <w:tc>
+          <w:tcPr>
+            <w:tcW w:w="1363" w:type="dxa"/>
+          </w:tcPr>
+          <w:p>
+            <w:pPr>
+              <w:pStyle w:val="BodyText"/>
+              <w:spacing w:after="0" w:line="240" w:lineRule="auto"/>
+              <w:rPr>
+                <w:lang w:val="en-US"/>
+              </w:rPr>
+            </w:pPr>
+            <w:r>
+              <w:rPr>
+                <w:lang w:val="en-US"/>
+              </w:rPr>
+              <w:t>40</w:t>
+            </w:r>
+          </w:p>
+        </w:tc>
+        <w:tc>
+          <w:tcPr>
+            <w:tcW w:w="2968" w:type="dxa"/>
+          </w:tcPr>
+          <w:p>
+            <w:pPr>
+              <w:pStyle w:val="BodyText"/>
+              <w:spacing w:after="0" w:line="240" w:lineRule="auto"/>
+              <w:rPr>
+                <w:lang w:val="en-US"/>
+              </w:rPr>
+            </w:pPr>
+            <w:r>
+              <w:rPr>
+                <w:lang w:val="en-US"/>
+              </w:rPr>
+              <w:t>Màn hình</w:t>
+            </w:r>
+            <w:r>
+              <w:rPr>
+                <w:lang w:val="en-US"/>
+              </w:rPr>
+              <w:t xml:space="preserve">  thêm hàng hóa chuyển kho</w:t>
+            </w:r>
+          </w:p>
+        </w:tc>
+        <w:tc>
+          <w:tcPr>
+            <w:tcW w:w="5310" w:type="dxa"/>
+          </w:tcPr>
+          <w:p>
+            <w:pPr>
+              <w:pStyle w:val="BodyText"/>
+              <w:spacing w:after="0" w:line="240" w:lineRule="auto"/>
+              <w:rPr>
+                <w:lang w:val="en-US"/>
+              </w:rPr>
+            </w:pPr>
+            <w:r>
+              <w:rPr>
+                <w:lang w:val="en-US"/>
+              </w:rPr>
+              <w:t>Thêm hàng hóa để chuyển kho</w:t>
+            </w:r>
           </w:p>
         </w:tc>
       </w:tr>
@@ -1629,48 +3842,14 @@
         <w:spacing w:line="360" w:lineRule="auto"/>
         <w:jc w:val="both"/>
       </w:pPr>
-      <w:bookmarkStart w:id="3" w:name="_Toc176926926"/>
-      <w:bookmarkStart w:id="4" w:name="_Toc369451607"/>
-      <w:r>
+      <w:bookmarkStart w:id="2" w:name="_Toc176926926"/>
+      <w:bookmarkStart w:id="3" w:name="_Toc369451607"/>
+      <w:r>
+        <w:lastRenderedPageBreak/>
         <w:t>Mô tả chi tiết mỗi màn hình</w:t>
       </w:r>
+      <w:bookmarkEnd w:id="2"/>
       <w:bookmarkEnd w:id="3"/>
-      <w:bookmarkEnd w:id="4"/>
-    </w:p>
-    <w:p>
-      <w:pPr>
-        <w:pStyle w:val="BodyText"/>
-        <w:rPr>
-          <w:i/>
-          <w:color w:val="0000FF"/>
-          <w:lang w:val="en-US"/>
-        </w:rPr>
-      </w:pPr>
-      <w:r>
-        <w:rPr>
-          <w:i/>
-          <w:color w:val="0000FF"/>
-        </w:rPr>
-        <w:t>Với mỗi màn hình trong đồ án, cần mô tả rõ hình thức trình bày và các xử lý đối với từng biến cố trong màn hình.</w:t>
-      </w:r>
-    </w:p>
-    <w:p>
-      <w:pPr>
-        <w:pStyle w:val="BodyText"/>
-        <w:rPr>
-          <w:i/>
-          <w:color w:val="0000FF"/>
-          <w:lang w:val="en-US"/>
-        </w:rPr>
-      </w:pPr>
-      <w:r>
-        <w:rPr>
-          <w:i/>
-          <w:color w:val="0000FF"/>
-          <w:lang w:val="en-US"/>
-        </w:rPr>
-        <w:t>Anh/Chị cần ghi rõ để giới thiệu chi tiết cách sử dụng và xử lý trên mỗi màn hình.</w:t>
-      </w:r>
     </w:p>
     <w:p>
       <w:pPr>
@@ -1683,53 +3862,86 @@
           <w:lang w:val="en-US"/>
         </w:rPr>
       </w:pPr>
-      <w:bookmarkStart w:id="5" w:name="_Toc176926927"/>
-      <w:bookmarkStart w:id="6" w:name="_Toc369451608"/>
+      <w:bookmarkStart w:id="4" w:name="_Toc176926927"/>
+      <w:bookmarkStart w:id="5" w:name="_Toc369451608"/>
       <w:r>
         <w:rPr>
           <w:i/>
           <w:color w:val="0000FF"/>
           <w:lang w:val="en-US"/>
         </w:rPr>
-        <w:t>Màn hình ………</w:t>
-      </w:r>
+        <w:t>Màn hình</w:t>
+      </w:r>
+      <w:bookmarkEnd w:id="4"/>
       <w:bookmarkEnd w:id="5"/>
-      <w:bookmarkEnd w:id="6"/>
-    </w:p>
-    <w:p>
-      <w:pPr>
-        <w:spacing w:line="360" w:lineRule="auto"/>
+      <w:r>
         <w:rPr>
           <w:i/>
           <w:color w:val="0000FF"/>
           <w:lang w:val="en-US"/>
         </w:rPr>
-      </w:pPr>
-      <w:r>
-        <w:rPr>
-          <w:i/>
-          <w:color w:val="0000FF"/>
-          <w:lang w:val="en-US"/>
-        </w:rPr>
-        <w:t>Hình chụp của màn hình ……………</w:t>
-      </w:r>
-    </w:p>
-    <w:p>
-      <w:pPr>
-        <w:spacing w:line="360" w:lineRule="auto"/>
-        <w:rPr>
-          <w:i/>
-          <w:color w:val="0000FF"/>
-          <w:lang w:val="en-US"/>
-        </w:rPr>
-      </w:pPr>
-      <w:r>
-        <w:rPr>
-          <w:i/>
-          <w:color w:val="0000FF"/>
-          <w:lang w:val="en-US"/>
-        </w:rPr>
-        <w:t>Mô tả cách sử dụng và xử lý trên màn hình…………</w:t>
+        <w:t xml:space="preserve"> hệ thống</w:t>
+      </w:r>
+    </w:p>
+    <w:p>
+      <w:pPr>
+        <w:rPr>
+          <w:lang w:val="en-US"/>
+        </w:rPr>
+      </w:pPr>
+      <w:r>
+        <w:rPr>
+          <w:noProof/>
+          <w:lang w:val="en-US"/>
+        </w:rPr>
+        <w:drawing>
+          <wp:inline distT="0" distB="0" distL="0" distR="0">
+            <wp:extent cx="5732145" cy="3055856"/>
+            <wp:effectExtent l="0" t="0" r="1905" b="0"/>
+            <wp:docPr id="7" name="Picture 7" descr="C:\Users\trong\Desktop\qlbh_4\LTUDJava_QLBanHang\BaoCao\images\Screenshot_1.png"/>
+            <wp:cNvGraphicFramePr>
+              <a:graphicFrameLocks xmlns:a="http://schemas.openxmlformats.org/drawingml/2006/main" noChangeAspect="1"/>
+            </wp:cNvGraphicFramePr>
+            <a:graphic xmlns:a="http://schemas.openxmlformats.org/drawingml/2006/main">
+              <a:graphicData uri="http://schemas.openxmlformats.org/drawingml/2006/picture">
+                <pic:pic xmlns:pic="http://schemas.openxmlformats.org/drawingml/2006/picture">
+                  <pic:nvPicPr>
+                    <pic:cNvPr id="0" name="Picture 1" descr="C:\Users\trong\Desktop\qlbh_4\LTUDJava_QLBanHang\BaoCao\images\Screenshot_1.png"/>
+                    <pic:cNvPicPr>
+                      <a:picLocks noChangeAspect="1" noChangeArrowheads="1"/>
+                    </pic:cNvPicPr>
+                  </pic:nvPicPr>
+                  <pic:blipFill>
+                    <a:blip r:embed="rId10">
+                      <a:extLst>
+                        <a:ext uri="{28A0092B-C50C-407E-A947-70E740481C1C}">
+                          <a14:useLocalDpi xmlns:a14="http://schemas.microsoft.com/office/drawing/2010/main" val="0"/>
+                        </a:ext>
+                      </a:extLst>
+                    </a:blip>
+                    <a:srcRect/>
+                    <a:stretch>
+                      <a:fillRect/>
+                    </a:stretch>
+                  </pic:blipFill>
+                  <pic:spPr bwMode="auto">
+                    <a:xfrm>
+                      <a:off x="0" y="0"/>
+                      <a:ext cx="5732145" cy="3055856"/>
+                    </a:xfrm>
+                    <a:prstGeom prst="rect">
+                      <a:avLst/>
+                    </a:prstGeom>
+                    <a:noFill/>
+                    <a:ln>
+                      <a:noFill/>
+                    </a:ln>
+                  </pic:spPr>
+                </pic:pic>
+              </a:graphicData>
+            </a:graphic>
+          </wp:inline>
+        </w:drawing>
       </w:r>
     </w:p>
     <w:p>
@@ -1743,76 +3955,3334 @@
           <w:lang w:val="en-US"/>
         </w:rPr>
       </w:pPr>
-      <w:bookmarkStart w:id="7" w:name="_Toc176926928"/>
-      <w:bookmarkStart w:id="8" w:name="_Toc369451609"/>
+      <w:bookmarkStart w:id="6" w:name="_Toc176926928"/>
+      <w:bookmarkStart w:id="7" w:name="_Toc369451609"/>
       <w:r>
         <w:rPr>
           <w:i/>
           <w:color w:val="0000FF"/>
           <w:lang w:val="en-US"/>
         </w:rPr>
-        <w:t>Màn hình ………</w:t>
-      </w:r>
+        <w:t>Màn hình</w:t>
+      </w:r>
+      <w:bookmarkEnd w:id="6"/>
       <w:bookmarkEnd w:id="7"/>
-      <w:bookmarkEnd w:id="8"/>
-    </w:p>
-    <w:p>
-      <w:pPr>
-        <w:spacing w:line="360" w:lineRule="auto"/>
+      <w:r>
         <w:rPr>
           <w:i/>
           <w:color w:val="0000FF"/>
           <w:lang w:val="en-US"/>
         </w:rPr>
-      </w:pPr>
-      <w:r>
+        <w:t xml:space="preserve"> màn hình phân quyền</w:t>
+      </w:r>
+    </w:p>
+    <w:p>
+      <w:pPr>
+        <w:rPr>
+          <w:lang w:val="en-US"/>
+        </w:rPr>
+      </w:pPr>
+      <w:r>
+        <w:rPr>
+          <w:noProof/>
+          <w:lang w:val="en-US"/>
+        </w:rPr>
+        <w:drawing>
+          <wp:inline distT="0" distB="0" distL="0" distR="0">
+            <wp:extent cx="5732145" cy="3074611"/>
+            <wp:effectExtent l="0" t="0" r="1905" b="0"/>
+            <wp:docPr id="8" name="Picture 8" descr="C:\Users\trong\Desktop\qlbh_4\LTUDJava_QLBanHang\BaoCao\images\Screenshot_2.png"/>
+            <wp:cNvGraphicFramePr>
+              <a:graphicFrameLocks xmlns:a="http://schemas.openxmlformats.org/drawingml/2006/main" noChangeAspect="1"/>
+            </wp:cNvGraphicFramePr>
+            <a:graphic xmlns:a="http://schemas.openxmlformats.org/drawingml/2006/main">
+              <a:graphicData uri="http://schemas.openxmlformats.org/drawingml/2006/picture">
+                <pic:pic xmlns:pic="http://schemas.openxmlformats.org/drawingml/2006/picture">
+                  <pic:nvPicPr>
+                    <pic:cNvPr id="0" name="Picture 2" descr="C:\Users\trong\Desktop\qlbh_4\LTUDJava_QLBanHang\BaoCao\images\Screenshot_2.png"/>
+                    <pic:cNvPicPr>
+                      <a:picLocks noChangeAspect="1" noChangeArrowheads="1"/>
+                    </pic:cNvPicPr>
+                  </pic:nvPicPr>
+                  <pic:blipFill>
+                    <a:blip r:embed="rId11">
+                      <a:extLst>
+                        <a:ext uri="{28A0092B-C50C-407E-A947-70E740481C1C}">
+                          <a14:useLocalDpi xmlns:a14="http://schemas.microsoft.com/office/drawing/2010/main" val="0"/>
+                        </a:ext>
+                      </a:extLst>
+                    </a:blip>
+                    <a:srcRect/>
+                    <a:stretch>
+                      <a:fillRect/>
+                    </a:stretch>
+                  </pic:blipFill>
+                  <pic:spPr bwMode="auto">
+                    <a:xfrm>
+                      <a:off x="0" y="0"/>
+                      <a:ext cx="5732145" cy="3074611"/>
+                    </a:xfrm>
+                    <a:prstGeom prst="rect">
+                      <a:avLst/>
+                    </a:prstGeom>
+                    <a:noFill/>
+                    <a:ln>
+                      <a:noFill/>
+                    </a:ln>
+                  </pic:spPr>
+                </pic:pic>
+              </a:graphicData>
+            </a:graphic>
+          </wp:inline>
+        </w:drawing>
+      </w:r>
+    </w:p>
+    <w:p>
+      <w:pPr>
+        <w:spacing w:line="360" w:lineRule="auto"/>
         <w:rPr>
           <w:i/>
           <w:color w:val="0000FF"/>
           <w:lang w:val="en-US"/>
         </w:rPr>
-        <w:t>Hình chụp của màn hình ……………</w:t>
-      </w:r>
-    </w:p>
-    <w:p>
-      <w:pPr>
-        <w:spacing w:line="360" w:lineRule="auto"/>
+      </w:pPr>
+      <w:r>
         <w:rPr>
           <w:i/>
           <w:color w:val="0000FF"/>
           <w:lang w:val="en-US"/>
         </w:rPr>
-      </w:pPr>
-      <w:r>
+        <w:t>Hình chụp của màn hình ……………</w:t>
+      </w:r>
+    </w:p>
+    <w:p>
+      <w:pPr>
+        <w:spacing w:line="360" w:lineRule="auto"/>
         <w:rPr>
           <w:i/>
           <w:color w:val="0000FF"/>
           <w:lang w:val="en-US"/>
         </w:rPr>
-        <w:t>Mô tả cách sử dụng và xử lý trên màn hình…………</w:t>
-      </w:r>
-    </w:p>
-    <w:p>
-      <w:pPr>
-        <w:spacing w:line="360" w:lineRule="auto"/>
+      </w:pPr>
+      <w:r>
         <w:rPr>
           <w:i/>
           <w:color w:val="0000FF"/>
           <w:lang w:val="en-US"/>
         </w:rPr>
-      </w:pPr>
-      <w:r>
+        <w:t>Mô tả cách sử dụng và xử lý trên màn hình…………</w:t>
+      </w:r>
+    </w:p>
+    <w:p>
+      <w:pPr>
+        <w:spacing w:line="360" w:lineRule="auto"/>
         <w:rPr>
           <w:i/>
           <w:color w:val="0000FF"/>
           <w:lang w:val="en-US"/>
         </w:rPr>
+      </w:pPr>
+      <w:r>
+        <w:rPr>
+          <w:i/>
+          <w:color w:val="0000FF"/>
+          <w:lang w:val="en-US"/>
+        </w:rPr>
         <w:t>…</w:t>
       </w:r>
     </w:p>
+    <w:p>
+      <w:pPr>
+        <w:pStyle w:val="Heading2"/>
+        <w:spacing w:line="360" w:lineRule="auto"/>
+        <w:jc w:val="both"/>
+        <w:rPr>
+          <w:i/>
+          <w:color w:val="0000FF"/>
+          <w:lang w:val="en-US"/>
+        </w:rPr>
+      </w:pPr>
+      <w:r>
+        <w:rPr>
+          <w:i/>
+          <w:color w:val="0000FF"/>
+          <w:lang w:val="en-US"/>
+        </w:rPr>
+        <w:lastRenderedPageBreak/>
+        <w:t>Màn hình thêm người dùng</w:t>
+      </w:r>
+    </w:p>
+    <w:p>
+      <w:pPr>
+        <w:rPr>
+          <w:lang w:val="en-US"/>
+        </w:rPr>
+      </w:pPr>
+      <w:r>
+        <w:rPr>
+          <w:noProof/>
+          <w:lang w:val="en-US"/>
+        </w:rPr>
+        <w:drawing>
+          <wp:inline distT="0" distB="0" distL="0" distR="0">
+            <wp:extent cx="4191000" cy="3714750"/>
+            <wp:effectExtent l="0" t="0" r="0" b="0"/>
+            <wp:docPr id="9" name="Picture 9" descr="C:\Users\trong\Desktop\qlbh_4\LTUDJava_QLBanHang\BaoCao\images\Screenshot_3.png"/>
+            <wp:cNvGraphicFramePr>
+              <a:graphicFrameLocks xmlns:a="http://schemas.openxmlformats.org/drawingml/2006/main" noChangeAspect="1"/>
+            </wp:cNvGraphicFramePr>
+            <a:graphic xmlns:a="http://schemas.openxmlformats.org/drawingml/2006/main">
+              <a:graphicData uri="http://schemas.openxmlformats.org/drawingml/2006/picture">
+                <pic:pic xmlns:pic="http://schemas.openxmlformats.org/drawingml/2006/picture">
+                  <pic:nvPicPr>
+                    <pic:cNvPr id="0" name="Picture 3" descr="C:\Users\trong\Desktop\qlbh_4\LTUDJava_QLBanHang\BaoCao\images\Screenshot_3.png"/>
+                    <pic:cNvPicPr>
+                      <a:picLocks noChangeAspect="1" noChangeArrowheads="1"/>
+                    </pic:cNvPicPr>
+                  </pic:nvPicPr>
+                  <pic:blipFill>
+                    <a:blip r:embed="rId12">
+                      <a:extLst>
+                        <a:ext uri="{28A0092B-C50C-407E-A947-70E740481C1C}">
+                          <a14:useLocalDpi xmlns:a14="http://schemas.microsoft.com/office/drawing/2010/main" val="0"/>
+                        </a:ext>
+                      </a:extLst>
+                    </a:blip>
+                    <a:srcRect/>
+                    <a:stretch>
+                      <a:fillRect/>
+                    </a:stretch>
+                  </pic:blipFill>
+                  <pic:spPr bwMode="auto">
+                    <a:xfrm>
+                      <a:off x="0" y="0"/>
+                      <a:ext cx="4191000" cy="3714750"/>
+                    </a:xfrm>
+                    <a:prstGeom prst="rect">
+                      <a:avLst/>
+                    </a:prstGeom>
+                    <a:noFill/>
+                    <a:ln>
+                      <a:noFill/>
+                    </a:ln>
+                  </pic:spPr>
+                </pic:pic>
+              </a:graphicData>
+            </a:graphic>
+          </wp:inline>
+        </w:drawing>
+      </w:r>
+    </w:p>
+    <w:p>
+      <w:pPr>
+        <w:pStyle w:val="Heading2"/>
+        <w:spacing w:line="360" w:lineRule="auto"/>
+        <w:jc w:val="both"/>
+        <w:rPr>
+          <w:i/>
+          <w:color w:val="0000FF"/>
+          <w:lang w:val="en-US"/>
+        </w:rPr>
+      </w:pPr>
+      <w:r>
+        <w:rPr>
+          <w:i/>
+          <w:color w:val="0000FF"/>
+          <w:lang w:val="en-US"/>
+        </w:rPr>
+        <w:t>Màn hình sửa người dùng</w:t>
+      </w:r>
+    </w:p>
+    <w:p>
+      <w:pPr>
+        <w:rPr>
+          <w:lang w:val="en-US"/>
+        </w:rPr>
+      </w:pPr>
+      <w:r>
+        <w:rPr>
+          <w:noProof/>
+          <w:lang w:val="en-US"/>
+        </w:rPr>
+        <w:drawing>
+          <wp:inline distT="0" distB="0" distL="0" distR="0">
+            <wp:extent cx="5732145" cy="3056620"/>
+            <wp:effectExtent l="0" t="0" r="1905" b="0"/>
+            <wp:docPr id="10" name="Picture 10" descr="C:\Users\trong\Desktop\qlbh_4\LTUDJava_QLBanHang\BaoCao\images\Screenshot_4.png"/>
+            <wp:cNvGraphicFramePr>
+              <a:graphicFrameLocks xmlns:a="http://schemas.openxmlformats.org/drawingml/2006/main" noChangeAspect="1"/>
+            </wp:cNvGraphicFramePr>
+            <a:graphic xmlns:a="http://schemas.openxmlformats.org/drawingml/2006/main">
+              <a:graphicData uri="http://schemas.openxmlformats.org/drawingml/2006/picture">
+                <pic:pic xmlns:pic="http://schemas.openxmlformats.org/drawingml/2006/picture">
+                  <pic:nvPicPr>
+                    <pic:cNvPr id="0" name="Picture 4" descr="C:\Users\trong\Desktop\qlbh_4\LTUDJava_QLBanHang\BaoCao\images\Screenshot_4.png"/>
+                    <pic:cNvPicPr>
+                      <a:picLocks noChangeAspect="1" noChangeArrowheads="1"/>
+                    </pic:cNvPicPr>
+                  </pic:nvPicPr>
+                  <pic:blipFill>
+                    <a:blip r:embed="rId13">
+                      <a:extLst>
+                        <a:ext uri="{28A0092B-C50C-407E-A947-70E740481C1C}">
+                          <a14:useLocalDpi xmlns:a14="http://schemas.microsoft.com/office/drawing/2010/main" val="0"/>
+                        </a:ext>
+                      </a:extLst>
+                    </a:blip>
+                    <a:srcRect/>
+                    <a:stretch>
+                      <a:fillRect/>
+                    </a:stretch>
+                  </pic:blipFill>
+                  <pic:spPr bwMode="auto">
+                    <a:xfrm>
+                      <a:off x="0" y="0"/>
+                      <a:ext cx="5732145" cy="3056620"/>
+                    </a:xfrm>
+                    <a:prstGeom prst="rect">
+                      <a:avLst/>
+                    </a:prstGeom>
+                    <a:noFill/>
+                    <a:ln>
+                      <a:noFill/>
+                    </a:ln>
+                  </pic:spPr>
+                </pic:pic>
+              </a:graphicData>
+            </a:graphic>
+          </wp:inline>
+        </w:drawing>
+      </w:r>
+    </w:p>
+    <w:p>
+      <w:pPr>
+        <w:pStyle w:val="Heading2"/>
+        <w:spacing w:line="360" w:lineRule="auto"/>
+        <w:jc w:val="both"/>
+        <w:rPr>
+          <w:i/>
+          <w:color w:val="0000FF"/>
+          <w:lang w:val="en-US"/>
+        </w:rPr>
+      </w:pPr>
+      <w:r>
+        <w:rPr>
+          <w:i/>
+          <w:color w:val="0000FF"/>
+          <w:lang w:val="en-US"/>
+        </w:rPr>
+        <w:lastRenderedPageBreak/>
+        <w:t>Màn hình đổi mật khẩu</w:t>
+      </w:r>
+      <w:bookmarkStart w:id="8" w:name="_GoBack"/>
+      <w:bookmarkEnd w:id="8"/>
+    </w:p>
+    <w:p>
+      <w:pPr>
+        <w:rPr>
+          <w:lang w:val="en-US"/>
+        </w:rPr>
+      </w:pPr>
+      <w:r>
+        <w:rPr>
+          <w:noProof/>
+          <w:lang w:val="en-US"/>
+        </w:rPr>
+        <w:drawing>
+          <wp:inline distT="0" distB="0" distL="0" distR="0">
+            <wp:extent cx="5732145" cy="3053219"/>
+            <wp:effectExtent l="0" t="0" r="1905" b="0"/>
+            <wp:docPr id="11" name="Picture 11" descr="C:\Users\trong\Desktop\qlbh_4\LTUDJava_QLBanHang\BaoCao\images\Screenshot_5.png"/>
+            <wp:cNvGraphicFramePr>
+              <a:graphicFrameLocks xmlns:a="http://schemas.openxmlformats.org/drawingml/2006/main" noChangeAspect="1"/>
+            </wp:cNvGraphicFramePr>
+            <a:graphic xmlns:a="http://schemas.openxmlformats.org/drawingml/2006/main">
+              <a:graphicData uri="http://schemas.openxmlformats.org/drawingml/2006/picture">
+                <pic:pic xmlns:pic="http://schemas.openxmlformats.org/drawingml/2006/picture">
+                  <pic:nvPicPr>
+                    <pic:cNvPr id="0" name="Picture 5" descr="C:\Users\trong\Desktop\qlbh_4\LTUDJava_QLBanHang\BaoCao\images\Screenshot_5.png"/>
+                    <pic:cNvPicPr>
+                      <a:picLocks noChangeAspect="1" noChangeArrowheads="1"/>
+                    </pic:cNvPicPr>
+                  </pic:nvPicPr>
+                  <pic:blipFill>
+                    <a:blip r:embed="rId14">
+                      <a:extLst>
+                        <a:ext uri="{28A0092B-C50C-407E-A947-70E740481C1C}">
+                          <a14:useLocalDpi xmlns:a14="http://schemas.microsoft.com/office/drawing/2010/main" val="0"/>
+                        </a:ext>
+                      </a:extLst>
+                    </a:blip>
+                    <a:srcRect/>
+                    <a:stretch>
+                      <a:fillRect/>
+                    </a:stretch>
+                  </pic:blipFill>
+                  <pic:spPr bwMode="auto">
+                    <a:xfrm>
+                      <a:off x="0" y="0"/>
+                      <a:ext cx="5732145" cy="3053219"/>
+                    </a:xfrm>
+                    <a:prstGeom prst="rect">
+                      <a:avLst/>
+                    </a:prstGeom>
+                    <a:noFill/>
+                    <a:ln>
+                      <a:noFill/>
+                    </a:ln>
+                  </pic:spPr>
+                </pic:pic>
+              </a:graphicData>
+            </a:graphic>
+          </wp:inline>
+        </w:drawing>
+      </w:r>
+    </w:p>
+    <w:p>
+      <w:pPr>
+        <w:pStyle w:val="Heading2"/>
+        <w:spacing w:line="360" w:lineRule="auto"/>
+        <w:jc w:val="both"/>
+        <w:rPr>
+          <w:i/>
+          <w:color w:val="0000FF"/>
+          <w:lang w:val="en-US"/>
+        </w:rPr>
+      </w:pPr>
+      <w:r>
+        <w:rPr>
+          <w:i/>
+          <w:color w:val="0000FF"/>
+          <w:lang w:val="en-US"/>
+        </w:rPr>
+        <w:t>Màn hình đăng nhập</w:t>
+      </w:r>
+    </w:p>
+    <w:p>
+      <w:pPr>
+        <w:rPr>
+          <w:lang w:val="en-US"/>
+        </w:rPr>
+      </w:pPr>
+      <w:r>
+        <w:rPr>
+          <w:noProof/>
+          <w:lang w:val="en-US"/>
+        </w:rPr>
+        <w:drawing>
+          <wp:inline distT="0" distB="0" distL="0" distR="0">
+            <wp:extent cx="5732145" cy="3010049"/>
+            <wp:effectExtent l="0" t="0" r="1905" b="0"/>
+            <wp:docPr id="12" name="Picture 12" descr="C:\Users\trong\Desktop\qlbh_4\LTUDJava_QLBanHang\BaoCao\images\Screenshot_6.png"/>
+            <wp:cNvGraphicFramePr>
+              <a:graphicFrameLocks xmlns:a="http://schemas.openxmlformats.org/drawingml/2006/main" noChangeAspect="1"/>
+            </wp:cNvGraphicFramePr>
+            <a:graphic xmlns:a="http://schemas.openxmlformats.org/drawingml/2006/main">
+              <a:graphicData uri="http://schemas.openxmlformats.org/drawingml/2006/picture">
+                <pic:pic xmlns:pic="http://schemas.openxmlformats.org/drawingml/2006/picture">
+                  <pic:nvPicPr>
+                    <pic:cNvPr id="0" name="Picture 6" descr="C:\Users\trong\Desktop\qlbh_4\LTUDJava_QLBanHang\BaoCao\images\Screenshot_6.png"/>
+                    <pic:cNvPicPr>
+                      <a:picLocks noChangeAspect="1" noChangeArrowheads="1"/>
+                    </pic:cNvPicPr>
+                  </pic:nvPicPr>
+                  <pic:blipFill>
+                    <a:blip r:embed="rId15">
+                      <a:extLst>
+                        <a:ext uri="{28A0092B-C50C-407E-A947-70E740481C1C}">
+                          <a14:useLocalDpi xmlns:a14="http://schemas.microsoft.com/office/drawing/2010/main" val="0"/>
+                        </a:ext>
+                      </a:extLst>
+                    </a:blip>
+                    <a:srcRect/>
+                    <a:stretch>
+                      <a:fillRect/>
+                    </a:stretch>
+                  </pic:blipFill>
+                  <pic:spPr bwMode="auto">
+                    <a:xfrm>
+                      <a:off x="0" y="0"/>
+                      <a:ext cx="5732145" cy="3010049"/>
+                    </a:xfrm>
+                    <a:prstGeom prst="rect">
+                      <a:avLst/>
+                    </a:prstGeom>
+                    <a:noFill/>
+                    <a:ln>
+                      <a:noFill/>
+                    </a:ln>
+                  </pic:spPr>
+                </pic:pic>
+              </a:graphicData>
+            </a:graphic>
+          </wp:inline>
+        </w:drawing>
+      </w:r>
+    </w:p>
+    <w:p>
+      <w:pPr>
+        <w:pStyle w:val="Heading2"/>
+        <w:spacing w:line="360" w:lineRule="auto"/>
+        <w:jc w:val="both"/>
+        <w:rPr>
+          <w:i/>
+          <w:color w:val="0000FF"/>
+          <w:lang w:val="en-US"/>
+        </w:rPr>
+      </w:pPr>
+      <w:r>
+        <w:rPr>
+          <w:i/>
+          <w:color w:val="0000FF"/>
+          <w:lang w:val="en-US"/>
+        </w:rPr>
+        <w:lastRenderedPageBreak/>
+        <w:t>Màn hình nhật ký hệ thống</w:t>
+      </w:r>
+    </w:p>
+    <w:p>
+      <w:pPr>
+        <w:rPr>
+          <w:lang w:val="en-US"/>
+        </w:rPr>
+      </w:pPr>
+      <w:r>
+        <w:rPr>
+          <w:noProof/>
+          <w:lang w:val="en-US"/>
+        </w:rPr>
+        <w:drawing>
+          <wp:inline distT="0" distB="0" distL="0" distR="0">
+            <wp:extent cx="5732145" cy="2957025"/>
+            <wp:effectExtent l="0" t="0" r="1905" b="0"/>
+            <wp:docPr id="13" name="Picture 13" descr="C:\Users\trong\Desktop\qlbh_4\LTUDJava_QLBanHang\BaoCao\images\Screenshot_7.png"/>
+            <wp:cNvGraphicFramePr>
+              <a:graphicFrameLocks xmlns:a="http://schemas.openxmlformats.org/drawingml/2006/main" noChangeAspect="1"/>
+            </wp:cNvGraphicFramePr>
+            <a:graphic xmlns:a="http://schemas.openxmlformats.org/drawingml/2006/main">
+              <a:graphicData uri="http://schemas.openxmlformats.org/drawingml/2006/picture">
+                <pic:pic xmlns:pic="http://schemas.openxmlformats.org/drawingml/2006/picture">
+                  <pic:nvPicPr>
+                    <pic:cNvPr id="0" name="Picture 7" descr="C:\Users\trong\Desktop\qlbh_4\LTUDJava_QLBanHang\BaoCao\images\Screenshot_7.png"/>
+                    <pic:cNvPicPr>
+                      <a:picLocks noChangeAspect="1" noChangeArrowheads="1"/>
+                    </pic:cNvPicPr>
+                  </pic:nvPicPr>
+                  <pic:blipFill>
+                    <a:blip r:embed="rId16">
+                      <a:extLst>
+                        <a:ext uri="{28A0092B-C50C-407E-A947-70E740481C1C}">
+                          <a14:useLocalDpi xmlns:a14="http://schemas.microsoft.com/office/drawing/2010/main" val="0"/>
+                        </a:ext>
+                      </a:extLst>
+                    </a:blip>
+                    <a:srcRect/>
+                    <a:stretch>
+                      <a:fillRect/>
+                    </a:stretch>
+                  </pic:blipFill>
+                  <pic:spPr bwMode="auto">
+                    <a:xfrm>
+                      <a:off x="0" y="0"/>
+                      <a:ext cx="5732145" cy="2957025"/>
+                    </a:xfrm>
+                    <a:prstGeom prst="rect">
+                      <a:avLst/>
+                    </a:prstGeom>
+                    <a:noFill/>
+                    <a:ln>
+                      <a:noFill/>
+                    </a:ln>
+                  </pic:spPr>
+                </pic:pic>
+              </a:graphicData>
+            </a:graphic>
+          </wp:inline>
+        </w:drawing>
+      </w:r>
+    </w:p>
+    <w:p>
+      <w:pPr>
+        <w:pStyle w:val="Heading2"/>
+        <w:spacing w:line="360" w:lineRule="auto"/>
+        <w:jc w:val="both"/>
+        <w:rPr>
+          <w:i/>
+          <w:color w:val="0000FF"/>
+          <w:lang w:val="en-US"/>
+        </w:rPr>
+      </w:pPr>
+      <w:r>
+        <w:rPr>
+          <w:i/>
+          <w:color w:val="0000FF"/>
+          <w:lang w:val="en-US"/>
+        </w:rPr>
+        <w:t>Màn hình sao lưu</w:t>
+      </w:r>
+    </w:p>
+    <w:p>
+      <w:pPr>
+        <w:rPr>
+          <w:lang w:val="en-US"/>
+        </w:rPr>
+      </w:pPr>
+      <w:r>
+        <w:rPr>
+          <w:noProof/>
+          <w:lang w:val="en-US"/>
+        </w:rPr>
+        <w:drawing>
+          <wp:inline distT="0" distB="0" distL="0" distR="0">
+            <wp:extent cx="5732145" cy="2928057"/>
+            <wp:effectExtent l="0" t="0" r="1905" b="5715"/>
+            <wp:docPr id="14" name="Picture 14" descr="C:\Users\trong\Desktop\qlbh_4\LTUDJava_QLBanHang\BaoCao\images\Screenshot_8.png"/>
+            <wp:cNvGraphicFramePr>
+              <a:graphicFrameLocks xmlns:a="http://schemas.openxmlformats.org/drawingml/2006/main" noChangeAspect="1"/>
+            </wp:cNvGraphicFramePr>
+            <a:graphic xmlns:a="http://schemas.openxmlformats.org/drawingml/2006/main">
+              <a:graphicData uri="http://schemas.openxmlformats.org/drawingml/2006/picture">
+                <pic:pic xmlns:pic="http://schemas.openxmlformats.org/drawingml/2006/picture">
+                  <pic:nvPicPr>
+                    <pic:cNvPr id="0" name="Picture 8" descr="C:\Users\trong\Desktop\qlbh_4\LTUDJava_QLBanHang\BaoCao\images\Screenshot_8.png"/>
+                    <pic:cNvPicPr>
+                      <a:picLocks noChangeAspect="1" noChangeArrowheads="1"/>
+                    </pic:cNvPicPr>
+                  </pic:nvPicPr>
+                  <pic:blipFill>
+                    <a:blip r:embed="rId17">
+                      <a:extLst>
+                        <a:ext uri="{28A0092B-C50C-407E-A947-70E740481C1C}">
+                          <a14:useLocalDpi xmlns:a14="http://schemas.microsoft.com/office/drawing/2010/main" val="0"/>
+                        </a:ext>
+                      </a:extLst>
+                    </a:blip>
+                    <a:srcRect/>
+                    <a:stretch>
+                      <a:fillRect/>
+                    </a:stretch>
+                  </pic:blipFill>
+                  <pic:spPr bwMode="auto">
+                    <a:xfrm>
+                      <a:off x="0" y="0"/>
+                      <a:ext cx="5732145" cy="2928057"/>
+                    </a:xfrm>
+                    <a:prstGeom prst="rect">
+                      <a:avLst/>
+                    </a:prstGeom>
+                    <a:noFill/>
+                    <a:ln>
+                      <a:noFill/>
+                    </a:ln>
+                  </pic:spPr>
+                </pic:pic>
+              </a:graphicData>
+            </a:graphic>
+          </wp:inline>
+        </w:drawing>
+      </w:r>
+    </w:p>
+    <w:p>
+      <w:pPr>
+        <w:pStyle w:val="Heading2"/>
+        <w:spacing w:line="360" w:lineRule="auto"/>
+        <w:jc w:val="both"/>
+        <w:rPr>
+          <w:i/>
+          <w:color w:val="0000FF"/>
+          <w:lang w:val="en-US"/>
+        </w:rPr>
+      </w:pPr>
+      <w:r>
+        <w:rPr>
+          <w:i/>
+          <w:color w:val="0000FF"/>
+          <w:lang w:val="en-US"/>
+        </w:rPr>
+        <w:lastRenderedPageBreak/>
+        <w:t>Màn hình phục hồi dữ liệu</w:t>
+      </w:r>
+    </w:p>
+    <w:p>
+      <w:pPr>
+        <w:rPr>
+          <w:lang w:val="en-US"/>
+        </w:rPr>
+      </w:pPr>
+      <w:r>
+        <w:rPr>
+          <w:noProof/>
+          <w:lang w:val="en-US"/>
+        </w:rPr>
+        <w:drawing>
+          <wp:inline distT="0" distB="0" distL="0" distR="0">
+            <wp:extent cx="5732145" cy="3077165"/>
+            <wp:effectExtent l="0" t="0" r="1905" b="9525"/>
+            <wp:docPr id="15" name="Picture 15" descr="C:\Users\trong\Desktop\qlbh_4\LTUDJava_QLBanHang\BaoCao\images\Screenshot_9.png"/>
+            <wp:cNvGraphicFramePr>
+              <a:graphicFrameLocks xmlns:a="http://schemas.openxmlformats.org/drawingml/2006/main" noChangeAspect="1"/>
+            </wp:cNvGraphicFramePr>
+            <a:graphic xmlns:a="http://schemas.openxmlformats.org/drawingml/2006/main">
+              <a:graphicData uri="http://schemas.openxmlformats.org/drawingml/2006/picture">
+                <pic:pic xmlns:pic="http://schemas.openxmlformats.org/drawingml/2006/picture">
+                  <pic:nvPicPr>
+                    <pic:cNvPr id="0" name="Picture 9" descr="C:\Users\trong\Desktop\qlbh_4\LTUDJava_QLBanHang\BaoCao\images\Screenshot_9.png"/>
+                    <pic:cNvPicPr>
+                      <a:picLocks noChangeAspect="1" noChangeArrowheads="1"/>
+                    </pic:cNvPicPr>
+                  </pic:nvPicPr>
+                  <pic:blipFill>
+                    <a:blip r:embed="rId18">
+                      <a:extLst>
+                        <a:ext uri="{28A0092B-C50C-407E-A947-70E740481C1C}">
+                          <a14:useLocalDpi xmlns:a14="http://schemas.microsoft.com/office/drawing/2010/main" val="0"/>
+                        </a:ext>
+                      </a:extLst>
+                    </a:blip>
+                    <a:srcRect/>
+                    <a:stretch>
+                      <a:fillRect/>
+                    </a:stretch>
+                  </pic:blipFill>
+                  <pic:spPr bwMode="auto">
+                    <a:xfrm>
+                      <a:off x="0" y="0"/>
+                      <a:ext cx="5732145" cy="3077165"/>
+                    </a:xfrm>
+                    <a:prstGeom prst="rect">
+                      <a:avLst/>
+                    </a:prstGeom>
+                    <a:noFill/>
+                    <a:ln>
+                      <a:noFill/>
+                    </a:ln>
+                  </pic:spPr>
+                </pic:pic>
+              </a:graphicData>
+            </a:graphic>
+          </wp:inline>
+        </w:drawing>
+      </w:r>
+    </w:p>
+    <w:p>
+      <w:pPr>
+        <w:pStyle w:val="Heading2"/>
+        <w:spacing w:line="360" w:lineRule="auto"/>
+        <w:jc w:val="both"/>
+        <w:rPr>
+          <w:i/>
+          <w:color w:val="0000FF"/>
+          <w:lang w:val="en-US"/>
+        </w:rPr>
+      </w:pPr>
+      <w:r>
+        <w:rPr>
+          <w:i/>
+          <w:color w:val="0000FF"/>
+          <w:lang w:val="en-US"/>
+        </w:rPr>
+        <w:t>Màn hình danh mục</w:t>
+      </w:r>
+    </w:p>
+    <w:p>
+      <w:pPr>
+        <w:rPr>
+          <w:lang w:val="en-US"/>
+        </w:rPr>
+      </w:pPr>
+      <w:r>
+        <w:rPr>
+          <w:noProof/>
+          <w:lang w:val="en-US"/>
+        </w:rPr>
+        <w:drawing>
+          <wp:inline distT="0" distB="0" distL="0" distR="0">
+            <wp:extent cx="5732145" cy="3065374"/>
+            <wp:effectExtent l="0" t="0" r="1905" b="1905"/>
+            <wp:docPr id="16" name="Picture 16" descr="C:\Users\trong\Desktop\qlbh_4\LTUDJava_QLBanHang\BaoCao\images\Screenshot_10.png"/>
+            <wp:cNvGraphicFramePr>
+              <a:graphicFrameLocks xmlns:a="http://schemas.openxmlformats.org/drawingml/2006/main" noChangeAspect="1"/>
+            </wp:cNvGraphicFramePr>
+            <a:graphic xmlns:a="http://schemas.openxmlformats.org/drawingml/2006/main">
+              <a:graphicData uri="http://schemas.openxmlformats.org/drawingml/2006/picture">
+                <pic:pic xmlns:pic="http://schemas.openxmlformats.org/drawingml/2006/picture">
+                  <pic:nvPicPr>
+                    <pic:cNvPr id="0" name="Picture 10" descr="C:\Users\trong\Desktop\qlbh_4\LTUDJava_QLBanHang\BaoCao\images\Screenshot_10.png"/>
+                    <pic:cNvPicPr>
+                      <a:picLocks noChangeAspect="1" noChangeArrowheads="1"/>
+                    </pic:cNvPicPr>
+                  </pic:nvPicPr>
+                  <pic:blipFill>
+                    <a:blip r:embed="rId19">
+                      <a:extLst>
+                        <a:ext uri="{28A0092B-C50C-407E-A947-70E740481C1C}">
+                          <a14:useLocalDpi xmlns:a14="http://schemas.microsoft.com/office/drawing/2010/main" val="0"/>
+                        </a:ext>
+                      </a:extLst>
+                    </a:blip>
+                    <a:srcRect/>
+                    <a:stretch>
+                      <a:fillRect/>
+                    </a:stretch>
+                  </pic:blipFill>
+                  <pic:spPr bwMode="auto">
+                    <a:xfrm>
+                      <a:off x="0" y="0"/>
+                      <a:ext cx="5732145" cy="3065374"/>
+                    </a:xfrm>
+                    <a:prstGeom prst="rect">
+                      <a:avLst/>
+                    </a:prstGeom>
+                    <a:noFill/>
+                    <a:ln>
+                      <a:noFill/>
+                    </a:ln>
+                  </pic:spPr>
+                </pic:pic>
+              </a:graphicData>
+            </a:graphic>
+          </wp:inline>
+        </w:drawing>
+      </w:r>
+    </w:p>
+    <w:p>
+      <w:pPr>
+        <w:pStyle w:val="Heading2"/>
+        <w:spacing w:line="360" w:lineRule="auto"/>
+        <w:jc w:val="both"/>
+        <w:rPr>
+          <w:i/>
+          <w:color w:val="0000FF"/>
+          <w:lang w:val="en-US"/>
+        </w:rPr>
+      </w:pPr>
+      <w:r>
+        <w:rPr>
+          <w:i/>
+          <w:color w:val="0000FF"/>
+          <w:lang w:val="en-US"/>
+        </w:rPr>
+        <w:lastRenderedPageBreak/>
+        <w:t>Màn hình khu vực</w:t>
+      </w:r>
+    </w:p>
+    <w:p>
+      <w:pPr>
+        <w:rPr>
+          <w:lang w:val="en-US"/>
+        </w:rPr>
+      </w:pPr>
+      <w:r>
+        <w:rPr>
+          <w:noProof/>
+          <w:lang w:val="en-US"/>
+        </w:rPr>
+        <w:drawing>
+          <wp:inline distT="0" distB="0" distL="0" distR="0">
+            <wp:extent cx="5732145" cy="3065543"/>
+            <wp:effectExtent l="0" t="0" r="1905" b="1905"/>
+            <wp:docPr id="17" name="Picture 17" descr="C:\Users\trong\Desktop\qlbh_4\LTUDJava_QLBanHang\BaoCao\images\Screenshot_10.png"/>
+            <wp:cNvGraphicFramePr>
+              <a:graphicFrameLocks xmlns:a="http://schemas.openxmlformats.org/drawingml/2006/main" noChangeAspect="1"/>
+            </wp:cNvGraphicFramePr>
+            <a:graphic xmlns:a="http://schemas.openxmlformats.org/drawingml/2006/main">
+              <a:graphicData uri="http://schemas.openxmlformats.org/drawingml/2006/picture">
+                <pic:pic xmlns:pic="http://schemas.openxmlformats.org/drawingml/2006/picture">
+                  <pic:nvPicPr>
+                    <pic:cNvPr id="0" name="Picture 11" descr="C:\Users\trong\Desktop\qlbh_4\LTUDJava_QLBanHang\BaoCao\images\Screenshot_10.png"/>
+                    <pic:cNvPicPr>
+                      <a:picLocks noChangeAspect="1" noChangeArrowheads="1"/>
+                    </pic:cNvPicPr>
+                  </pic:nvPicPr>
+                  <pic:blipFill>
+                    <a:blip r:embed="rId19">
+                      <a:extLst>
+                        <a:ext uri="{28A0092B-C50C-407E-A947-70E740481C1C}">
+                          <a14:useLocalDpi xmlns:a14="http://schemas.microsoft.com/office/drawing/2010/main" val="0"/>
+                        </a:ext>
+                      </a:extLst>
+                    </a:blip>
+                    <a:srcRect/>
+                    <a:stretch>
+                      <a:fillRect/>
+                    </a:stretch>
+                  </pic:blipFill>
+                  <pic:spPr bwMode="auto">
+                    <a:xfrm>
+                      <a:off x="0" y="0"/>
+                      <a:ext cx="5732145" cy="3065543"/>
+                    </a:xfrm>
+                    <a:prstGeom prst="rect">
+                      <a:avLst/>
+                    </a:prstGeom>
+                    <a:noFill/>
+                    <a:ln>
+                      <a:noFill/>
+                    </a:ln>
+                  </pic:spPr>
+                </pic:pic>
+              </a:graphicData>
+            </a:graphic>
+          </wp:inline>
+        </w:drawing>
+      </w:r>
+    </w:p>
+    <w:p>
+      <w:pPr>
+        <w:pStyle w:val="Heading2"/>
+        <w:spacing w:line="360" w:lineRule="auto"/>
+        <w:jc w:val="both"/>
+        <w:rPr>
+          <w:i/>
+          <w:color w:val="0000FF"/>
+          <w:lang w:val="en-US"/>
+        </w:rPr>
+      </w:pPr>
+      <w:r>
+        <w:rPr>
+          <w:i/>
+          <w:color w:val="0000FF"/>
+          <w:lang w:val="en-US"/>
+        </w:rPr>
+        <w:t>Màn hình thêm khu vực</w:t>
+      </w:r>
+    </w:p>
+    <w:p>
+      <w:pPr>
+        <w:rPr>
+          <w:lang w:val="en-US"/>
+        </w:rPr>
+      </w:pPr>
+      <w:r>
+        <w:rPr>
+          <w:noProof/>
+          <w:lang w:val="en-US"/>
+        </w:rPr>
+        <w:drawing>
+          <wp:inline distT="0" distB="0" distL="0" distR="0">
+            <wp:extent cx="5732145" cy="3062205"/>
+            <wp:effectExtent l="0" t="0" r="1905" b="5080"/>
+            <wp:docPr id="18" name="Picture 18" descr="C:\Users\trong\Desktop\qlbh_4\LTUDJava_QLBanHang\BaoCao\images\Screenshot_11.png"/>
+            <wp:cNvGraphicFramePr>
+              <a:graphicFrameLocks xmlns:a="http://schemas.openxmlformats.org/drawingml/2006/main" noChangeAspect="1"/>
+            </wp:cNvGraphicFramePr>
+            <a:graphic xmlns:a="http://schemas.openxmlformats.org/drawingml/2006/main">
+              <a:graphicData uri="http://schemas.openxmlformats.org/drawingml/2006/picture">
+                <pic:pic xmlns:pic="http://schemas.openxmlformats.org/drawingml/2006/picture">
+                  <pic:nvPicPr>
+                    <pic:cNvPr id="0" name="Picture 12" descr="C:\Users\trong\Desktop\qlbh_4\LTUDJava_QLBanHang\BaoCao\images\Screenshot_11.png"/>
+                    <pic:cNvPicPr>
+                      <a:picLocks noChangeAspect="1" noChangeArrowheads="1"/>
+                    </pic:cNvPicPr>
+                  </pic:nvPicPr>
+                  <pic:blipFill>
+                    <a:blip r:embed="rId20">
+                      <a:extLst>
+                        <a:ext uri="{28A0092B-C50C-407E-A947-70E740481C1C}">
+                          <a14:useLocalDpi xmlns:a14="http://schemas.microsoft.com/office/drawing/2010/main" val="0"/>
+                        </a:ext>
+                      </a:extLst>
+                    </a:blip>
+                    <a:srcRect/>
+                    <a:stretch>
+                      <a:fillRect/>
+                    </a:stretch>
+                  </pic:blipFill>
+                  <pic:spPr bwMode="auto">
+                    <a:xfrm>
+                      <a:off x="0" y="0"/>
+                      <a:ext cx="5732145" cy="3062205"/>
+                    </a:xfrm>
+                    <a:prstGeom prst="rect">
+                      <a:avLst/>
+                    </a:prstGeom>
+                    <a:noFill/>
+                    <a:ln>
+                      <a:noFill/>
+                    </a:ln>
+                  </pic:spPr>
+                </pic:pic>
+              </a:graphicData>
+            </a:graphic>
+          </wp:inline>
+        </w:drawing>
+      </w:r>
+    </w:p>
+    <w:p>
+      <w:pPr>
+        <w:pStyle w:val="Heading2"/>
+        <w:spacing w:line="360" w:lineRule="auto"/>
+        <w:jc w:val="both"/>
+        <w:rPr>
+          <w:i/>
+          <w:color w:val="0000FF"/>
+          <w:lang w:val="en-US"/>
+        </w:rPr>
+      </w:pPr>
+      <w:r>
+        <w:rPr>
+          <w:i/>
+          <w:color w:val="0000FF"/>
+          <w:lang w:val="en-US"/>
+        </w:rPr>
+        <w:lastRenderedPageBreak/>
+        <w:t>Màn hình sửa khu vực</w:t>
+      </w:r>
+    </w:p>
+    <w:p>
+      <w:pPr>
+        <w:rPr>
+          <w:lang w:val="en-US"/>
+        </w:rPr>
+      </w:pPr>
+      <w:r>
+        <w:rPr>
+          <w:noProof/>
+          <w:lang w:val="en-US"/>
+        </w:rPr>
+        <w:drawing>
+          <wp:inline distT="0" distB="0" distL="0" distR="0" wp14:anchorId="48BD6584" wp14:editId="24EC6274">
+            <wp:extent cx="5732145" cy="3046619"/>
+            <wp:effectExtent l="0" t="0" r="1905" b="1905"/>
+            <wp:docPr id="19" name="Picture 19" descr="C:\Users\trong\Desktop\qlbh_4\LTUDJava_QLBanHang\BaoCao\images\Screenshot_12.png"/>
+            <wp:cNvGraphicFramePr>
+              <a:graphicFrameLocks xmlns:a="http://schemas.openxmlformats.org/drawingml/2006/main" noChangeAspect="1"/>
+            </wp:cNvGraphicFramePr>
+            <a:graphic xmlns:a="http://schemas.openxmlformats.org/drawingml/2006/main">
+              <a:graphicData uri="http://schemas.openxmlformats.org/drawingml/2006/picture">
+                <pic:pic xmlns:pic="http://schemas.openxmlformats.org/drawingml/2006/picture">
+                  <pic:nvPicPr>
+                    <pic:cNvPr id="0" name="Picture 13" descr="C:\Users\trong\Desktop\qlbh_4\LTUDJava_QLBanHang\BaoCao\images\Screenshot_12.png"/>
+                    <pic:cNvPicPr>
+                      <a:picLocks noChangeAspect="1" noChangeArrowheads="1"/>
+                    </pic:cNvPicPr>
+                  </pic:nvPicPr>
+                  <pic:blipFill>
+                    <a:blip r:embed="rId21">
+                      <a:extLst>
+                        <a:ext uri="{28A0092B-C50C-407E-A947-70E740481C1C}">
+                          <a14:useLocalDpi xmlns:a14="http://schemas.microsoft.com/office/drawing/2010/main" val="0"/>
+                        </a:ext>
+                      </a:extLst>
+                    </a:blip>
+                    <a:srcRect/>
+                    <a:stretch>
+                      <a:fillRect/>
+                    </a:stretch>
+                  </pic:blipFill>
+                  <pic:spPr bwMode="auto">
+                    <a:xfrm>
+                      <a:off x="0" y="0"/>
+                      <a:ext cx="5732145" cy="3046619"/>
+                    </a:xfrm>
+                    <a:prstGeom prst="rect">
+                      <a:avLst/>
+                    </a:prstGeom>
+                    <a:noFill/>
+                    <a:ln>
+                      <a:noFill/>
+                    </a:ln>
+                  </pic:spPr>
+                </pic:pic>
+              </a:graphicData>
+            </a:graphic>
+          </wp:inline>
+        </w:drawing>
+      </w:r>
+    </w:p>
+    <w:p>
+      <w:pPr>
+        <w:pStyle w:val="Heading2"/>
+        <w:spacing w:line="360" w:lineRule="auto"/>
+        <w:jc w:val="both"/>
+        <w:rPr>
+          <w:i/>
+          <w:color w:val="0000FF"/>
+          <w:lang w:val="en-US"/>
+        </w:rPr>
+      </w:pPr>
+      <w:r>
+        <w:rPr>
+          <w:i/>
+          <w:color w:val="0000FF"/>
+          <w:lang w:val="en-US"/>
+        </w:rPr>
+        <w:t>Màn hình khách hàng</w:t>
+      </w:r>
+    </w:p>
+    <w:p>
+      <w:pPr>
+        <w:rPr>
+          <w:lang w:val="en-US"/>
+        </w:rPr>
+      </w:pPr>
+      <w:r>
+        <w:rPr>
+          <w:noProof/>
+          <w:lang w:val="en-US"/>
+        </w:rPr>
+        <w:drawing>
+          <wp:inline distT="0" distB="0" distL="0" distR="0">
+            <wp:extent cx="5732145" cy="3053219"/>
+            <wp:effectExtent l="0" t="0" r="1905" b="0"/>
+            <wp:docPr id="20" name="Picture 20" descr="C:\Users\trong\Desktop\qlbh_4\LTUDJava_QLBanHang\BaoCao\images\Screenshot_13.png"/>
+            <wp:cNvGraphicFramePr>
+              <a:graphicFrameLocks xmlns:a="http://schemas.openxmlformats.org/drawingml/2006/main" noChangeAspect="1"/>
+            </wp:cNvGraphicFramePr>
+            <a:graphic xmlns:a="http://schemas.openxmlformats.org/drawingml/2006/main">
+              <a:graphicData uri="http://schemas.openxmlformats.org/drawingml/2006/picture">
+                <pic:pic xmlns:pic="http://schemas.openxmlformats.org/drawingml/2006/picture">
+                  <pic:nvPicPr>
+                    <pic:cNvPr id="0" name="Picture 14" descr="C:\Users\trong\Desktop\qlbh_4\LTUDJava_QLBanHang\BaoCao\images\Screenshot_13.png"/>
+                    <pic:cNvPicPr>
+                      <a:picLocks noChangeAspect="1" noChangeArrowheads="1"/>
+                    </pic:cNvPicPr>
+                  </pic:nvPicPr>
+                  <pic:blipFill>
+                    <a:blip r:embed="rId22">
+                      <a:extLst>
+                        <a:ext uri="{28A0092B-C50C-407E-A947-70E740481C1C}">
+                          <a14:useLocalDpi xmlns:a14="http://schemas.microsoft.com/office/drawing/2010/main" val="0"/>
+                        </a:ext>
+                      </a:extLst>
+                    </a:blip>
+                    <a:srcRect/>
+                    <a:stretch>
+                      <a:fillRect/>
+                    </a:stretch>
+                  </pic:blipFill>
+                  <pic:spPr bwMode="auto">
+                    <a:xfrm>
+                      <a:off x="0" y="0"/>
+                      <a:ext cx="5732145" cy="3053219"/>
+                    </a:xfrm>
+                    <a:prstGeom prst="rect">
+                      <a:avLst/>
+                    </a:prstGeom>
+                    <a:noFill/>
+                    <a:ln>
+                      <a:noFill/>
+                    </a:ln>
+                  </pic:spPr>
+                </pic:pic>
+              </a:graphicData>
+            </a:graphic>
+          </wp:inline>
+        </w:drawing>
+      </w:r>
+    </w:p>
+    <w:p>
+      <w:pPr>
+        <w:pStyle w:val="Heading2"/>
+        <w:spacing w:line="360" w:lineRule="auto"/>
+        <w:jc w:val="both"/>
+        <w:rPr>
+          <w:i/>
+          <w:color w:val="0000FF"/>
+          <w:lang w:val="en-US"/>
+        </w:rPr>
+      </w:pPr>
+      <w:r>
+        <w:rPr>
+          <w:i/>
+          <w:color w:val="0000FF"/>
+          <w:lang w:val="en-US"/>
+        </w:rPr>
+        <w:lastRenderedPageBreak/>
+        <w:t>Màn hình thêm khách hàng</w:t>
+      </w:r>
+    </w:p>
+    <w:p>
+      <w:pPr>
+        <w:rPr>
+          <w:lang w:val="en-US"/>
+        </w:rPr>
+      </w:pPr>
+      <w:r>
+        <w:rPr>
+          <w:noProof/>
+          <w:lang w:val="en-US"/>
+        </w:rPr>
+        <w:drawing>
+          <wp:inline distT="0" distB="0" distL="0" distR="0">
+            <wp:extent cx="5732145" cy="3040347"/>
+            <wp:effectExtent l="0" t="0" r="1905" b="8255"/>
+            <wp:docPr id="21" name="Picture 21" descr="C:\Users\trong\Desktop\qlbh_4\LTUDJava_QLBanHang\BaoCao\images\Screenshot_14.png"/>
+            <wp:cNvGraphicFramePr>
+              <a:graphicFrameLocks xmlns:a="http://schemas.openxmlformats.org/drawingml/2006/main" noChangeAspect="1"/>
+            </wp:cNvGraphicFramePr>
+            <a:graphic xmlns:a="http://schemas.openxmlformats.org/drawingml/2006/main">
+              <a:graphicData uri="http://schemas.openxmlformats.org/drawingml/2006/picture">
+                <pic:pic xmlns:pic="http://schemas.openxmlformats.org/drawingml/2006/picture">
+                  <pic:nvPicPr>
+                    <pic:cNvPr id="0" name="Picture 15" descr="C:\Users\trong\Desktop\qlbh_4\LTUDJava_QLBanHang\BaoCao\images\Screenshot_14.png"/>
+                    <pic:cNvPicPr>
+                      <a:picLocks noChangeAspect="1" noChangeArrowheads="1"/>
+                    </pic:cNvPicPr>
+                  </pic:nvPicPr>
+                  <pic:blipFill>
+                    <a:blip r:embed="rId23">
+                      <a:extLst>
+                        <a:ext uri="{28A0092B-C50C-407E-A947-70E740481C1C}">
+                          <a14:useLocalDpi xmlns:a14="http://schemas.microsoft.com/office/drawing/2010/main" val="0"/>
+                        </a:ext>
+                      </a:extLst>
+                    </a:blip>
+                    <a:srcRect/>
+                    <a:stretch>
+                      <a:fillRect/>
+                    </a:stretch>
+                  </pic:blipFill>
+                  <pic:spPr bwMode="auto">
+                    <a:xfrm>
+                      <a:off x="0" y="0"/>
+                      <a:ext cx="5732145" cy="3040347"/>
+                    </a:xfrm>
+                    <a:prstGeom prst="rect">
+                      <a:avLst/>
+                    </a:prstGeom>
+                    <a:noFill/>
+                    <a:ln>
+                      <a:noFill/>
+                    </a:ln>
+                  </pic:spPr>
+                </pic:pic>
+              </a:graphicData>
+            </a:graphic>
+          </wp:inline>
+        </w:drawing>
+      </w:r>
+    </w:p>
+    <w:p>
+      <w:pPr>
+        <w:pStyle w:val="Heading2"/>
+        <w:spacing w:line="360" w:lineRule="auto"/>
+        <w:jc w:val="both"/>
+        <w:rPr>
+          <w:i/>
+          <w:color w:val="0000FF"/>
+          <w:lang w:val="en-US"/>
+        </w:rPr>
+      </w:pPr>
+      <w:r>
+        <w:rPr>
+          <w:i/>
+          <w:color w:val="0000FF"/>
+          <w:lang w:val="en-US"/>
+        </w:rPr>
+        <w:t>Màn hình sửa khách hàng</w:t>
+      </w:r>
+    </w:p>
+    <w:p>
+      <w:pPr>
+        <w:rPr>
+          <w:lang w:val="en-US"/>
+        </w:rPr>
+      </w:pPr>
+      <w:r>
+        <w:rPr>
+          <w:noProof/>
+          <w:lang w:val="en-US"/>
+        </w:rPr>
+        <w:drawing>
+          <wp:inline distT="0" distB="0" distL="0" distR="0">
+            <wp:extent cx="5732145" cy="3084600"/>
+            <wp:effectExtent l="0" t="0" r="1905" b="1905"/>
+            <wp:docPr id="22" name="Picture 22" descr="C:\Users\trong\Desktop\qlbh_4\LTUDJava_QLBanHang\BaoCao\images\Screenshot_15.png"/>
+            <wp:cNvGraphicFramePr>
+              <a:graphicFrameLocks xmlns:a="http://schemas.openxmlformats.org/drawingml/2006/main" noChangeAspect="1"/>
+            </wp:cNvGraphicFramePr>
+            <a:graphic xmlns:a="http://schemas.openxmlformats.org/drawingml/2006/main">
+              <a:graphicData uri="http://schemas.openxmlformats.org/drawingml/2006/picture">
+                <pic:pic xmlns:pic="http://schemas.openxmlformats.org/drawingml/2006/picture">
+                  <pic:nvPicPr>
+                    <pic:cNvPr id="0" name="Picture 16" descr="C:\Users\trong\Desktop\qlbh_4\LTUDJava_QLBanHang\BaoCao\images\Screenshot_15.png"/>
+                    <pic:cNvPicPr>
+                      <a:picLocks noChangeAspect="1" noChangeArrowheads="1"/>
+                    </pic:cNvPicPr>
+                  </pic:nvPicPr>
+                  <pic:blipFill>
+                    <a:blip r:embed="rId24">
+                      <a:extLst>
+                        <a:ext uri="{28A0092B-C50C-407E-A947-70E740481C1C}">
+                          <a14:useLocalDpi xmlns:a14="http://schemas.microsoft.com/office/drawing/2010/main" val="0"/>
+                        </a:ext>
+                      </a:extLst>
+                    </a:blip>
+                    <a:srcRect/>
+                    <a:stretch>
+                      <a:fillRect/>
+                    </a:stretch>
+                  </pic:blipFill>
+                  <pic:spPr bwMode="auto">
+                    <a:xfrm>
+                      <a:off x="0" y="0"/>
+                      <a:ext cx="5732145" cy="3084600"/>
+                    </a:xfrm>
+                    <a:prstGeom prst="rect">
+                      <a:avLst/>
+                    </a:prstGeom>
+                    <a:noFill/>
+                    <a:ln>
+                      <a:noFill/>
+                    </a:ln>
+                  </pic:spPr>
+                </pic:pic>
+              </a:graphicData>
+            </a:graphic>
+          </wp:inline>
+        </w:drawing>
+      </w:r>
+    </w:p>
+    <w:p>
+      <w:pPr>
+        <w:pStyle w:val="Heading2"/>
+        <w:spacing w:line="360" w:lineRule="auto"/>
+        <w:jc w:val="both"/>
+        <w:rPr>
+          <w:i/>
+          <w:color w:val="0000FF"/>
+          <w:lang w:val="en-US"/>
+        </w:rPr>
+      </w:pPr>
+      <w:r>
+        <w:rPr>
+          <w:i/>
+          <w:color w:val="0000FF"/>
+          <w:lang w:val="en-US"/>
+        </w:rPr>
+        <w:lastRenderedPageBreak/>
+        <w:t>Màn hình nhà cung cấp</w:t>
+      </w:r>
+    </w:p>
+    <w:p>
+      <w:pPr>
+        <w:rPr>
+          <w:lang w:val="en-US"/>
+        </w:rPr>
+      </w:pPr>
+      <w:r>
+        <w:rPr>
+          <w:noProof/>
+          <w:lang w:val="en-US"/>
+        </w:rPr>
+        <w:drawing>
+          <wp:inline distT="0" distB="0" distL="0" distR="0">
+            <wp:extent cx="5732145" cy="3081928"/>
+            <wp:effectExtent l="0" t="0" r="1905" b="4445"/>
+            <wp:docPr id="23" name="Picture 23" descr="C:\Users\trong\Desktop\qlbh_4\LTUDJava_QLBanHang\BaoCao\images\Screenshot_16.png"/>
+            <wp:cNvGraphicFramePr>
+              <a:graphicFrameLocks xmlns:a="http://schemas.openxmlformats.org/drawingml/2006/main" noChangeAspect="1"/>
+            </wp:cNvGraphicFramePr>
+            <a:graphic xmlns:a="http://schemas.openxmlformats.org/drawingml/2006/main">
+              <a:graphicData uri="http://schemas.openxmlformats.org/drawingml/2006/picture">
+                <pic:pic xmlns:pic="http://schemas.openxmlformats.org/drawingml/2006/picture">
+                  <pic:nvPicPr>
+                    <pic:cNvPr id="0" name="Picture 17" descr="C:\Users\trong\Desktop\qlbh_4\LTUDJava_QLBanHang\BaoCao\images\Screenshot_16.png"/>
+                    <pic:cNvPicPr>
+                      <a:picLocks noChangeAspect="1" noChangeArrowheads="1"/>
+                    </pic:cNvPicPr>
+                  </pic:nvPicPr>
+                  <pic:blipFill>
+                    <a:blip r:embed="rId25">
+                      <a:extLst>
+                        <a:ext uri="{28A0092B-C50C-407E-A947-70E740481C1C}">
+                          <a14:useLocalDpi xmlns:a14="http://schemas.microsoft.com/office/drawing/2010/main" val="0"/>
+                        </a:ext>
+                      </a:extLst>
+                    </a:blip>
+                    <a:srcRect/>
+                    <a:stretch>
+                      <a:fillRect/>
+                    </a:stretch>
+                  </pic:blipFill>
+                  <pic:spPr bwMode="auto">
+                    <a:xfrm>
+                      <a:off x="0" y="0"/>
+                      <a:ext cx="5732145" cy="3081928"/>
+                    </a:xfrm>
+                    <a:prstGeom prst="rect">
+                      <a:avLst/>
+                    </a:prstGeom>
+                    <a:noFill/>
+                    <a:ln>
+                      <a:noFill/>
+                    </a:ln>
+                  </pic:spPr>
+                </pic:pic>
+              </a:graphicData>
+            </a:graphic>
+          </wp:inline>
+        </w:drawing>
+      </w:r>
+    </w:p>
+    <w:p>
+      <w:pPr>
+        <w:pStyle w:val="Heading2"/>
+        <w:spacing w:line="360" w:lineRule="auto"/>
+        <w:jc w:val="both"/>
+        <w:rPr>
+          <w:i/>
+          <w:color w:val="0000FF"/>
+          <w:lang w:val="en-US"/>
+        </w:rPr>
+      </w:pPr>
+      <w:r>
+        <w:rPr>
+          <w:i/>
+          <w:color w:val="0000FF"/>
+          <w:lang w:val="en-US"/>
+        </w:rPr>
+        <w:t>Màn hình thêm nhà cung cấp</w:t>
+      </w:r>
+    </w:p>
+    <w:p>
+      <w:pPr>
+        <w:rPr>
+          <w:lang w:val="en-US"/>
+        </w:rPr>
+      </w:pPr>
+      <w:r>
+        <w:rPr>
+          <w:noProof/>
+          <w:lang w:val="en-US"/>
+        </w:rPr>
+        <w:drawing>
+          <wp:inline distT="0" distB="0" distL="0" distR="0">
+            <wp:extent cx="5732145" cy="3059385"/>
+            <wp:effectExtent l="0" t="0" r="1905" b="8255"/>
+            <wp:docPr id="24" name="Picture 24" descr="C:\Users\trong\Desktop\qlbh_4\LTUDJava_QLBanHang\BaoCao\images\Screenshot_17.png"/>
+            <wp:cNvGraphicFramePr>
+              <a:graphicFrameLocks xmlns:a="http://schemas.openxmlformats.org/drawingml/2006/main" noChangeAspect="1"/>
+            </wp:cNvGraphicFramePr>
+            <a:graphic xmlns:a="http://schemas.openxmlformats.org/drawingml/2006/main">
+              <a:graphicData uri="http://schemas.openxmlformats.org/drawingml/2006/picture">
+                <pic:pic xmlns:pic="http://schemas.openxmlformats.org/drawingml/2006/picture">
+                  <pic:nvPicPr>
+                    <pic:cNvPr id="0" name="Picture 18" descr="C:\Users\trong\Desktop\qlbh_4\LTUDJava_QLBanHang\BaoCao\images\Screenshot_17.png"/>
+                    <pic:cNvPicPr>
+                      <a:picLocks noChangeAspect="1" noChangeArrowheads="1"/>
+                    </pic:cNvPicPr>
+                  </pic:nvPicPr>
+                  <pic:blipFill>
+                    <a:blip r:embed="rId26">
+                      <a:extLst>
+                        <a:ext uri="{28A0092B-C50C-407E-A947-70E740481C1C}">
+                          <a14:useLocalDpi xmlns:a14="http://schemas.microsoft.com/office/drawing/2010/main" val="0"/>
+                        </a:ext>
+                      </a:extLst>
+                    </a:blip>
+                    <a:srcRect/>
+                    <a:stretch>
+                      <a:fillRect/>
+                    </a:stretch>
+                  </pic:blipFill>
+                  <pic:spPr bwMode="auto">
+                    <a:xfrm>
+                      <a:off x="0" y="0"/>
+                      <a:ext cx="5732145" cy="3059385"/>
+                    </a:xfrm>
+                    <a:prstGeom prst="rect">
+                      <a:avLst/>
+                    </a:prstGeom>
+                    <a:noFill/>
+                    <a:ln>
+                      <a:noFill/>
+                    </a:ln>
+                  </pic:spPr>
+                </pic:pic>
+              </a:graphicData>
+            </a:graphic>
+          </wp:inline>
+        </w:drawing>
+      </w:r>
+    </w:p>
+    <w:p>
+      <w:pPr>
+        <w:pStyle w:val="Heading2"/>
+        <w:spacing w:line="360" w:lineRule="auto"/>
+        <w:jc w:val="both"/>
+        <w:rPr>
+          <w:i/>
+          <w:color w:val="0000FF"/>
+          <w:lang w:val="en-US"/>
+        </w:rPr>
+      </w:pPr>
+      <w:r>
+        <w:rPr>
+          <w:i/>
+          <w:color w:val="0000FF"/>
+          <w:lang w:val="en-US"/>
+        </w:rPr>
+        <w:lastRenderedPageBreak/>
+        <w:t>Màn hình sửa nhà cung cấp</w:t>
+      </w:r>
+    </w:p>
+    <w:p>
+      <w:pPr>
+        <w:rPr>
+          <w:lang w:val="en-US"/>
+        </w:rPr>
+      </w:pPr>
+      <w:r>
+        <w:rPr>
+          <w:noProof/>
+          <w:lang w:val="en-US"/>
+        </w:rPr>
+        <w:drawing>
+          <wp:inline distT="0" distB="0" distL="0" distR="0">
+            <wp:extent cx="5732145" cy="3056023"/>
+            <wp:effectExtent l="0" t="0" r="1905" b="0"/>
+            <wp:docPr id="25" name="Picture 25" descr="C:\Users\trong\Desktop\qlbh_4\LTUDJava_QLBanHang\BaoCao\images\Screenshot_18.png"/>
+            <wp:cNvGraphicFramePr>
+              <a:graphicFrameLocks xmlns:a="http://schemas.openxmlformats.org/drawingml/2006/main" noChangeAspect="1"/>
+            </wp:cNvGraphicFramePr>
+            <a:graphic xmlns:a="http://schemas.openxmlformats.org/drawingml/2006/main">
+              <a:graphicData uri="http://schemas.openxmlformats.org/drawingml/2006/picture">
+                <pic:pic xmlns:pic="http://schemas.openxmlformats.org/drawingml/2006/picture">
+                  <pic:nvPicPr>
+                    <pic:cNvPr id="0" name="Picture 19" descr="C:\Users\trong\Desktop\qlbh_4\LTUDJava_QLBanHang\BaoCao\images\Screenshot_18.png"/>
+                    <pic:cNvPicPr>
+                      <a:picLocks noChangeAspect="1" noChangeArrowheads="1"/>
+                    </pic:cNvPicPr>
+                  </pic:nvPicPr>
+                  <pic:blipFill>
+                    <a:blip r:embed="rId27">
+                      <a:extLst>
+                        <a:ext uri="{28A0092B-C50C-407E-A947-70E740481C1C}">
+                          <a14:useLocalDpi xmlns:a14="http://schemas.microsoft.com/office/drawing/2010/main" val="0"/>
+                        </a:ext>
+                      </a:extLst>
+                    </a:blip>
+                    <a:srcRect/>
+                    <a:stretch>
+                      <a:fillRect/>
+                    </a:stretch>
+                  </pic:blipFill>
+                  <pic:spPr bwMode="auto">
+                    <a:xfrm>
+                      <a:off x="0" y="0"/>
+                      <a:ext cx="5732145" cy="3056023"/>
+                    </a:xfrm>
+                    <a:prstGeom prst="rect">
+                      <a:avLst/>
+                    </a:prstGeom>
+                    <a:noFill/>
+                    <a:ln>
+                      <a:noFill/>
+                    </a:ln>
+                  </pic:spPr>
+                </pic:pic>
+              </a:graphicData>
+            </a:graphic>
+          </wp:inline>
+        </w:drawing>
+      </w:r>
+    </w:p>
+    <w:p>
+      <w:pPr>
+        <w:pStyle w:val="Heading2"/>
+        <w:spacing w:line="360" w:lineRule="auto"/>
+        <w:jc w:val="both"/>
+        <w:rPr>
+          <w:i/>
+          <w:color w:val="0000FF"/>
+          <w:lang w:val="en-US"/>
+        </w:rPr>
+      </w:pPr>
+      <w:r>
+        <w:rPr>
+          <w:i/>
+          <w:color w:val="0000FF"/>
+          <w:lang w:val="en-US"/>
+        </w:rPr>
+        <w:t>Màn hình kho hàng</w:t>
+      </w:r>
+    </w:p>
+    <w:p>
+      <w:pPr>
+        <w:rPr>
+          <w:lang w:val="en-US"/>
+        </w:rPr>
+      </w:pPr>
+      <w:r>
+        <w:rPr>
+          <w:noProof/>
+          <w:lang w:val="en-US"/>
+        </w:rPr>
+        <w:drawing>
+          <wp:inline distT="0" distB="0" distL="0" distR="0" wp14:anchorId="0518BC95" wp14:editId="2107449F">
+            <wp:extent cx="5732145" cy="3078060"/>
+            <wp:effectExtent l="0" t="0" r="1905" b="8255"/>
+            <wp:docPr id="26" name="Picture 26" descr="C:\Users\trong\Desktop\qlbh_4\LTUDJava_QLBanHang\BaoCao\images\Screenshot_19.png"/>
+            <wp:cNvGraphicFramePr>
+              <a:graphicFrameLocks xmlns:a="http://schemas.openxmlformats.org/drawingml/2006/main" noChangeAspect="1"/>
+            </wp:cNvGraphicFramePr>
+            <a:graphic xmlns:a="http://schemas.openxmlformats.org/drawingml/2006/main">
+              <a:graphicData uri="http://schemas.openxmlformats.org/drawingml/2006/picture">
+                <pic:pic xmlns:pic="http://schemas.openxmlformats.org/drawingml/2006/picture">
+                  <pic:nvPicPr>
+                    <pic:cNvPr id="0" name="Picture 20" descr="C:\Users\trong\Desktop\qlbh_4\LTUDJava_QLBanHang\BaoCao\images\Screenshot_19.png"/>
+                    <pic:cNvPicPr>
+                      <a:picLocks noChangeAspect="1" noChangeArrowheads="1"/>
+                    </pic:cNvPicPr>
+                  </pic:nvPicPr>
+                  <pic:blipFill>
+                    <a:blip r:embed="rId28">
+                      <a:extLst>
+                        <a:ext uri="{28A0092B-C50C-407E-A947-70E740481C1C}">
+                          <a14:useLocalDpi xmlns:a14="http://schemas.microsoft.com/office/drawing/2010/main" val="0"/>
+                        </a:ext>
+                      </a:extLst>
+                    </a:blip>
+                    <a:srcRect/>
+                    <a:stretch>
+                      <a:fillRect/>
+                    </a:stretch>
+                  </pic:blipFill>
+                  <pic:spPr bwMode="auto">
+                    <a:xfrm>
+                      <a:off x="0" y="0"/>
+                      <a:ext cx="5732145" cy="3078060"/>
+                    </a:xfrm>
+                    <a:prstGeom prst="rect">
+                      <a:avLst/>
+                    </a:prstGeom>
+                    <a:noFill/>
+                    <a:ln>
+                      <a:noFill/>
+                    </a:ln>
+                  </pic:spPr>
+                </pic:pic>
+              </a:graphicData>
+            </a:graphic>
+          </wp:inline>
+        </w:drawing>
+      </w:r>
+    </w:p>
+    <w:p>
+      <w:pPr>
+        <w:pStyle w:val="Heading2"/>
+        <w:spacing w:line="360" w:lineRule="auto"/>
+        <w:jc w:val="both"/>
+        <w:rPr>
+          <w:i/>
+          <w:color w:val="0000FF"/>
+          <w:lang w:val="en-US"/>
+        </w:rPr>
+      </w:pPr>
+      <w:r>
+        <w:rPr>
+          <w:i/>
+          <w:color w:val="0000FF"/>
+          <w:lang w:val="en-US"/>
+        </w:rPr>
+        <w:lastRenderedPageBreak/>
+        <w:t>Màn hình thêm kho hàng</w:t>
+      </w:r>
+    </w:p>
+    <w:p>
+      <w:pPr>
+        <w:rPr>
+          <w:lang w:val="en-US"/>
+        </w:rPr>
+      </w:pPr>
+      <w:r>
+        <w:rPr>
+          <w:noProof/>
+          <w:lang w:val="en-US"/>
+        </w:rPr>
+        <w:drawing>
+          <wp:inline distT="0" distB="0" distL="0" distR="0">
+            <wp:extent cx="5732145" cy="3064169"/>
+            <wp:effectExtent l="0" t="0" r="1905" b="3175"/>
+            <wp:docPr id="27" name="Picture 27" descr="C:\Users\trong\Desktop\qlbh_4\LTUDJava_QLBanHang\BaoCao\images\Screenshot_20.png"/>
+            <wp:cNvGraphicFramePr>
+              <a:graphicFrameLocks xmlns:a="http://schemas.openxmlformats.org/drawingml/2006/main" noChangeAspect="1"/>
+            </wp:cNvGraphicFramePr>
+            <a:graphic xmlns:a="http://schemas.openxmlformats.org/drawingml/2006/main">
+              <a:graphicData uri="http://schemas.openxmlformats.org/drawingml/2006/picture">
+                <pic:pic xmlns:pic="http://schemas.openxmlformats.org/drawingml/2006/picture">
+                  <pic:nvPicPr>
+                    <pic:cNvPr id="0" name="Picture 21" descr="C:\Users\trong\Desktop\qlbh_4\LTUDJava_QLBanHang\BaoCao\images\Screenshot_20.png"/>
+                    <pic:cNvPicPr>
+                      <a:picLocks noChangeAspect="1" noChangeArrowheads="1"/>
+                    </pic:cNvPicPr>
+                  </pic:nvPicPr>
+                  <pic:blipFill>
+                    <a:blip r:embed="rId29">
+                      <a:extLst>
+                        <a:ext uri="{28A0092B-C50C-407E-A947-70E740481C1C}">
+                          <a14:useLocalDpi xmlns:a14="http://schemas.microsoft.com/office/drawing/2010/main" val="0"/>
+                        </a:ext>
+                      </a:extLst>
+                    </a:blip>
+                    <a:srcRect/>
+                    <a:stretch>
+                      <a:fillRect/>
+                    </a:stretch>
+                  </pic:blipFill>
+                  <pic:spPr bwMode="auto">
+                    <a:xfrm>
+                      <a:off x="0" y="0"/>
+                      <a:ext cx="5732145" cy="3064169"/>
+                    </a:xfrm>
+                    <a:prstGeom prst="rect">
+                      <a:avLst/>
+                    </a:prstGeom>
+                    <a:noFill/>
+                    <a:ln>
+                      <a:noFill/>
+                    </a:ln>
+                  </pic:spPr>
+                </pic:pic>
+              </a:graphicData>
+            </a:graphic>
+          </wp:inline>
+        </w:drawing>
+      </w:r>
+    </w:p>
+    <w:p>
+      <w:pPr>
+        <w:pStyle w:val="Heading2"/>
+        <w:spacing w:line="360" w:lineRule="auto"/>
+        <w:jc w:val="both"/>
+        <w:rPr>
+          <w:i/>
+          <w:color w:val="0000FF"/>
+          <w:lang w:val="en-US"/>
+        </w:rPr>
+      </w:pPr>
+      <w:r>
+        <w:rPr>
+          <w:i/>
+          <w:color w:val="0000FF"/>
+          <w:lang w:val="en-US"/>
+        </w:rPr>
+        <w:t>Màn hình sửa kho hàng</w:t>
+      </w:r>
+    </w:p>
+    <w:p>
+      <w:pPr>
+        <w:rPr>
+          <w:lang w:val="en-US"/>
+        </w:rPr>
+      </w:pPr>
+      <w:r>
+        <w:rPr>
+          <w:noProof/>
+          <w:lang w:val="en-US"/>
+        </w:rPr>
+        <w:drawing>
+          <wp:inline distT="0" distB="0" distL="0" distR="0">
+            <wp:extent cx="5732145" cy="3057424"/>
+            <wp:effectExtent l="0" t="0" r="1905" b="0"/>
+            <wp:docPr id="28" name="Picture 28" descr="C:\Users\trong\Desktop\qlbh_4\LTUDJava_QLBanHang\BaoCao\images\Screenshot_21.png"/>
+            <wp:cNvGraphicFramePr>
+              <a:graphicFrameLocks xmlns:a="http://schemas.openxmlformats.org/drawingml/2006/main" noChangeAspect="1"/>
+            </wp:cNvGraphicFramePr>
+            <a:graphic xmlns:a="http://schemas.openxmlformats.org/drawingml/2006/main">
+              <a:graphicData uri="http://schemas.openxmlformats.org/drawingml/2006/picture">
+                <pic:pic xmlns:pic="http://schemas.openxmlformats.org/drawingml/2006/picture">
+                  <pic:nvPicPr>
+                    <pic:cNvPr id="0" name="Picture 22" descr="C:\Users\trong\Desktop\qlbh_4\LTUDJava_QLBanHang\BaoCao\images\Screenshot_21.png"/>
+                    <pic:cNvPicPr>
+                      <a:picLocks noChangeAspect="1" noChangeArrowheads="1"/>
+                    </pic:cNvPicPr>
+                  </pic:nvPicPr>
+                  <pic:blipFill>
+                    <a:blip r:embed="rId30">
+                      <a:extLst>
+                        <a:ext uri="{28A0092B-C50C-407E-A947-70E740481C1C}">
+                          <a14:useLocalDpi xmlns:a14="http://schemas.microsoft.com/office/drawing/2010/main" val="0"/>
+                        </a:ext>
+                      </a:extLst>
+                    </a:blip>
+                    <a:srcRect/>
+                    <a:stretch>
+                      <a:fillRect/>
+                    </a:stretch>
+                  </pic:blipFill>
+                  <pic:spPr bwMode="auto">
+                    <a:xfrm>
+                      <a:off x="0" y="0"/>
+                      <a:ext cx="5732145" cy="3057424"/>
+                    </a:xfrm>
+                    <a:prstGeom prst="rect">
+                      <a:avLst/>
+                    </a:prstGeom>
+                    <a:noFill/>
+                    <a:ln>
+                      <a:noFill/>
+                    </a:ln>
+                  </pic:spPr>
+                </pic:pic>
+              </a:graphicData>
+            </a:graphic>
+          </wp:inline>
+        </w:drawing>
+      </w:r>
+    </w:p>
+    <w:p>
+      <w:pPr>
+        <w:pStyle w:val="Heading2"/>
+        <w:spacing w:line="360" w:lineRule="auto"/>
+        <w:jc w:val="both"/>
+        <w:rPr>
+          <w:i/>
+          <w:color w:val="0000FF"/>
+          <w:lang w:val="en-US"/>
+        </w:rPr>
+      </w:pPr>
+      <w:r>
+        <w:rPr>
+          <w:i/>
+          <w:color w:val="0000FF"/>
+          <w:lang w:val="en-US"/>
+        </w:rPr>
+        <w:lastRenderedPageBreak/>
+        <w:t>Màn hình đơn vị tính</w:t>
+      </w:r>
+    </w:p>
+    <w:p>
+      <w:pPr>
+        <w:rPr>
+          <w:lang w:val="en-US"/>
+        </w:rPr>
+      </w:pPr>
+      <w:r>
+        <w:rPr>
+          <w:noProof/>
+          <w:lang w:val="en-US"/>
+        </w:rPr>
+        <w:drawing>
+          <wp:inline distT="0" distB="0" distL="0" distR="0">
+            <wp:extent cx="5732145" cy="3065543"/>
+            <wp:effectExtent l="0" t="0" r="1905" b="1905"/>
+            <wp:docPr id="29" name="Picture 29" descr="C:\Users\trong\Desktop\qlbh_4\LTUDJava_QLBanHang\BaoCao\images\Screenshot_22.png"/>
+            <wp:cNvGraphicFramePr>
+              <a:graphicFrameLocks xmlns:a="http://schemas.openxmlformats.org/drawingml/2006/main" noChangeAspect="1"/>
+            </wp:cNvGraphicFramePr>
+            <a:graphic xmlns:a="http://schemas.openxmlformats.org/drawingml/2006/main">
+              <a:graphicData uri="http://schemas.openxmlformats.org/drawingml/2006/picture">
+                <pic:pic xmlns:pic="http://schemas.openxmlformats.org/drawingml/2006/picture">
+                  <pic:nvPicPr>
+                    <pic:cNvPr id="0" name="Picture 23" descr="C:\Users\trong\Desktop\qlbh_4\LTUDJava_QLBanHang\BaoCao\images\Screenshot_22.png"/>
+                    <pic:cNvPicPr>
+                      <a:picLocks noChangeAspect="1" noChangeArrowheads="1"/>
+                    </pic:cNvPicPr>
+                  </pic:nvPicPr>
+                  <pic:blipFill>
+                    <a:blip r:embed="rId31">
+                      <a:extLst>
+                        <a:ext uri="{28A0092B-C50C-407E-A947-70E740481C1C}">
+                          <a14:useLocalDpi xmlns:a14="http://schemas.microsoft.com/office/drawing/2010/main" val="0"/>
+                        </a:ext>
+                      </a:extLst>
+                    </a:blip>
+                    <a:srcRect/>
+                    <a:stretch>
+                      <a:fillRect/>
+                    </a:stretch>
+                  </pic:blipFill>
+                  <pic:spPr bwMode="auto">
+                    <a:xfrm>
+                      <a:off x="0" y="0"/>
+                      <a:ext cx="5732145" cy="3065543"/>
+                    </a:xfrm>
+                    <a:prstGeom prst="rect">
+                      <a:avLst/>
+                    </a:prstGeom>
+                    <a:noFill/>
+                    <a:ln>
+                      <a:noFill/>
+                    </a:ln>
+                  </pic:spPr>
+                </pic:pic>
+              </a:graphicData>
+            </a:graphic>
+          </wp:inline>
+        </w:drawing>
+      </w:r>
+    </w:p>
+    <w:p>
+      <w:pPr>
+        <w:pStyle w:val="Heading2"/>
+        <w:spacing w:line="360" w:lineRule="auto"/>
+        <w:jc w:val="both"/>
+        <w:rPr>
+          <w:i/>
+          <w:color w:val="0000FF"/>
+          <w:lang w:val="en-US"/>
+        </w:rPr>
+      </w:pPr>
+      <w:r>
+        <w:rPr>
+          <w:i/>
+          <w:color w:val="0000FF"/>
+          <w:lang w:val="en-US"/>
+        </w:rPr>
+        <w:t>Màn hình thêm đơn vị tính</w:t>
+      </w:r>
+    </w:p>
+    <w:p>
+      <w:pPr>
+        <w:rPr>
+          <w:lang w:val="en-US"/>
+        </w:rPr>
+      </w:pPr>
+      <w:r>
+        <w:rPr>
+          <w:noProof/>
+          <w:lang w:val="en-US"/>
+        </w:rPr>
+        <w:drawing>
+          <wp:inline distT="0" distB="0" distL="0" distR="0">
+            <wp:extent cx="5732145" cy="3051098"/>
+            <wp:effectExtent l="0" t="0" r="1905" b="0"/>
+            <wp:docPr id="30" name="Picture 30" descr="C:\Users\trong\Desktop\qlbh_4\LTUDJava_QLBanHang\BaoCao\images\Screenshot_23.png"/>
+            <wp:cNvGraphicFramePr>
+              <a:graphicFrameLocks xmlns:a="http://schemas.openxmlformats.org/drawingml/2006/main" noChangeAspect="1"/>
+            </wp:cNvGraphicFramePr>
+            <a:graphic xmlns:a="http://schemas.openxmlformats.org/drawingml/2006/main">
+              <a:graphicData uri="http://schemas.openxmlformats.org/drawingml/2006/picture">
+                <pic:pic xmlns:pic="http://schemas.openxmlformats.org/drawingml/2006/picture">
+                  <pic:nvPicPr>
+                    <pic:cNvPr id="0" name="Picture 24" descr="C:\Users\trong\Desktop\qlbh_4\LTUDJava_QLBanHang\BaoCao\images\Screenshot_23.png"/>
+                    <pic:cNvPicPr>
+                      <a:picLocks noChangeAspect="1" noChangeArrowheads="1"/>
+                    </pic:cNvPicPr>
+                  </pic:nvPicPr>
+                  <pic:blipFill>
+                    <a:blip r:embed="rId32">
+                      <a:extLst>
+                        <a:ext uri="{28A0092B-C50C-407E-A947-70E740481C1C}">
+                          <a14:useLocalDpi xmlns:a14="http://schemas.microsoft.com/office/drawing/2010/main" val="0"/>
+                        </a:ext>
+                      </a:extLst>
+                    </a:blip>
+                    <a:srcRect/>
+                    <a:stretch>
+                      <a:fillRect/>
+                    </a:stretch>
+                  </pic:blipFill>
+                  <pic:spPr bwMode="auto">
+                    <a:xfrm>
+                      <a:off x="0" y="0"/>
+                      <a:ext cx="5732145" cy="3051098"/>
+                    </a:xfrm>
+                    <a:prstGeom prst="rect">
+                      <a:avLst/>
+                    </a:prstGeom>
+                    <a:noFill/>
+                    <a:ln>
+                      <a:noFill/>
+                    </a:ln>
+                  </pic:spPr>
+                </pic:pic>
+              </a:graphicData>
+            </a:graphic>
+          </wp:inline>
+        </w:drawing>
+      </w:r>
+    </w:p>
+    <w:p>
+      <w:pPr>
+        <w:pStyle w:val="Heading2"/>
+        <w:spacing w:line="360" w:lineRule="auto"/>
+        <w:jc w:val="both"/>
+        <w:rPr>
+          <w:i/>
+          <w:color w:val="0000FF"/>
+          <w:lang w:val="en-US"/>
+        </w:rPr>
+      </w:pPr>
+      <w:r>
+        <w:rPr>
+          <w:i/>
+          <w:color w:val="0000FF"/>
+          <w:lang w:val="en-US"/>
+        </w:rPr>
+        <w:lastRenderedPageBreak/>
+        <w:t>Màn hình sửa đơn vị tính</w:t>
+      </w:r>
+    </w:p>
+    <w:p>
+      <w:pPr>
+        <w:rPr>
+          <w:lang w:val="en-US"/>
+        </w:rPr>
+      </w:pPr>
+      <w:r>
+        <w:rPr>
+          <w:noProof/>
+          <w:lang w:val="en-US"/>
+        </w:rPr>
+        <w:drawing>
+          <wp:inline distT="0" distB="0" distL="0" distR="0">
+            <wp:extent cx="5732145" cy="3065835"/>
+            <wp:effectExtent l="0" t="0" r="1905" b="1270"/>
+            <wp:docPr id="31" name="Picture 31" descr="C:\Users\trong\Desktop\qlbh_4\LTUDJava_QLBanHang\BaoCao\images\Screenshot_24.png"/>
+            <wp:cNvGraphicFramePr>
+              <a:graphicFrameLocks xmlns:a="http://schemas.openxmlformats.org/drawingml/2006/main" noChangeAspect="1"/>
+            </wp:cNvGraphicFramePr>
+            <a:graphic xmlns:a="http://schemas.openxmlformats.org/drawingml/2006/main">
+              <a:graphicData uri="http://schemas.openxmlformats.org/drawingml/2006/picture">
+                <pic:pic xmlns:pic="http://schemas.openxmlformats.org/drawingml/2006/picture">
+                  <pic:nvPicPr>
+                    <pic:cNvPr id="0" name="Picture 25" descr="C:\Users\trong\Desktop\qlbh_4\LTUDJava_QLBanHang\BaoCao\images\Screenshot_24.png"/>
+                    <pic:cNvPicPr>
+                      <a:picLocks noChangeAspect="1" noChangeArrowheads="1"/>
+                    </pic:cNvPicPr>
+                  </pic:nvPicPr>
+                  <pic:blipFill>
+                    <a:blip r:embed="rId33">
+                      <a:extLst>
+                        <a:ext uri="{28A0092B-C50C-407E-A947-70E740481C1C}">
+                          <a14:useLocalDpi xmlns:a14="http://schemas.microsoft.com/office/drawing/2010/main" val="0"/>
+                        </a:ext>
+                      </a:extLst>
+                    </a:blip>
+                    <a:srcRect/>
+                    <a:stretch>
+                      <a:fillRect/>
+                    </a:stretch>
+                  </pic:blipFill>
+                  <pic:spPr bwMode="auto">
+                    <a:xfrm>
+                      <a:off x="0" y="0"/>
+                      <a:ext cx="5732145" cy="3065835"/>
+                    </a:xfrm>
+                    <a:prstGeom prst="rect">
+                      <a:avLst/>
+                    </a:prstGeom>
+                    <a:noFill/>
+                    <a:ln>
+                      <a:noFill/>
+                    </a:ln>
+                  </pic:spPr>
+                </pic:pic>
+              </a:graphicData>
+            </a:graphic>
+          </wp:inline>
+        </w:drawing>
+      </w:r>
+    </w:p>
+    <w:p>
+      <w:pPr>
+        <w:pStyle w:val="Heading2"/>
+        <w:spacing w:line="360" w:lineRule="auto"/>
+        <w:jc w:val="both"/>
+        <w:rPr>
+          <w:i/>
+          <w:color w:val="0000FF"/>
+          <w:lang w:val="en-US"/>
+        </w:rPr>
+      </w:pPr>
+      <w:r>
+        <w:rPr>
+          <w:i/>
+          <w:color w:val="0000FF"/>
+          <w:lang w:val="en-US"/>
+        </w:rPr>
+        <w:t>Màn hình nhóm hàng</w:t>
+      </w:r>
+    </w:p>
+    <w:p>
+      <w:pPr>
+        <w:rPr>
+          <w:lang w:val="en-US"/>
+        </w:rPr>
+      </w:pPr>
+      <w:r>
+        <w:rPr>
+          <w:noProof/>
+          <w:lang w:val="en-US"/>
+        </w:rPr>
+        <w:drawing>
+          <wp:inline distT="0" distB="0" distL="0" distR="0">
+            <wp:extent cx="5732145" cy="3073941"/>
+            <wp:effectExtent l="0" t="0" r="1905" b="0"/>
+            <wp:docPr id="32" name="Picture 32" descr="C:\Users\trong\Desktop\qlbh_4\LTUDJava_QLBanHang\BaoCao\images\Screenshot_25.png"/>
+            <wp:cNvGraphicFramePr>
+              <a:graphicFrameLocks xmlns:a="http://schemas.openxmlformats.org/drawingml/2006/main" noChangeAspect="1"/>
+            </wp:cNvGraphicFramePr>
+            <a:graphic xmlns:a="http://schemas.openxmlformats.org/drawingml/2006/main">
+              <a:graphicData uri="http://schemas.openxmlformats.org/drawingml/2006/picture">
+                <pic:pic xmlns:pic="http://schemas.openxmlformats.org/drawingml/2006/picture">
+                  <pic:nvPicPr>
+                    <pic:cNvPr id="0" name="Picture 26" descr="C:\Users\trong\Desktop\qlbh_4\LTUDJava_QLBanHang\BaoCao\images\Screenshot_25.png"/>
+                    <pic:cNvPicPr>
+                      <a:picLocks noChangeAspect="1" noChangeArrowheads="1"/>
+                    </pic:cNvPicPr>
+                  </pic:nvPicPr>
+                  <pic:blipFill>
+                    <a:blip r:embed="rId34">
+                      <a:extLst>
+                        <a:ext uri="{28A0092B-C50C-407E-A947-70E740481C1C}">
+                          <a14:useLocalDpi xmlns:a14="http://schemas.microsoft.com/office/drawing/2010/main" val="0"/>
+                        </a:ext>
+                      </a:extLst>
+                    </a:blip>
+                    <a:srcRect/>
+                    <a:stretch>
+                      <a:fillRect/>
+                    </a:stretch>
+                  </pic:blipFill>
+                  <pic:spPr bwMode="auto">
+                    <a:xfrm>
+                      <a:off x="0" y="0"/>
+                      <a:ext cx="5732145" cy="3073941"/>
+                    </a:xfrm>
+                    <a:prstGeom prst="rect">
+                      <a:avLst/>
+                    </a:prstGeom>
+                    <a:noFill/>
+                    <a:ln>
+                      <a:noFill/>
+                    </a:ln>
+                  </pic:spPr>
+                </pic:pic>
+              </a:graphicData>
+            </a:graphic>
+          </wp:inline>
+        </w:drawing>
+      </w:r>
+    </w:p>
+    <w:p>
+      <w:pPr>
+        <w:pStyle w:val="Heading2"/>
+        <w:spacing w:line="360" w:lineRule="auto"/>
+        <w:jc w:val="both"/>
+        <w:rPr>
+          <w:i/>
+          <w:color w:val="0000FF"/>
+          <w:lang w:val="en-US"/>
+        </w:rPr>
+      </w:pPr>
+      <w:r>
+        <w:rPr>
+          <w:i/>
+          <w:color w:val="0000FF"/>
+          <w:lang w:val="en-US"/>
+        </w:rPr>
+        <w:lastRenderedPageBreak/>
+        <w:t>Màn hình thêm nhóm hàng</w:t>
+      </w:r>
+    </w:p>
+    <w:p>
+      <w:pPr>
+        <w:rPr>
+          <w:lang w:val="en-US"/>
+        </w:rPr>
+      </w:pPr>
+      <w:r>
+        <w:rPr>
+          <w:noProof/>
+          <w:lang w:val="en-US"/>
+        </w:rPr>
+        <w:drawing>
+          <wp:inline distT="0" distB="0" distL="0" distR="0">
+            <wp:extent cx="5732145" cy="3046619"/>
+            <wp:effectExtent l="0" t="0" r="1905" b="1905"/>
+            <wp:docPr id="33" name="Picture 33" descr="C:\Users\trong\Desktop\qlbh_4\LTUDJava_QLBanHang\BaoCao\images\Screenshot_26.png"/>
+            <wp:cNvGraphicFramePr>
+              <a:graphicFrameLocks xmlns:a="http://schemas.openxmlformats.org/drawingml/2006/main" noChangeAspect="1"/>
+            </wp:cNvGraphicFramePr>
+            <a:graphic xmlns:a="http://schemas.openxmlformats.org/drawingml/2006/main">
+              <a:graphicData uri="http://schemas.openxmlformats.org/drawingml/2006/picture">
+                <pic:pic xmlns:pic="http://schemas.openxmlformats.org/drawingml/2006/picture">
+                  <pic:nvPicPr>
+                    <pic:cNvPr id="0" name="Picture 27" descr="C:\Users\trong\Desktop\qlbh_4\LTUDJava_QLBanHang\BaoCao\images\Screenshot_26.png"/>
+                    <pic:cNvPicPr>
+                      <a:picLocks noChangeAspect="1" noChangeArrowheads="1"/>
+                    </pic:cNvPicPr>
+                  </pic:nvPicPr>
+                  <pic:blipFill>
+                    <a:blip r:embed="rId35">
+                      <a:extLst>
+                        <a:ext uri="{28A0092B-C50C-407E-A947-70E740481C1C}">
+                          <a14:useLocalDpi xmlns:a14="http://schemas.microsoft.com/office/drawing/2010/main" val="0"/>
+                        </a:ext>
+                      </a:extLst>
+                    </a:blip>
+                    <a:srcRect/>
+                    <a:stretch>
+                      <a:fillRect/>
+                    </a:stretch>
+                  </pic:blipFill>
+                  <pic:spPr bwMode="auto">
+                    <a:xfrm>
+                      <a:off x="0" y="0"/>
+                      <a:ext cx="5732145" cy="3046619"/>
+                    </a:xfrm>
+                    <a:prstGeom prst="rect">
+                      <a:avLst/>
+                    </a:prstGeom>
+                    <a:noFill/>
+                    <a:ln>
+                      <a:noFill/>
+                    </a:ln>
+                  </pic:spPr>
+                </pic:pic>
+              </a:graphicData>
+            </a:graphic>
+          </wp:inline>
+        </w:drawing>
+      </w:r>
+    </w:p>
+    <w:p>
+      <w:pPr>
+        <w:pStyle w:val="Heading2"/>
+        <w:spacing w:line="360" w:lineRule="auto"/>
+        <w:jc w:val="both"/>
+        <w:rPr>
+          <w:i/>
+          <w:color w:val="0000FF"/>
+          <w:lang w:val="en-US"/>
+        </w:rPr>
+      </w:pPr>
+      <w:r>
+        <w:rPr>
+          <w:i/>
+          <w:color w:val="0000FF"/>
+          <w:lang w:val="en-US"/>
+        </w:rPr>
+        <w:t>Màn hình hàng hóa</w:t>
+      </w:r>
+    </w:p>
+    <w:p>
+      <w:pPr>
+        <w:rPr>
+          <w:lang w:val="en-US"/>
+        </w:rPr>
+      </w:pPr>
+      <w:r>
+        <w:rPr>
+          <w:noProof/>
+          <w:lang w:val="en-US"/>
+        </w:rPr>
+        <w:drawing>
+          <wp:inline distT="0" distB="0" distL="0" distR="0">
+            <wp:extent cx="5732145" cy="3055856"/>
+            <wp:effectExtent l="0" t="0" r="1905" b="0"/>
+            <wp:docPr id="34" name="Picture 34" descr="C:\Users\trong\Desktop\qlbh_4\LTUDJava_QLBanHang\BaoCao\images\Screenshot_27.png"/>
+            <wp:cNvGraphicFramePr>
+              <a:graphicFrameLocks xmlns:a="http://schemas.openxmlformats.org/drawingml/2006/main" noChangeAspect="1"/>
+            </wp:cNvGraphicFramePr>
+            <a:graphic xmlns:a="http://schemas.openxmlformats.org/drawingml/2006/main">
+              <a:graphicData uri="http://schemas.openxmlformats.org/drawingml/2006/picture">
+                <pic:pic xmlns:pic="http://schemas.openxmlformats.org/drawingml/2006/picture">
+                  <pic:nvPicPr>
+                    <pic:cNvPr id="0" name="Picture 28" descr="C:\Users\trong\Desktop\qlbh_4\LTUDJava_QLBanHang\BaoCao\images\Screenshot_27.png"/>
+                    <pic:cNvPicPr>
+                      <a:picLocks noChangeAspect="1" noChangeArrowheads="1"/>
+                    </pic:cNvPicPr>
+                  </pic:nvPicPr>
+                  <pic:blipFill>
+                    <a:blip r:embed="rId36">
+                      <a:extLst>
+                        <a:ext uri="{28A0092B-C50C-407E-A947-70E740481C1C}">
+                          <a14:useLocalDpi xmlns:a14="http://schemas.microsoft.com/office/drawing/2010/main" val="0"/>
+                        </a:ext>
+                      </a:extLst>
+                    </a:blip>
+                    <a:srcRect/>
+                    <a:stretch>
+                      <a:fillRect/>
+                    </a:stretch>
+                  </pic:blipFill>
+                  <pic:spPr bwMode="auto">
+                    <a:xfrm>
+                      <a:off x="0" y="0"/>
+                      <a:ext cx="5732145" cy="3055856"/>
+                    </a:xfrm>
+                    <a:prstGeom prst="rect">
+                      <a:avLst/>
+                    </a:prstGeom>
+                    <a:noFill/>
+                    <a:ln>
+                      <a:noFill/>
+                    </a:ln>
+                  </pic:spPr>
+                </pic:pic>
+              </a:graphicData>
+            </a:graphic>
+          </wp:inline>
+        </w:drawing>
+      </w:r>
+    </w:p>
+    <w:p>
+      <w:pPr>
+        <w:pStyle w:val="Heading2"/>
+        <w:spacing w:line="360" w:lineRule="auto"/>
+        <w:jc w:val="both"/>
+        <w:rPr>
+          <w:i/>
+          <w:color w:val="0000FF"/>
+          <w:lang w:val="en-US"/>
+        </w:rPr>
+      </w:pPr>
+      <w:r>
+        <w:rPr>
+          <w:i/>
+          <w:color w:val="0000FF"/>
+          <w:lang w:val="en-US"/>
+        </w:rPr>
+        <w:lastRenderedPageBreak/>
+        <w:t>Màn hình thêm hàng hóa</w:t>
+      </w:r>
+    </w:p>
+    <w:p>
+      <w:pPr>
+        <w:rPr>
+          <w:lang w:val="en-US"/>
+        </w:rPr>
+      </w:pPr>
+      <w:r>
+        <w:rPr>
+          <w:noProof/>
+          <w:lang w:val="en-US"/>
+        </w:rPr>
+        <w:drawing>
+          <wp:inline distT="0" distB="0" distL="0" distR="0">
+            <wp:extent cx="5732145" cy="3052945"/>
+            <wp:effectExtent l="0" t="0" r="1905" b="0"/>
+            <wp:docPr id="35" name="Picture 35" descr="C:\Users\trong\Desktop\qlbh_4\LTUDJava_QLBanHang\BaoCao\images\Screenshot_28.png"/>
+            <wp:cNvGraphicFramePr>
+              <a:graphicFrameLocks xmlns:a="http://schemas.openxmlformats.org/drawingml/2006/main" noChangeAspect="1"/>
+            </wp:cNvGraphicFramePr>
+            <a:graphic xmlns:a="http://schemas.openxmlformats.org/drawingml/2006/main">
+              <a:graphicData uri="http://schemas.openxmlformats.org/drawingml/2006/picture">
+                <pic:pic xmlns:pic="http://schemas.openxmlformats.org/drawingml/2006/picture">
+                  <pic:nvPicPr>
+                    <pic:cNvPr id="0" name="Picture 29" descr="C:\Users\trong\Desktop\qlbh_4\LTUDJava_QLBanHang\BaoCao\images\Screenshot_28.png"/>
+                    <pic:cNvPicPr>
+                      <a:picLocks noChangeAspect="1" noChangeArrowheads="1"/>
+                    </pic:cNvPicPr>
+                  </pic:nvPicPr>
+                  <pic:blipFill>
+                    <a:blip r:embed="rId37">
+                      <a:extLst>
+                        <a:ext uri="{28A0092B-C50C-407E-A947-70E740481C1C}">
+                          <a14:useLocalDpi xmlns:a14="http://schemas.microsoft.com/office/drawing/2010/main" val="0"/>
+                        </a:ext>
+                      </a:extLst>
+                    </a:blip>
+                    <a:srcRect/>
+                    <a:stretch>
+                      <a:fillRect/>
+                    </a:stretch>
+                  </pic:blipFill>
+                  <pic:spPr bwMode="auto">
+                    <a:xfrm>
+                      <a:off x="0" y="0"/>
+                      <a:ext cx="5732145" cy="3052945"/>
+                    </a:xfrm>
+                    <a:prstGeom prst="rect">
+                      <a:avLst/>
+                    </a:prstGeom>
+                    <a:noFill/>
+                    <a:ln>
+                      <a:noFill/>
+                    </a:ln>
+                  </pic:spPr>
+                </pic:pic>
+              </a:graphicData>
+            </a:graphic>
+          </wp:inline>
+        </w:drawing>
+      </w:r>
+    </w:p>
+    <w:p>
+      <w:pPr>
+        <w:pStyle w:val="Heading2"/>
+        <w:spacing w:line="360" w:lineRule="auto"/>
+        <w:jc w:val="both"/>
+        <w:rPr>
+          <w:i/>
+          <w:color w:val="0000FF"/>
+          <w:lang w:val="en-US"/>
+        </w:rPr>
+      </w:pPr>
+      <w:r>
+        <w:rPr>
+          <w:i/>
+          <w:color w:val="0000FF"/>
+          <w:lang w:val="en-US"/>
+        </w:rPr>
+        <w:t xml:space="preserve">Màn hình </w:t>
+      </w:r>
+    </w:p>
+    <w:p>
+      <w:pPr>
+        <w:rPr>
+          <w:lang w:val="en-US"/>
+        </w:rPr>
+      </w:pPr>
+      <w:r>
+        <w:rPr>
+          <w:noProof/>
+          <w:lang w:val="en-US"/>
+        </w:rPr>
+        <w:drawing>
+          <wp:inline distT="0" distB="0" distL="0" distR="0">
+            <wp:extent cx="5732145" cy="3099891"/>
+            <wp:effectExtent l="0" t="0" r="1905" b="5715"/>
+            <wp:docPr id="36" name="Picture 36" descr="C:\Users\trong\Desktop\qlbh_4\LTUDJava_QLBanHang\BaoCao\images\Screenshot_29.png"/>
+            <wp:cNvGraphicFramePr>
+              <a:graphicFrameLocks xmlns:a="http://schemas.openxmlformats.org/drawingml/2006/main" noChangeAspect="1"/>
+            </wp:cNvGraphicFramePr>
+            <a:graphic xmlns:a="http://schemas.openxmlformats.org/drawingml/2006/main">
+              <a:graphicData uri="http://schemas.openxmlformats.org/drawingml/2006/picture">
+                <pic:pic xmlns:pic="http://schemas.openxmlformats.org/drawingml/2006/picture">
+                  <pic:nvPicPr>
+                    <pic:cNvPr id="0" name="Picture 30" descr="C:\Users\trong\Desktop\qlbh_4\LTUDJava_QLBanHang\BaoCao\images\Screenshot_29.png"/>
+                    <pic:cNvPicPr>
+                      <a:picLocks noChangeAspect="1" noChangeArrowheads="1"/>
+                    </pic:cNvPicPr>
+                  </pic:nvPicPr>
+                  <pic:blipFill>
+                    <a:blip r:embed="rId38">
+                      <a:extLst>
+                        <a:ext uri="{28A0092B-C50C-407E-A947-70E740481C1C}">
+                          <a14:useLocalDpi xmlns:a14="http://schemas.microsoft.com/office/drawing/2010/main" val="0"/>
+                        </a:ext>
+                      </a:extLst>
+                    </a:blip>
+                    <a:srcRect/>
+                    <a:stretch>
+                      <a:fillRect/>
+                    </a:stretch>
+                  </pic:blipFill>
+                  <pic:spPr bwMode="auto">
+                    <a:xfrm>
+                      <a:off x="0" y="0"/>
+                      <a:ext cx="5732145" cy="3099891"/>
+                    </a:xfrm>
+                    <a:prstGeom prst="rect">
+                      <a:avLst/>
+                    </a:prstGeom>
+                    <a:noFill/>
+                    <a:ln>
+                      <a:noFill/>
+                    </a:ln>
+                  </pic:spPr>
+                </pic:pic>
+              </a:graphicData>
+            </a:graphic>
+          </wp:inline>
+        </w:drawing>
+      </w:r>
+    </w:p>
+    <w:p>
+      <w:pPr>
+        <w:pStyle w:val="Heading2"/>
+        <w:spacing w:line="360" w:lineRule="auto"/>
+        <w:jc w:val="both"/>
+        <w:rPr>
+          <w:i/>
+          <w:color w:val="0000FF"/>
+          <w:lang w:val="en-US"/>
+        </w:rPr>
+      </w:pPr>
+      <w:r>
+        <w:rPr>
+          <w:i/>
+          <w:color w:val="0000FF"/>
+          <w:lang w:val="en-US"/>
+        </w:rPr>
+        <w:lastRenderedPageBreak/>
+        <w:t xml:space="preserve">Màn hình </w:t>
+      </w:r>
+      <w:r>
+        <w:rPr>
+          <w:i/>
+          <w:color w:val="0000FF"/>
+          <w:lang w:val="en-US"/>
+        </w:rPr>
+        <w:t>thêm tỷ giá</w:t>
+      </w:r>
+    </w:p>
+    <w:p>
+      <w:pPr>
+        <w:rPr>
+          <w:lang w:val="en-US"/>
+        </w:rPr>
+      </w:pPr>
+      <w:r>
+        <w:rPr>
+          <w:noProof/>
+          <w:lang w:val="en-US"/>
+        </w:rPr>
+        <w:drawing>
+          <wp:inline distT="0" distB="0" distL="0" distR="0">
+            <wp:extent cx="5732145" cy="3069742"/>
+            <wp:effectExtent l="0" t="0" r="1905" b="0"/>
+            <wp:docPr id="2" name="Picture 2" descr="C:\Users\trong\Desktop\qlbh_4\LTUDJava_QLBanHang\BaoCao\images\Screenshot_30.png"/>
+            <wp:cNvGraphicFramePr>
+              <a:graphicFrameLocks xmlns:a="http://schemas.openxmlformats.org/drawingml/2006/main" noChangeAspect="1"/>
+            </wp:cNvGraphicFramePr>
+            <a:graphic xmlns:a="http://schemas.openxmlformats.org/drawingml/2006/main">
+              <a:graphicData uri="http://schemas.openxmlformats.org/drawingml/2006/picture">
+                <pic:pic xmlns:pic="http://schemas.openxmlformats.org/drawingml/2006/picture">
+                  <pic:nvPicPr>
+                    <pic:cNvPr id="0" name="Picture 1" descr="C:\Users\trong\Desktop\qlbh_4\LTUDJava_QLBanHang\BaoCao\images\Screenshot_30.png"/>
+                    <pic:cNvPicPr>
+                      <a:picLocks noChangeAspect="1" noChangeArrowheads="1"/>
+                    </pic:cNvPicPr>
+                  </pic:nvPicPr>
+                  <pic:blipFill>
+                    <a:blip r:embed="rId39">
+                      <a:extLst>
+                        <a:ext uri="{28A0092B-C50C-407E-A947-70E740481C1C}">
+                          <a14:useLocalDpi xmlns:a14="http://schemas.microsoft.com/office/drawing/2010/main" val="0"/>
+                        </a:ext>
+                      </a:extLst>
+                    </a:blip>
+                    <a:srcRect/>
+                    <a:stretch>
+                      <a:fillRect/>
+                    </a:stretch>
+                  </pic:blipFill>
+                  <pic:spPr bwMode="auto">
+                    <a:xfrm>
+                      <a:off x="0" y="0"/>
+                      <a:ext cx="5732145" cy="3069742"/>
+                    </a:xfrm>
+                    <a:prstGeom prst="rect">
+                      <a:avLst/>
+                    </a:prstGeom>
+                    <a:noFill/>
+                    <a:ln>
+                      <a:noFill/>
+                    </a:ln>
+                  </pic:spPr>
+                </pic:pic>
+              </a:graphicData>
+            </a:graphic>
+          </wp:inline>
+        </w:drawing>
+      </w:r>
+    </w:p>
+    <w:p>
+      <w:pPr>
+        <w:pStyle w:val="Heading2"/>
+        <w:spacing w:line="360" w:lineRule="auto"/>
+        <w:jc w:val="both"/>
+        <w:rPr>
+          <w:i/>
+          <w:color w:val="0000FF"/>
+          <w:lang w:val="en-US"/>
+        </w:rPr>
+      </w:pPr>
+      <w:r>
+        <w:rPr>
+          <w:i/>
+          <w:color w:val="0000FF"/>
+          <w:lang w:val="en-US"/>
+        </w:rPr>
+        <w:t xml:space="preserve">Màn hình </w:t>
+      </w:r>
+      <w:r>
+        <w:rPr>
+          <w:i/>
+          <w:color w:val="0000FF"/>
+          <w:lang w:val="en-US"/>
+        </w:rPr>
+        <w:t>bộ phận</w:t>
+      </w:r>
+    </w:p>
+    <w:p>
+      <w:pPr>
+        <w:rPr>
+          <w:lang w:val="en-US"/>
+        </w:rPr>
+      </w:pPr>
+      <w:r>
+        <w:rPr>
+          <w:noProof/>
+          <w:lang w:val="en-US"/>
+        </w:rPr>
+        <w:drawing>
+          <wp:inline distT="0" distB="0" distL="0" distR="0">
+            <wp:extent cx="5732145" cy="3061343"/>
+            <wp:effectExtent l="0" t="0" r="1905" b="5715"/>
+            <wp:docPr id="47" name="Picture 47" descr="C:\Users\trong\Desktop\qlbh_4\LTUDJava_QLBanHang\BaoCao\images\Screenshot_31.png"/>
+            <wp:cNvGraphicFramePr>
+              <a:graphicFrameLocks xmlns:a="http://schemas.openxmlformats.org/drawingml/2006/main" noChangeAspect="1"/>
+            </wp:cNvGraphicFramePr>
+            <a:graphic xmlns:a="http://schemas.openxmlformats.org/drawingml/2006/main">
+              <a:graphicData uri="http://schemas.openxmlformats.org/drawingml/2006/picture">
+                <pic:pic xmlns:pic="http://schemas.openxmlformats.org/drawingml/2006/picture">
+                  <pic:nvPicPr>
+                    <pic:cNvPr id="0" name="Picture 12" descr="C:\Users\trong\Desktop\qlbh_4\LTUDJava_QLBanHang\BaoCao\images\Screenshot_31.png"/>
+                    <pic:cNvPicPr>
+                      <a:picLocks noChangeAspect="1" noChangeArrowheads="1"/>
+                    </pic:cNvPicPr>
+                  </pic:nvPicPr>
+                  <pic:blipFill>
+                    <a:blip r:embed="rId40">
+                      <a:extLst>
+                        <a:ext uri="{28A0092B-C50C-407E-A947-70E740481C1C}">
+                          <a14:useLocalDpi xmlns:a14="http://schemas.microsoft.com/office/drawing/2010/main" val="0"/>
+                        </a:ext>
+                      </a:extLst>
+                    </a:blip>
+                    <a:srcRect/>
+                    <a:stretch>
+                      <a:fillRect/>
+                    </a:stretch>
+                  </pic:blipFill>
+                  <pic:spPr bwMode="auto">
+                    <a:xfrm>
+                      <a:off x="0" y="0"/>
+                      <a:ext cx="5732145" cy="3061343"/>
+                    </a:xfrm>
+                    <a:prstGeom prst="rect">
+                      <a:avLst/>
+                    </a:prstGeom>
+                    <a:noFill/>
+                    <a:ln>
+                      <a:noFill/>
+                    </a:ln>
+                  </pic:spPr>
+                </pic:pic>
+              </a:graphicData>
+            </a:graphic>
+          </wp:inline>
+        </w:drawing>
+      </w:r>
+    </w:p>
+    <w:p>
+      <w:pPr>
+        <w:pStyle w:val="Heading2"/>
+        <w:spacing w:line="360" w:lineRule="auto"/>
+        <w:jc w:val="both"/>
+        <w:rPr>
+          <w:i/>
+          <w:color w:val="0000FF"/>
+          <w:lang w:val="en-US"/>
+        </w:rPr>
+      </w:pPr>
+      <w:r>
+        <w:rPr>
+          <w:i/>
+          <w:color w:val="0000FF"/>
+          <w:lang w:val="en-US"/>
+        </w:rPr>
+        <w:lastRenderedPageBreak/>
+        <w:t xml:space="preserve">Màn hình </w:t>
+      </w:r>
+      <w:r>
+        <w:rPr>
+          <w:i/>
+          <w:color w:val="0000FF"/>
+          <w:lang w:val="en-US"/>
+        </w:rPr>
+        <w:t>thêm bộ phận</w:t>
+      </w:r>
+    </w:p>
+    <w:p>
+      <w:pPr>
+        <w:rPr>
+          <w:lang w:val="en-US"/>
+        </w:rPr>
+      </w:pPr>
+      <w:r>
+        <w:rPr>
+          <w:noProof/>
+          <w:lang w:val="en-US"/>
+        </w:rPr>
+        <w:drawing>
+          <wp:inline distT="0" distB="0" distL="0" distR="0">
+            <wp:extent cx="5732145" cy="3069742"/>
+            <wp:effectExtent l="0" t="0" r="1905" b="0"/>
+            <wp:docPr id="46" name="Picture 46" descr="C:\Users\trong\Desktop\qlbh_4\LTUDJava_QLBanHang\BaoCao\images\Screenshot_32.png"/>
+            <wp:cNvGraphicFramePr>
+              <a:graphicFrameLocks xmlns:a="http://schemas.openxmlformats.org/drawingml/2006/main" noChangeAspect="1"/>
+            </wp:cNvGraphicFramePr>
+            <a:graphic xmlns:a="http://schemas.openxmlformats.org/drawingml/2006/main">
+              <a:graphicData uri="http://schemas.openxmlformats.org/drawingml/2006/picture">
+                <pic:pic xmlns:pic="http://schemas.openxmlformats.org/drawingml/2006/picture">
+                  <pic:nvPicPr>
+                    <pic:cNvPr id="0" name="Picture 11" descr="C:\Users\trong\Desktop\qlbh_4\LTUDJava_QLBanHang\BaoCao\images\Screenshot_32.png"/>
+                    <pic:cNvPicPr>
+                      <a:picLocks noChangeAspect="1" noChangeArrowheads="1"/>
+                    </pic:cNvPicPr>
+                  </pic:nvPicPr>
+                  <pic:blipFill>
+                    <a:blip r:embed="rId41">
+                      <a:extLst>
+                        <a:ext uri="{28A0092B-C50C-407E-A947-70E740481C1C}">
+                          <a14:useLocalDpi xmlns:a14="http://schemas.microsoft.com/office/drawing/2010/main" val="0"/>
+                        </a:ext>
+                      </a:extLst>
+                    </a:blip>
+                    <a:srcRect/>
+                    <a:stretch>
+                      <a:fillRect/>
+                    </a:stretch>
+                  </pic:blipFill>
+                  <pic:spPr bwMode="auto">
+                    <a:xfrm>
+                      <a:off x="0" y="0"/>
+                      <a:ext cx="5732145" cy="3069742"/>
+                    </a:xfrm>
+                    <a:prstGeom prst="rect">
+                      <a:avLst/>
+                    </a:prstGeom>
+                    <a:noFill/>
+                    <a:ln>
+                      <a:noFill/>
+                    </a:ln>
+                  </pic:spPr>
+                </pic:pic>
+              </a:graphicData>
+            </a:graphic>
+          </wp:inline>
+        </w:drawing>
+      </w:r>
+    </w:p>
+    <w:p>
+      <w:pPr>
+        <w:pStyle w:val="Heading2"/>
+        <w:spacing w:line="360" w:lineRule="auto"/>
+        <w:jc w:val="both"/>
+        <w:rPr>
+          <w:i/>
+          <w:color w:val="0000FF"/>
+          <w:lang w:val="en-US"/>
+        </w:rPr>
+      </w:pPr>
+      <w:r>
+        <w:rPr>
+          <w:i/>
+          <w:color w:val="0000FF"/>
+          <w:lang w:val="en-US"/>
+        </w:rPr>
+        <w:t xml:space="preserve">Màn hình </w:t>
+      </w:r>
+      <w:r>
+        <w:rPr>
+          <w:i/>
+          <w:color w:val="0000FF"/>
+          <w:lang w:val="en-US"/>
+        </w:rPr>
+        <w:t>nhân viên</w:t>
+      </w:r>
+    </w:p>
+    <w:p>
+      <w:pPr>
+        <w:rPr>
+          <w:lang w:val="en-US"/>
+        </w:rPr>
+      </w:pPr>
+      <w:r>
+        <w:rPr>
+          <w:noProof/>
+          <w:lang w:val="en-US"/>
+        </w:rPr>
+        <w:drawing>
+          <wp:inline distT="0" distB="0" distL="0" distR="0">
+            <wp:extent cx="5732145" cy="3052945"/>
+            <wp:effectExtent l="0" t="0" r="1905" b="0"/>
+            <wp:docPr id="45" name="Picture 45" descr="C:\Users\trong\Desktop\qlbh_4\LTUDJava_QLBanHang\BaoCao\images\Screenshot_33.png"/>
+            <wp:cNvGraphicFramePr>
+              <a:graphicFrameLocks xmlns:a="http://schemas.openxmlformats.org/drawingml/2006/main" noChangeAspect="1"/>
+            </wp:cNvGraphicFramePr>
+            <a:graphic xmlns:a="http://schemas.openxmlformats.org/drawingml/2006/main">
+              <a:graphicData uri="http://schemas.openxmlformats.org/drawingml/2006/picture">
+                <pic:pic xmlns:pic="http://schemas.openxmlformats.org/drawingml/2006/picture">
+                  <pic:nvPicPr>
+                    <pic:cNvPr id="0" name="Picture 10" descr="C:\Users\trong\Desktop\qlbh_4\LTUDJava_QLBanHang\BaoCao\images\Screenshot_33.png"/>
+                    <pic:cNvPicPr>
+                      <a:picLocks noChangeAspect="1" noChangeArrowheads="1"/>
+                    </pic:cNvPicPr>
+                  </pic:nvPicPr>
+                  <pic:blipFill>
+                    <a:blip r:embed="rId42">
+                      <a:extLst>
+                        <a:ext uri="{28A0092B-C50C-407E-A947-70E740481C1C}">
+                          <a14:useLocalDpi xmlns:a14="http://schemas.microsoft.com/office/drawing/2010/main" val="0"/>
+                        </a:ext>
+                      </a:extLst>
+                    </a:blip>
+                    <a:srcRect/>
+                    <a:stretch>
+                      <a:fillRect/>
+                    </a:stretch>
+                  </pic:blipFill>
+                  <pic:spPr bwMode="auto">
+                    <a:xfrm>
+                      <a:off x="0" y="0"/>
+                      <a:ext cx="5732145" cy="3052945"/>
+                    </a:xfrm>
+                    <a:prstGeom prst="rect">
+                      <a:avLst/>
+                    </a:prstGeom>
+                    <a:noFill/>
+                    <a:ln>
+                      <a:noFill/>
+                    </a:ln>
+                  </pic:spPr>
+                </pic:pic>
+              </a:graphicData>
+            </a:graphic>
+          </wp:inline>
+        </w:drawing>
+      </w:r>
+    </w:p>
+    <w:p>
+      <w:pPr>
+        <w:pStyle w:val="Heading2"/>
+        <w:spacing w:line="360" w:lineRule="auto"/>
+        <w:jc w:val="both"/>
+        <w:rPr>
+          <w:i/>
+          <w:color w:val="0000FF"/>
+          <w:lang w:val="en-US"/>
+        </w:rPr>
+      </w:pPr>
+      <w:r>
+        <w:rPr>
+          <w:i/>
+          <w:color w:val="0000FF"/>
+          <w:lang w:val="en-US"/>
+        </w:rPr>
+        <w:lastRenderedPageBreak/>
+        <w:t xml:space="preserve">Màn hình </w:t>
+      </w:r>
+      <w:r>
+        <w:rPr>
+          <w:i/>
+          <w:color w:val="0000FF"/>
+          <w:lang w:val="en-US"/>
+        </w:rPr>
+        <w:t>thêm nhân viên</w:t>
+      </w:r>
+    </w:p>
+    <w:p>
+      <w:pPr>
+        <w:rPr>
+          <w:lang w:val="en-US"/>
+        </w:rPr>
+      </w:pPr>
+      <w:r>
+        <w:rPr>
+          <w:noProof/>
+          <w:lang w:val="en-US"/>
+        </w:rPr>
+        <w:drawing>
+          <wp:inline distT="0" distB="0" distL="0" distR="0">
+            <wp:extent cx="5732145" cy="3081028"/>
+            <wp:effectExtent l="0" t="0" r="1905" b="5080"/>
+            <wp:docPr id="44" name="Picture 44" descr="C:\Users\trong\Desktop\qlbh_4\LTUDJava_QLBanHang\BaoCao\images\Screenshot_34.png"/>
+            <wp:cNvGraphicFramePr>
+              <a:graphicFrameLocks xmlns:a="http://schemas.openxmlformats.org/drawingml/2006/main" noChangeAspect="1"/>
+            </wp:cNvGraphicFramePr>
+            <a:graphic xmlns:a="http://schemas.openxmlformats.org/drawingml/2006/main">
+              <a:graphicData uri="http://schemas.openxmlformats.org/drawingml/2006/picture">
+                <pic:pic xmlns:pic="http://schemas.openxmlformats.org/drawingml/2006/picture">
+                  <pic:nvPicPr>
+                    <pic:cNvPr id="0" name="Picture 9" descr="C:\Users\trong\Desktop\qlbh_4\LTUDJava_QLBanHang\BaoCao\images\Screenshot_34.png"/>
+                    <pic:cNvPicPr>
+                      <a:picLocks noChangeAspect="1" noChangeArrowheads="1"/>
+                    </pic:cNvPicPr>
+                  </pic:nvPicPr>
+                  <pic:blipFill>
+                    <a:blip r:embed="rId43">
+                      <a:extLst>
+                        <a:ext uri="{28A0092B-C50C-407E-A947-70E740481C1C}">
+                          <a14:useLocalDpi xmlns:a14="http://schemas.microsoft.com/office/drawing/2010/main" val="0"/>
+                        </a:ext>
+                      </a:extLst>
+                    </a:blip>
+                    <a:srcRect/>
+                    <a:stretch>
+                      <a:fillRect/>
+                    </a:stretch>
+                  </pic:blipFill>
+                  <pic:spPr bwMode="auto">
+                    <a:xfrm>
+                      <a:off x="0" y="0"/>
+                      <a:ext cx="5732145" cy="3081028"/>
+                    </a:xfrm>
+                    <a:prstGeom prst="rect">
+                      <a:avLst/>
+                    </a:prstGeom>
+                    <a:noFill/>
+                    <a:ln>
+                      <a:noFill/>
+                    </a:ln>
+                  </pic:spPr>
+                </pic:pic>
+              </a:graphicData>
+            </a:graphic>
+          </wp:inline>
+        </w:drawing>
+      </w:r>
+    </w:p>
+    <w:p>
+      <w:pPr>
+        <w:pStyle w:val="Heading2"/>
+        <w:spacing w:line="360" w:lineRule="auto"/>
+        <w:jc w:val="both"/>
+        <w:rPr>
+          <w:i/>
+          <w:color w:val="0000FF"/>
+          <w:lang w:val="en-US"/>
+        </w:rPr>
+      </w:pPr>
+      <w:r>
+        <w:rPr>
+          <w:i/>
+          <w:color w:val="0000FF"/>
+          <w:lang w:val="en-US"/>
+        </w:rPr>
+        <w:t xml:space="preserve">Màn hình </w:t>
+      </w:r>
+      <w:r>
+        <w:rPr>
+          <w:i/>
+          <w:color w:val="0000FF"/>
+          <w:lang w:val="en-US"/>
+        </w:rPr>
+        <w:t>mua hàng</w:t>
+      </w:r>
+    </w:p>
+    <w:p>
+      <w:pPr>
+        <w:rPr>
+          <w:lang w:val="en-US"/>
+        </w:rPr>
+      </w:pPr>
+      <w:r>
+        <w:rPr>
+          <w:noProof/>
+          <w:lang w:val="en-US"/>
+        </w:rPr>
+        <w:drawing>
+          <wp:inline distT="0" distB="0" distL="0" distR="0">
+            <wp:extent cx="5732145" cy="3065543"/>
+            <wp:effectExtent l="0" t="0" r="1905" b="1905"/>
+            <wp:docPr id="43" name="Picture 43" descr="C:\Users\trong\Desktop\qlbh_4\LTUDJava_QLBanHang\BaoCao\images\Screenshot_35.png"/>
+            <wp:cNvGraphicFramePr>
+              <a:graphicFrameLocks xmlns:a="http://schemas.openxmlformats.org/drawingml/2006/main" noChangeAspect="1"/>
+            </wp:cNvGraphicFramePr>
+            <a:graphic xmlns:a="http://schemas.openxmlformats.org/drawingml/2006/main">
+              <a:graphicData uri="http://schemas.openxmlformats.org/drawingml/2006/picture">
+                <pic:pic xmlns:pic="http://schemas.openxmlformats.org/drawingml/2006/picture">
+                  <pic:nvPicPr>
+                    <pic:cNvPr id="0" name="Picture 8" descr="C:\Users\trong\Desktop\qlbh_4\LTUDJava_QLBanHang\BaoCao\images\Screenshot_35.png"/>
+                    <pic:cNvPicPr>
+                      <a:picLocks noChangeAspect="1" noChangeArrowheads="1"/>
+                    </pic:cNvPicPr>
+                  </pic:nvPicPr>
+                  <pic:blipFill>
+                    <a:blip r:embed="rId44">
+                      <a:extLst>
+                        <a:ext uri="{28A0092B-C50C-407E-A947-70E740481C1C}">
+                          <a14:useLocalDpi xmlns:a14="http://schemas.microsoft.com/office/drawing/2010/main" val="0"/>
+                        </a:ext>
+                      </a:extLst>
+                    </a:blip>
+                    <a:srcRect/>
+                    <a:stretch>
+                      <a:fillRect/>
+                    </a:stretch>
+                  </pic:blipFill>
+                  <pic:spPr bwMode="auto">
+                    <a:xfrm>
+                      <a:off x="0" y="0"/>
+                      <a:ext cx="5732145" cy="3065543"/>
+                    </a:xfrm>
+                    <a:prstGeom prst="rect">
+                      <a:avLst/>
+                    </a:prstGeom>
+                    <a:noFill/>
+                    <a:ln>
+                      <a:noFill/>
+                    </a:ln>
+                  </pic:spPr>
+                </pic:pic>
+              </a:graphicData>
+            </a:graphic>
+          </wp:inline>
+        </w:drawing>
+      </w:r>
+    </w:p>
+    <w:p>
+      <w:pPr>
+        <w:pStyle w:val="Heading2"/>
+        <w:spacing w:line="360" w:lineRule="auto"/>
+        <w:jc w:val="both"/>
+        <w:rPr>
+          <w:i/>
+          <w:color w:val="0000FF"/>
+          <w:lang w:val="en-US"/>
+        </w:rPr>
+      </w:pPr>
+      <w:r>
+        <w:rPr>
+          <w:i/>
+          <w:color w:val="0000FF"/>
+          <w:lang w:val="en-US"/>
+        </w:rPr>
+        <w:lastRenderedPageBreak/>
+        <w:t xml:space="preserve">Màn hình </w:t>
+      </w:r>
+      <w:r>
+        <w:rPr>
+          <w:i/>
+          <w:color w:val="0000FF"/>
+          <w:lang w:val="en-US"/>
+        </w:rPr>
+        <w:t>bán hàng</w:t>
+      </w:r>
+    </w:p>
+    <w:p>
+      <w:pPr>
+        <w:rPr>
+          <w:lang w:val="en-US"/>
+        </w:rPr>
+      </w:pPr>
+      <w:r>
+        <w:rPr>
+          <w:noProof/>
+          <w:lang w:val="en-US"/>
+        </w:rPr>
+        <w:drawing>
+          <wp:inline distT="0" distB="0" distL="0" distR="0">
+            <wp:extent cx="5732145" cy="3050980"/>
+            <wp:effectExtent l="0" t="0" r="1905" b="0"/>
+            <wp:docPr id="42" name="Picture 42" descr="C:\Users\trong\Desktop\qlbh_4\LTUDJava_QLBanHang\BaoCao\images\Screenshot_36.png"/>
+            <wp:cNvGraphicFramePr>
+              <a:graphicFrameLocks xmlns:a="http://schemas.openxmlformats.org/drawingml/2006/main" noChangeAspect="1"/>
+            </wp:cNvGraphicFramePr>
+            <a:graphic xmlns:a="http://schemas.openxmlformats.org/drawingml/2006/main">
+              <a:graphicData uri="http://schemas.openxmlformats.org/drawingml/2006/picture">
+                <pic:pic xmlns:pic="http://schemas.openxmlformats.org/drawingml/2006/picture">
+                  <pic:nvPicPr>
+                    <pic:cNvPr id="0" name="Picture 7" descr="C:\Users\trong\Desktop\qlbh_4\LTUDJava_QLBanHang\BaoCao\images\Screenshot_36.png"/>
+                    <pic:cNvPicPr>
+                      <a:picLocks noChangeAspect="1" noChangeArrowheads="1"/>
+                    </pic:cNvPicPr>
+                  </pic:nvPicPr>
+                  <pic:blipFill>
+                    <a:blip r:embed="rId45">
+                      <a:extLst>
+                        <a:ext uri="{28A0092B-C50C-407E-A947-70E740481C1C}">
+                          <a14:useLocalDpi xmlns:a14="http://schemas.microsoft.com/office/drawing/2010/main" val="0"/>
+                        </a:ext>
+                      </a:extLst>
+                    </a:blip>
+                    <a:srcRect/>
+                    <a:stretch>
+                      <a:fillRect/>
+                    </a:stretch>
+                  </pic:blipFill>
+                  <pic:spPr bwMode="auto">
+                    <a:xfrm>
+                      <a:off x="0" y="0"/>
+                      <a:ext cx="5732145" cy="3050980"/>
+                    </a:xfrm>
+                    <a:prstGeom prst="rect">
+                      <a:avLst/>
+                    </a:prstGeom>
+                    <a:noFill/>
+                    <a:ln>
+                      <a:noFill/>
+                    </a:ln>
+                  </pic:spPr>
+                </pic:pic>
+              </a:graphicData>
+            </a:graphic>
+          </wp:inline>
+        </w:drawing>
+      </w:r>
+    </w:p>
+    <w:p>
+      <w:pPr>
+        <w:pStyle w:val="Heading2"/>
+        <w:spacing w:line="360" w:lineRule="auto"/>
+        <w:jc w:val="both"/>
+        <w:rPr>
+          <w:i/>
+          <w:color w:val="0000FF"/>
+          <w:lang w:val="en-US"/>
+        </w:rPr>
+      </w:pPr>
+      <w:r>
+        <w:rPr>
+          <w:i/>
+          <w:color w:val="0000FF"/>
+          <w:lang w:val="en-US"/>
+        </w:rPr>
+        <w:t xml:space="preserve">Màn hình </w:t>
+      </w:r>
+      <w:r>
+        <w:rPr>
+          <w:i/>
+          <w:color w:val="0000FF"/>
+          <w:lang w:val="en-US"/>
+        </w:rPr>
+        <w:t>tồn kho</w:t>
+      </w:r>
+    </w:p>
+    <w:p>
+      <w:pPr>
+        <w:rPr>
+          <w:lang w:val="en-US"/>
+        </w:rPr>
+      </w:pPr>
+      <w:r>
+        <w:rPr>
+          <w:noProof/>
+          <w:lang w:val="en-US"/>
+        </w:rPr>
+        <w:drawing>
+          <wp:inline distT="0" distB="0" distL="0" distR="0">
+            <wp:extent cx="5732145" cy="3051098"/>
+            <wp:effectExtent l="0" t="0" r="1905" b="0"/>
+            <wp:docPr id="40" name="Picture 40" descr="C:\Users\trong\Desktop\qlbh_4\LTUDJava_QLBanHang\BaoCao\images\Screenshot_37.png"/>
+            <wp:cNvGraphicFramePr>
+              <a:graphicFrameLocks xmlns:a="http://schemas.openxmlformats.org/drawingml/2006/main" noChangeAspect="1"/>
+            </wp:cNvGraphicFramePr>
+            <a:graphic xmlns:a="http://schemas.openxmlformats.org/drawingml/2006/main">
+              <a:graphicData uri="http://schemas.openxmlformats.org/drawingml/2006/picture">
+                <pic:pic xmlns:pic="http://schemas.openxmlformats.org/drawingml/2006/picture">
+                  <pic:nvPicPr>
+                    <pic:cNvPr id="0" name="Picture 5" descr="C:\Users\trong\Desktop\qlbh_4\LTUDJava_QLBanHang\BaoCao\images\Screenshot_37.png"/>
+                    <pic:cNvPicPr>
+                      <a:picLocks noChangeAspect="1" noChangeArrowheads="1"/>
+                    </pic:cNvPicPr>
+                  </pic:nvPicPr>
+                  <pic:blipFill>
+                    <a:blip r:embed="rId46">
+                      <a:extLst>
+                        <a:ext uri="{28A0092B-C50C-407E-A947-70E740481C1C}">
+                          <a14:useLocalDpi xmlns:a14="http://schemas.microsoft.com/office/drawing/2010/main" val="0"/>
+                        </a:ext>
+                      </a:extLst>
+                    </a:blip>
+                    <a:srcRect/>
+                    <a:stretch>
+                      <a:fillRect/>
+                    </a:stretch>
+                  </pic:blipFill>
+                  <pic:spPr bwMode="auto">
+                    <a:xfrm>
+                      <a:off x="0" y="0"/>
+                      <a:ext cx="5732145" cy="3051098"/>
+                    </a:xfrm>
+                    <a:prstGeom prst="rect">
+                      <a:avLst/>
+                    </a:prstGeom>
+                    <a:noFill/>
+                    <a:ln>
+                      <a:noFill/>
+                    </a:ln>
+                  </pic:spPr>
+                </pic:pic>
+              </a:graphicData>
+            </a:graphic>
+          </wp:inline>
+        </w:drawing>
+      </w:r>
+    </w:p>
+    <w:p>
+      <w:pPr>
+        <w:pStyle w:val="Heading2"/>
+        <w:spacing w:line="360" w:lineRule="auto"/>
+        <w:jc w:val="both"/>
+        <w:rPr>
+          <w:i/>
+          <w:color w:val="0000FF"/>
+          <w:lang w:val="en-US"/>
+        </w:rPr>
+      </w:pPr>
+      <w:r>
+        <w:rPr>
+          <w:i/>
+          <w:color w:val="0000FF"/>
+          <w:lang w:val="en-US"/>
+        </w:rPr>
+        <w:lastRenderedPageBreak/>
+        <w:t xml:space="preserve">Màn hình </w:t>
+      </w:r>
+      <w:r>
+        <w:rPr>
+          <w:i/>
+          <w:color w:val="0000FF"/>
+          <w:lang w:val="en-US"/>
+        </w:rPr>
+        <w:t>chuyển kho</w:t>
+      </w:r>
+    </w:p>
+    <w:p>
+      <w:pPr>
+        <w:rPr>
+          <w:lang w:val="en-US"/>
+        </w:rPr>
+      </w:pPr>
+      <w:r>
+        <w:rPr>
+          <w:noProof/>
+          <w:lang w:val="en-US"/>
+        </w:rPr>
+        <w:drawing>
+          <wp:inline distT="0" distB="0" distL="0" distR="0">
+            <wp:extent cx="5732145" cy="3055856"/>
+            <wp:effectExtent l="0" t="0" r="1905" b="0"/>
+            <wp:docPr id="41" name="Picture 41" descr="C:\Users\trong\Desktop\qlbh_4\LTUDJava_QLBanHang\BaoCao\images\Screenshot_38.png"/>
+            <wp:cNvGraphicFramePr>
+              <a:graphicFrameLocks xmlns:a="http://schemas.openxmlformats.org/drawingml/2006/main" noChangeAspect="1"/>
+            </wp:cNvGraphicFramePr>
+            <a:graphic xmlns:a="http://schemas.openxmlformats.org/drawingml/2006/main">
+              <a:graphicData uri="http://schemas.openxmlformats.org/drawingml/2006/picture">
+                <pic:pic xmlns:pic="http://schemas.openxmlformats.org/drawingml/2006/picture">
+                  <pic:nvPicPr>
+                    <pic:cNvPr id="0" name="Picture 6" descr="C:\Users\trong\Desktop\qlbh_4\LTUDJava_QLBanHang\BaoCao\images\Screenshot_38.png"/>
+                    <pic:cNvPicPr>
+                      <a:picLocks noChangeAspect="1" noChangeArrowheads="1"/>
+                    </pic:cNvPicPr>
+                  </pic:nvPicPr>
+                  <pic:blipFill>
+                    <a:blip r:embed="rId47">
+                      <a:extLst>
+                        <a:ext uri="{28A0092B-C50C-407E-A947-70E740481C1C}">
+                          <a14:useLocalDpi xmlns:a14="http://schemas.microsoft.com/office/drawing/2010/main" val="0"/>
+                        </a:ext>
+                      </a:extLst>
+                    </a:blip>
+                    <a:srcRect/>
+                    <a:stretch>
+                      <a:fillRect/>
+                    </a:stretch>
+                  </pic:blipFill>
+                  <pic:spPr bwMode="auto">
+                    <a:xfrm>
+                      <a:off x="0" y="0"/>
+                      <a:ext cx="5732145" cy="3055856"/>
+                    </a:xfrm>
+                    <a:prstGeom prst="rect">
+                      <a:avLst/>
+                    </a:prstGeom>
+                    <a:noFill/>
+                    <a:ln>
+                      <a:noFill/>
+                    </a:ln>
+                  </pic:spPr>
+                </pic:pic>
+              </a:graphicData>
+            </a:graphic>
+          </wp:inline>
+        </w:drawing>
+      </w:r>
+    </w:p>
+    <w:p>
+      <w:pPr>
+        <w:pStyle w:val="Heading2"/>
+        <w:spacing w:line="360" w:lineRule="auto"/>
+        <w:jc w:val="both"/>
+        <w:rPr>
+          <w:i/>
+          <w:color w:val="0000FF"/>
+          <w:lang w:val="en-US"/>
+        </w:rPr>
+      </w:pPr>
+      <w:r>
+        <w:rPr>
+          <w:i/>
+          <w:color w:val="0000FF"/>
+          <w:lang w:val="en-US"/>
+        </w:rPr>
+        <w:t xml:space="preserve">Màn hình </w:t>
+      </w:r>
+      <w:r>
+        <w:rPr>
+          <w:i/>
+          <w:color w:val="0000FF"/>
+          <w:lang w:val="en-US"/>
+        </w:rPr>
+        <w:t>thêm hàng hóa chuyển kho</w:t>
+      </w:r>
+    </w:p>
+    <w:p>
+      <w:pPr>
+        <w:rPr>
+          <w:lang w:val="en-US"/>
+        </w:rPr>
+      </w:pPr>
+      <w:r>
+        <w:rPr>
+          <w:noProof/>
+          <w:lang w:val="en-US"/>
+        </w:rPr>
+        <w:drawing>
+          <wp:inline distT="0" distB="0" distL="0" distR="0">
+            <wp:extent cx="5732145" cy="3053219"/>
+            <wp:effectExtent l="0" t="0" r="1905" b="0"/>
+            <wp:docPr id="37" name="Picture 37" descr="C:\Users\trong\Desktop\qlbh_4\LTUDJava_QLBanHang\BaoCao\images\Screenshot_39.png"/>
+            <wp:cNvGraphicFramePr>
+              <a:graphicFrameLocks xmlns:a="http://schemas.openxmlformats.org/drawingml/2006/main" noChangeAspect="1"/>
+            </wp:cNvGraphicFramePr>
+            <a:graphic xmlns:a="http://schemas.openxmlformats.org/drawingml/2006/main">
+              <a:graphicData uri="http://schemas.openxmlformats.org/drawingml/2006/picture">
+                <pic:pic xmlns:pic="http://schemas.openxmlformats.org/drawingml/2006/picture">
+                  <pic:nvPicPr>
+                    <pic:cNvPr id="0" name="Picture 2" descr="C:\Users\trong\Desktop\qlbh_4\LTUDJava_QLBanHang\BaoCao\images\Screenshot_39.png"/>
+                    <pic:cNvPicPr>
+                      <a:picLocks noChangeAspect="1" noChangeArrowheads="1"/>
+                    </pic:cNvPicPr>
+                  </pic:nvPicPr>
+                  <pic:blipFill>
+                    <a:blip r:embed="rId48">
+                      <a:extLst>
+                        <a:ext uri="{28A0092B-C50C-407E-A947-70E740481C1C}">
+                          <a14:useLocalDpi xmlns:a14="http://schemas.microsoft.com/office/drawing/2010/main" val="0"/>
+                        </a:ext>
+                      </a:extLst>
+                    </a:blip>
+                    <a:srcRect/>
+                    <a:stretch>
+                      <a:fillRect/>
+                    </a:stretch>
+                  </pic:blipFill>
+                  <pic:spPr bwMode="auto">
+                    <a:xfrm>
+                      <a:off x="0" y="0"/>
+                      <a:ext cx="5732145" cy="3053219"/>
+                    </a:xfrm>
+                    <a:prstGeom prst="rect">
+                      <a:avLst/>
+                    </a:prstGeom>
+                    <a:noFill/>
+                    <a:ln>
+                      <a:noFill/>
+                    </a:ln>
+                  </pic:spPr>
+                </pic:pic>
+              </a:graphicData>
+            </a:graphic>
+          </wp:inline>
+        </w:drawing>
+      </w:r>
+    </w:p>
+    <w:p>
+      <w:pPr>
+        <w:spacing w:line="360" w:lineRule="auto"/>
+        <w:rPr>
+          <w:i/>
+          <w:color w:val="0000FF"/>
+          <w:lang w:val="en-US"/>
+        </w:rPr>
+      </w:pPr>
+    </w:p>
     <w:sectPr>
-      <w:headerReference w:type="default" r:id="rId10"/>
-      <w:footerReference w:type="default" r:id="rId11"/>
+      <w:headerReference w:type="default" r:id="rId49"/>
+      <w:footerReference w:type="default" r:id="rId50"/>
       <w:pgSz w:w="11907" w:h="16839" w:code="9"/>
       <w:pgMar w:top="1440" w:right="1440" w:bottom="1440" w:left="1440" w:header="720" w:footer="720" w:gutter="0"/>
       <w:pgNumType w:start="1"/>
@@ -1854,18 +7324,18 @@
         <w:lang w:val="en-US"/>
       </w:rPr>
       <w:drawing>
-        <wp:anchor distT="0" distB="0" distL="114300" distR="114300" simplePos="0" relativeHeight="251671552" behindDoc="0" locked="0" layoutInCell="1" allowOverlap="1" wp14:anchorId="6E77CCDC" wp14:editId="04FAFBB4">
+        <wp:anchor distT="0" distB="0" distL="114300" distR="114300" simplePos="0" relativeHeight="251673600" behindDoc="0" locked="0" layoutInCell="1" allowOverlap="1" wp14:anchorId="23B1F617" wp14:editId="7D3AA8FE">
           <wp:simplePos x="0" y="0"/>
           <wp:positionH relativeFrom="column">
-            <wp:posOffset>-916250</wp:posOffset>
+            <wp:posOffset>-913729</wp:posOffset>
           </wp:positionH>
           <wp:positionV relativeFrom="paragraph">
-            <wp:posOffset>-371143</wp:posOffset>
+            <wp:posOffset>-360644</wp:posOffset>
           </wp:positionV>
           <wp:extent cx="8323307" cy="992937"/>
           <wp:effectExtent l="0" t="0" r="0" b="0"/>
           <wp:wrapNone/>
-          <wp:docPr id="2" name="Picture 8"/>
+          <wp:docPr id="4" name="Picture 8"/>
           <wp:cNvGraphicFramePr>
             <a:graphicFrameLocks xmlns:a="http://schemas.openxmlformats.org/drawingml/2006/main"/>
           </wp:cNvGraphicFramePr>
@@ -2083,7 +7553,7 @@
               <w:rStyle w:val="PageNumber"/>
               <w:noProof/>
             </w:rPr>
-            <w:t>2</w:t>
+            <w:t>6</w:t>
           </w:r>
           <w:r>
             <w:rPr>
@@ -2136,16 +7606,16 @@
       <mc:AlternateContent>
         <mc:Choice Requires="wps">
           <w:drawing>
-            <wp:anchor distT="0" distB="0" distL="114300" distR="114300" simplePos="0" relativeHeight="251663360" behindDoc="0" locked="0" layoutInCell="1" allowOverlap="1" wp14:anchorId="15B92380" wp14:editId="7A93A2A3">
+            <wp:anchor distT="0" distB="0" distL="114300" distR="114300" simplePos="0" relativeHeight="251671552" behindDoc="0" locked="0" layoutInCell="1" allowOverlap="1" wp14:anchorId="5EAE726F" wp14:editId="6568FC57">
               <wp:simplePos x="0" y="0"/>
               <wp:positionH relativeFrom="page">
-                <wp:posOffset>-1</wp:posOffset>
+                <wp:posOffset>0</wp:posOffset>
               </wp:positionH>
               <wp:positionV relativeFrom="page">
-                <wp:posOffset>1</wp:posOffset>
+                <wp:posOffset>0</wp:posOffset>
               </wp:positionV>
-              <wp:extent cx="1183005" cy="10336696"/>
-              <wp:effectExtent l="0" t="0" r="0" b="7620"/>
+              <wp:extent cx="1183005" cy="10351135"/>
+              <wp:effectExtent l="0" t="0" r="0" b="0"/>
               <wp:wrapNone/>
               <wp:docPr id="3" name="Freeform 1"/>
               <wp:cNvGraphicFramePr>
@@ -2160,7 +7630,7 @@
                     <wps:spPr bwMode="auto">
                       <a:xfrm flipH="1">
                         <a:off x="0" y="0"/>
-                        <a:ext cx="1183005" cy="10336696"/>
+                        <a:ext cx="1183005" cy="10351135"/>
                       </a:xfrm>
                       <a:custGeom>
                         <a:avLst/>
@@ -2276,10 +7746,10 @@
         </mc:Choice>
         <mc:Fallback>
           <w:pict>
-            <v:shape id="Freeform 1" o:spid="_x0000_s1026" style="position:absolute;margin-left:0;margin-top:0;width:93.15pt;height:813.9pt;flip:x;z-index:251663360;visibility:visible;mso-wrap-style:square;mso-width-percent:0;mso-height-percent:0;mso-wrap-distance-left:9pt;mso-wrap-distance-top:0;mso-wrap-distance-right:9pt;mso-wrap-distance-bottom:0;mso-position-horizontal:absolute;mso-position-horizontal-relative:page;mso-position-vertical:absolute;mso-position-vertical-relative:page;mso-width-percent:0;mso-height-percent:0;mso-width-relative:page;mso-height-relative:page;v-text-anchor:top" coordsize="502,3168" o:gfxdata="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" path="m502,c93,,93,,93,,146,383,323,1900,,3168v502,,502,,502,l502,xe" fillcolor="#8db3e2" stroked="f" strokecolor="#212120">
+            <v:shape id="Freeform 1" o:spid="_x0000_s1026" style="position:absolute;margin-left:0;margin-top:0;width:93.15pt;height:815.05pt;flip:x;z-index:251671552;visibility:visible;mso-wrap-style:square;mso-width-percent:0;mso-height-percent:0;mso-wrap-distance-left:9pt;mso-wrap-distance-top:0;mso-wrap-distance-right:9pt;mso-wrap-distance-bottom:0;mso-position-horizontal:absolute;mso-position-horizontal-relative:page;mso-position-vertical:absolute;mso-position-vertical-relative:page;mso-width-percent:0;mso-height-percent:0;mso-width-relative:page;mso-height-relative:page;v-text-anchor:top" coordsize="502,3168" o:gfxdata="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" path="m502,c93,,93,,93,,146,383,323,1900,,3168v502,,502,,502,l502,xe" fillcolor="#8db3e2" stroked="f" strokecolor="#212120">
               <v:fill color2="#1f497d" rotate="t" focus="100%" type="gradient"/>
               <v:shadow color="#8c8682"/>
-              <v:path arrowok="t" o:connecttype="custom" o:connectlocs="1183005,0;219162,0;0,10336696;1183005,10336696;1183005,0" o:connectangles="0,0,0,0,0"/>
+              <v:path arrowok="t" o:connecttype="custom" o:connectlocs="1183005,0;219162,0;0,10351135;1183005,10351135;1183005,0" o:connectangles="0,0,0,0,0"/>
               <w10:wrap anchorx="page" anchory="page"/>
             </v:shape>
           </w:pict>
@@ -2292,7 +7762,7 @@
         <w:lang w:val="en-US"/>
       </w:rPr>
       <w:drawing>
-        <wp:anchor distT="0" distB="0" distL="114300" distR="114300" simplePos="0" relativeHeight="251664384" behindDoc="0" locked="0" layoutInCell="1" allowOverlap="1" wp14:anchorId="0CD34FD0" wp14:editId="21A99723">
+        <wp:anchor distT="0" distB="0" distL="114300" distR="114300" simplePos="0" relativeHeight="251672576" behindDoc="0" locked="0" layoutInCell="1" allowOverlap="1" wp14:anchorId="07A584A7" wp14:editId="73DEB57C">
           <wp:simplePos x="0" y="0"/>
           <wp:positionH relativeFrom="column">
             <wp:posOffset>-538642</wp:posOffset>
@@ -2450,7 +7920,7 @@
         <w:lang w:val="en-US"/>
       </w:rPr>
       <w:drawing>
-        <wp:anchor distT="0" distB="0" distL="114300" distR="114300" simplePos="0" relativeHeight="251667456" behindDoc="1" locked="0" layoutInCell="1" allowOverlap="1" wp14:anchorId="03BB1AF2" wp14:editId="3C056C16">
+        <wp:anchor distT="0" distB="0" distL="114300" distR="114300" simplePos="0" relativeHeight="251667456" behindDoc="1" locked="0" layoutInCell="1" allowOverlap="1" wp14:anchorId="416FAD59" wp14:editId="745A0E6A">
           <wp:simplePos x="0" y="0"/>
           <wp:positionH relativeFrom="column">
             <wp:posOffset>-537155</wp:posOffset>
@@ -2546,21 +8016,7 @@
               <w:color w:val="0000FF"/>
               <w:lang w:val="en-US"/>
             </w:rPr>
-            <w:t>&lt;</w:t>
-          </w:r>
-          <w:r>
-            <w:rPr>
-              <w:color w:val="0000FF"/>
-              <w:lang w:val="en-US"/>
-            </w:rPr>
-            <w:t>Tên đề tài</w:t>
-          </w:r>
-          <w:r>
-            <w:rPr>
-              <w:color w:val="0000FF"/>
-              <w:lang w:val="en-US"/>
-            </w:rPr>
-            <w:t>&gt;</w:t>
+            <w:t>Quản lý bán hàng</w:t>
           </w:r>
         </w:p>
       </w:tc>
@@ -2587,21 +8043,7 @@
               <w:color w:val="0000FF"/>
               <w:lang w:val="en-US"/>
             </w:rPr>
-            <w:t>&lt;</w:t>
-          </w:r>
-          <w:r>
-            <w:rPr>
-              <w:color w:val="0000FF"/>
-              <w:lang w:val="en-US"/>
-            </w:rPr>
-            <w:t>x.y</w:t>
-          </w:r>
-          <w:r>
-            <w:rPr>
-              <w:color w:val="0000FF"/>
-              <w:lang w:val="en-US"/>
-            </w:rPr>
-            <w:t>&gt;</w:t>
+            <w:t>1.0</w:t>
           </w:r>
         </w:p>
       </w:tc>
@@ -2656,21 +8098,7 @@
               <w:color w:val="0000FF"/>
               <w:lang w:val="en-US"/>
             </w:rPr>
-            <w:t>&lt;</w:t>
-          </w:r>
-          <w:r>
-            <w:rPr>
-              <w:color w:val="0000FF"/>
-              <w:lang w:val="en-US"/>
-            </w:rPr>
-            <w:t>dd/mm/yyyy</w:t>
-          </w:r>
-          <w:r>
-            <w:rPr>
-              <w:color w:val="0000FF"/>
-              <w:lang w:val="en-US"/>
-            </w:rPr>
-            <w:t>&gt;</w:t>
+            <w:t>12/12/2016</w:t>
           </w:r>
         </w:p>
       </w:tc>
